--- a/trunk/Mini-Project for EG7023 Radio Communications.docx
+++ b/trunk/Mini-Project for EG7023 Radio Communications.docx
@@ -97,18 +97,8 @@
           <w:sz w:val="32"/>
           <w:szCs w:val="32"/>
         </w:rPr>
-        <w:t xml:space="preserve"> Yan </w:t>
-      </w:r>
-      <w:proofErr w:type="spellStart"/>
-      <w:r>
-        <w:rPr>
-          <w:rFonts w:ascii="Calibri" w:eastAsia="宋体" w:hAnsi="Calibri" w:cs="Times New Roman" w:hint="eastAsia"/>
-          <w:sz w:val="32"/>
-          <w:szCs w:val="32"/>
-        </w:rPr>
-        <w:t>Fei</w:t>
-      </w:r>
-      <w:proofErr w:type="spellEnd"/>
+        <w:t xml:space="preserve"> Yan Fei</w:t>
+      </w:r>
     </w:p>
     <w:p>
       <w:pPr>
@@ -138,18 +128,8 @@
           <w:sz w:val="32"/>
           <w:szCs w:val="32"/>
         </w:rPr>
-        <w:t xml:space="preserve">Dr. David </w:t>
-      </w:r>
-      <w:proofErr w:type="spellStart"/>
-      <w:r>
-        <w:rPr>
-          <w:rFonts w:ascii="Calibri" w:eastAsia="宋体" w:hAnsi="Calibri" w:cs="Times New Roman"/>
-          <w:sz w:val="32"/>
-          <w:szCs w:val="32"/>
-        </w:rPr>
-        <w:t>Siddle</w:t>
-      </w:r>
-      <w:proofErr w:type="spellEnd"/>
+        <w:t>Dr. David Siddle</w:t>
+      </w:r>
     </w:p>
     <w:p>
       <w:pPr>
@@ -205,14 +185,14 @@
           <w:sz w:val="32"/>
           <w:szCs w:val="32"/>
         </w:rPr>
-      </w:pPr>
-    </w:p>
-    <w:p>
-      <w:pPr>
-        <w:rPr>
-          <w:sz w:val="32"/>
-          <w:szCs w:val="32"/>
-        </w:rPr>
+        <w:sectPr>
+          <w:footerReference w:type="default" r:id="rId8"/>
+          <w:pgSz w:w="12240" w:h="15840"/>
+          <w:pgMar w:top="1440" w:right="1800" w:bottom="1440" w:left="1800" w:header="708" w:footer="708" w:gutter="0"/>
+          <w:cols w:space="708"/>
+          <w:titlePg/>
+          <w:docGrid w:linePitch="360"/>
+        </w:sectPr>
       </w:pPr>
     </w:p>
     <w:p>
@@ -327,37 +307,1870 @@
           <w:sz w:val="32"/>
           <w:szCs w:val="32"/>
         </w:rPr>
+        <w:sectPr>
+          <w:pgSz w:w="12240" w:h="15840"/>
+          <w:pgMar w:top="1440" w:right="1800" w:bottom="1440" w:left="1800" w:header="708" w:footer="708" w:gutter="0"/>
+          <w:pgNumType w:start="1"/>
+          <w:cols w:space="708"/>
+          <w:titlePg/>
+          <w:docGrid w:linePitch="360"/>
+        </w:sectPr>
       </w:pPr>
     </w:p>
+    <w:sdt>
+      <w:sdtPr>
+        <w:id w:val="8587729"/>
+        <w:docPartObj>
+          <w:docPartGallery w:val="Table of Contents"/>
+          <w:docPartUnique/>
+        </w:docPartObj>
+      </w:sdtPr>
+      <w:sdtEndPr>
+        <w:rPr>
+          <w:rFonts w:asciiTheme="minorHAnsi" w:eastAsiaTheme="minorEastAsia" w:hAnsiTheme="minorHAnsi" w:cstheme="minorBidi"/>
+          <w:b w:val="0"/>
+          <w:bCs w:val="0"/>
+          <w:color w:val="auto"/>
+          <w:sz w:val="22"/>
+          <w:szCs w:val="22"/>
+          <w:lang w:val="en-GB" w:eastAsia="zh-CN"/>
+        </w:rPr>
+      </w:sdtEndPr>
+      <w:sdtContent>
+        <w:p>
+          <w:pPr>
+            <w:pStyle w:val="TOCHeading"/>
+          </w:pPr>
+          <w:r>
+            <w:t>Contents</w:t>
+          </w:r>
+        </w:p>
+        <w:p>
+          <w:pPr>
+            <w:pStyle w:val="TOC1"/>
+            <w:tabs>
+              <w:tab w:val="right" w:leader="dot" w:pos="8630"/>
+            </w:tabs>
+            <w:rPr>
+              <w:noProof/>
+              <w:lang w:val="en-US"/>
+            </w:rPr>
+          </w:pPr>
+          <w:r>
+            <w:fldChar w:fldCharType="begin"/>
+          </w:r>
+          <w:r>
+            <w:instrText xml:space="preserve"> TOC \o "1-3" \h \z \u </w:instrText>
+          </w:r>
+          <w:r>
+            <w:fldChar w:fldCharType="separate"/>
+          </w:r>
+          <w:hyperlink w:anchor="_Toc198327997" w:history="1">
+            <w:r>
+              <w:rPr>
+                <w:rStyle w:val="Hyperlink"/>
+                <w:noProof/>
+              </w:rPr>
+              <w:t>Design of the Mobile Telephone System</w:t>
+            </w:r>
+            <w:r>
+              <w:rPr>
+                <w:noProof/>
+                <w:webHidden/>
+              </w:rPr>
+              <w:tab/>
+            </w:r>
+            <w:r>
+              <w:rPr>
+                <w:noProof/>
+                <w:webHidden/>
+              </w:rPr>
+              <w:fldChar w:fldCharType="begin"/>
+            </w:r>
+            <w:r>
+              <w:rPr>
+                <w:noProof/>
+                <w:webHidden/>
+              </w:rPr>
+              <w:instrText xml:space="preserve"> PAGEREF _Toc198327997 \h </w:instrText>
+            </w:r>
+            <w:r>
+              <w:rPr>
+                <w:noProof/>
+                <w:webHidden/>
+              </w:rPr>
+            </w:r>
+            <w:r>
+              <w:rPr>
+                <w:noProof/>
+                <w:webHidden/>
+              </w:rPr>
+              <w:fldChar w:fldCharType="separate"/>
+            </w:r>
+            <w:r>
+              <w:rPr>
+                <w:noProof/>
+                <w:webHidden/>
+              </w:rPr>
+              <w:t>1</w:t>
+            </w:r>
+            <w:r>
+              <w:rPr>
+                <w:noProof/>
+                <w:webHidden/>
+              </w:rPr>
+              <w:fldChar w:fldCharType="end"/>
+            </w:r>
+          </w:hyperlink>
+        </w:p>
+        <w:p>
+          <w:pPr>
+            <w:pStyle w:val="TOC2"/>
+            <w:tabs>
+              <w:tab w:val="right" w:leader="dot" w:pos="8630"/>
+            </w:tabs>
+            <w:rPr>
+              <w:noProof/>
+              <w:lang w:val="en-US"/>
+            </w:rPr>
+          </w:pPr>
+          <w:hyperlink w:anchor="_Toc198327998" w:history="1">
+            <w:r>
+              <w:rPr>
+                <w:rStyle w:val="Hyperlink"/>
+                <w:noProof/>
+              </w:rPr>
+              <w:t>Requirement for the Mobile Telephone System in Rome</w:t>
+            </w:r>
+            <w:r>
+              <w:rPr>
+                <w:noProof/>
+                <w:webHidden/>
+              </w:rPr>
+              <w:tab/>
+            </w:r>
+            <w:r>
+              <w:rPr>
+                <w:noProof/>
+                <w:webHidden/>
+              </w:rPr>
+              <w:fldChar w:fldCharType="begin"/>
+            </w:r>
+            <w:r>
+              <w:rPr>
+                <w:noProof/>
+                <w:webHidden/>
+              </w:rPr>
+              <w:instrText xml:space="preserve"> PAGEREF _Toc198327998 \h </w:instrText>
+            </w:r>
+            <w:r>
+              <w:rPr>
+                <w:noProof/>
+                <w:webHidden/>
+              </w:rPr>
+            </w:r>
+            <w:r>
+              <w:rPr>
+                <w:noProof/>
+                <w:webHidden/>
+              </w:rPr>
+              <w:fldChar w:fldCharType="separate"/>
+            </w:r>
+            <w:r>
+              <w:rPr>
+                <w:noProof/>
+                <w:webHidden/>
+              </w:rPr>
+              <w:t>1</w:t>
+            </w:r>
+            <w:r>
+              <w:rPr>
+                <w:noProof/>
+                <w:webHidden/>
+              </w:rPr>
+              <w:fldChar w:fldCharType="end"/>
+            </w:r>
+          </w:hyperlink>
+        </w:p>
+        <w:p>
+          <w:pPr>
+            <w:pStyle w:val="TOC2"/>
+            <w:tabs>
+              <w:tab w:val="right" w:leader="dot" w:pos="8630"/>
+            </w:tabs>
+            <w:rPr>
+              <w:noProof/>
+              <w:lang w:val="en-US"/>
+            </w:rPr>
+          </w:pPr>
+          <w:hyperlink w:anchor="_Toc198327999" w:history="1">
+            <w:r>
+              <w:rPr>
+                <w:rStyle w:val="Hyperlink"/>
+                <w:noProof/>
+              </w:rPr>
+              <w:t>Preparation for the Mobile Telephone System</w:t>
+            </w:r>
+            <w:r>
+              <w:rPr>
+                <w:noProof/>
+                <w:webHidden/>
+              </w:rPr>
+              <w:tab/>
+            </w:r>
+            <w:r>
+              <w:rPr>
+                <w:noProof/>
+                <w:webHidden/>
+              </w:rPr>
+              <w:fldChar w:fldCharType="begin"/>
+            </w:r>
+            <w:r>
+              <w:rPr>
+                <w:noProof/>
+                <w:webHidden/>
+              </w:rPr>
+              <w:instrText xml:space="preserve"> PAGEREF _Toc198327999 \h </w:instrText>
+            </w:r>
+            <w:r>
+              <w:rPr>
+                <w:noProof/>
+                <w:webHidden/>
+              </w:rPr>
+            </w:r>
+            <w:r>
+              <w:rPr>
+                <w:noProof/>
+                <w:webHidden/>
+              </w:rPr>
+              <w:fldChar w:fldCharType="separate"/>
+            </w:r>
+            <w:r>
+              <w:rPr>
+                <w:noProof/>
+                <w:webHidden/>
+              </w:rPr>
+              <w:t>1</w:t>
+            </w:r>
+            <w:r>
+              <w:rPr>
+                <w:noProof/>
+                <w:webHidden/>
+              </w:rPr>
+              <w:fldChar w:fldCharType="end"/>
+            </w:r>
+          </w:hyperlink>
+        </w:p>
+        <w:p>
+          <w:pPr>
+            <w:pStyle w:val="TOC2"/>
+            <w:tabs>
+              <w:tab w:val="right" w:leader="dot" w:pos="8630"/>
+            </w:tabs>
+            <w:rPr>
+              <w:noProof/>
+              <w:lang w:val="en-US"/>
+            </w:rPr>
+          </w:pPr>
+          <w:hyperlink w:anchor="_Toc198328000" w:history="1">
+            <w:r>
+              <w:rPr>
+                <w:rStyle w:val="Hyperlink"/>
+                <w:noProof/>
+              </w:rPr>
+              <w:t>Calculation for the Mobile Telephone System</w:t>
+            </w:r>
+            <w:r>
+              <w:rPr>
+                <w:noProof/>
+                <w:webHidden/>
+              </w:rPr>
+              <w:tab/>
+            </w:r>
+            <w:r>
+              <w:rPr>
+                <w:noProof/>
+                <w:webHidden/>
+              </w:rPr>
+              <w:fldChar w:fldCharType="begin"/>
+            </w:r>
+            <w:r>
+              <w:rPr>
+                <w:noProof/>
+                <w:webHidden/>
+              </w:rPr>
+              <w:instrText xml:space="preserve"> PAGEREF _Toc198328000 \h </w:instrText>
+            </w:r>
+            <w:r>
+              <w:rPr>
+                <w:noProof/>
+                <w:webHidden/>
+              </w:rPr>
+            </w:r>
+            <w:r>
+              <w:rPr>
+                <w:noProof/>
+                <w:webHidden/>
+              </w:rPr>
+              <w:fldChar w:fldCharType="separate"/>
+            </w:r>
+            <w:r>
+              <w:rPr>
+                <w:noProof/>
+                <w:webHidden/>
+              </w:rPr>
+              <w:t>2</w:t>
+            </w:r>
+            <w:r>
+              <w:rPr>
+                <w:noProof/>
+                <w:webHidden/>
+              </w:rPr>
+              <w:fldChar w:fldCharType="end"/>
+            </w:r>
+          </w:hyperlink>
+        </w:p>
+        <w:p>
+          <w:pPr>
+            <w:pStyle w:val="TOC2"/>
+            <w:tabs>
+              <w:tab w:val="right" w:leader="dot" w:pos="8630"/>
+            </w:tabs>
+            <w:rPr>
+              <w:noProof/>
+              <w:lang w:val="en-US"/>
+            </w:rPr>
+          </w:pPr>
+          <w:hyperlink w:anchor="_Toc198328001" w:history="1">
+            <w:r>
+              <w:rPr>
+                <w:rStyle w:val="Hyperlink"/>
+                <w:noProof/>
+              </w:rPr>
+              <w:t>Distribution of the Antennas</w:t>
+            </w:r>
+            <w:r>
+              <w:rPr>
+                <w:noProof/>
+                <w:webHidden/>
+              </w:rPr>
+              <w:tab/>
+            </w:r>
+            <w:r>
+              <w:rPr>
+                <w:noProof/>
+                <w:webHidden/>
+              </w:rPr>
+              <w:fldChar w:fldCharType="begin"/>
+            </w:r>
+            <w:r>
+              <w:rPr>
+                <w:noProof/>
+                <w:webHidden/>
+              </w:rPr>
+              <w:instrText xml:space="preserve"> PAGEREF _Toc198328001 \h </w:instrText>
+            </w:r>
+            <w:r>
+              <w:rPr>
+                <w:noProof/>
+                <w:webHidden/>
+              </w:rPr>
+            </w:r>
+            <w:r>
+              <w:rPr>
+                <w:noProof/>
+                <w:webHidden/>
+              </w:rPr>
+              <w:fldChar w:fldCharType="separate"/>
+            </w:r>
+            <w:r>
+              <w:rPr>
+                <w:noProof/>
+                <w:webHidden/>
+              </w:rPr>
+              <w:t>4</w:t>
+            </w:r>
+            <w:r>
+              <w:rPr>
+                <w:noProof/>
+                <w:webHidden/>
+              </w:rPr>
+              <w:fldChar w:fldCharType="end"/>
+            </w:r>
+          </w:hyperlink>
+        </w:p>
+        <w:p>
+          <w:pPr>
+            <w:pStyle w:val="TOC1"/>
+            <w:tabs>
+              <w:tab w:val="right" w:leader="dot" w:pos="8630"/>
+            </w:tabs>
+            <w:rPr>
+              <w:noProof/>
+              <w:lang w:val="en-US"/>
+            </w:rPr>
+          </w:pPr>
+          <w:hyperlink w:anchor="_Toc198328002" w:history="1">
+            <w:r>
+              <w:rPr>
+                <w:rStyle w:val="Hyperlink"/>
+                <w:noProof/>
+              </w:rPr>
+              <w:t>Implement for the Mobile Telephone System</w:t>
+            </w:r>
+            <w:r>
+              <w:rPr>
+                <w:noProof/>
+                <w:webHidden/>
+              </w:rPr>
+              <w:tab/>
+            </w:r>
+            <w:r>
+              <w:rPr>
+                <w:noProof/>
+                <w:webHidden/>
+              </w:rPr>
+              <w:fldChar w:fldCharType="begin"/>
+            </w:r>
+            <w:r>
+              <w:rPr>
+                <w:noProof/>
+                <w:webHidden/>
+              </w:rPr>
+              <w:instrText xml:space="preserve"> PAGEREF _Toc198328002 \h </w:instrText>
+            </w:r>
+            <w:r>
+              <w:rPr>
+                <w:noProof/>
+                <w:webHidden/>
+              </w:rPr>
+            </w:r>
+            <w:r>
+              <w:rPr>
+                <w:noProof/>
+                <w:webHidden/>
+              </w:rPr>
+              <w:fldChar w:fldCharType="separate"/>
+            </w:r>
+            <w:r>
+              <w:rPr>
+                <w:noProof/>
+                <w:webHidden/>
+              </w:rPr>
+              <w:t>6</w:t>
+            </w:r>
+            <w:r>
+              <w:rPr>
+                <w:noProof/>
+                <w:webHidden/>
+              </w:rPr>
+              <w:fldChar w:fldCharType="end"/>
+            </w:r>
+          </w:hyperlink>
+        </w:p>
+        <w:p>
+          <w:pPr>
+            <w:pStyle w:val="TOC2"/>
+            <w:tabs>
+              <w:tab w:val="right" w:leader="dot" w:pos="8630"/>
+            </w:tabs>
+            <w:rPr>
+              <w:noProof/>
+              <w:lang w:val="en-US"/>
+            </w:rPr>
+          </w:pPr>
+          <w:hyperlink w:anchor="_Toc198328003" w:history="1">
+            <w:r>
+              <w:rPr>
+                <w:rStyle w:val="Hyperlink"/>
+                <w:noProof/>
+              </w:rPr>
+              <w:t>The Mobile Telephone System for Original Design</w:t>
+            </w:r>
+            <w:r>
+              <w:rPr>
+                <w:noProof/>
+                <w:webHidden/>
+              </w:rPr>
+              <w:tab/>
+            </w:r>
+            <w:r>
+              <w:rPr>
+                <w:noProof/>
+                <w:webHidden/>
+              </w:rPr>
+              <w:fldChar w:fldCharType="begin"/>
+            </w:r>
+            <w:r>
+              <w:rPr>
+                <w:noProof/>
+                <w:webHidden/>
+              </w:rPr>
+              <w:instrText xml:space="preserve"> PAGEREF _Toc198328003 \h </w:instrText>
+            </w:r>
+            <w:r>
+              <w:rPr>
+                <w:noProof/>
+                <w:webHidden/>
+              </w:rPr>
+            </w:r>
+            <w:r>
+              <w:rPr>
+                <w:noProof/>
+                <w:webHidden/>
+              </w:rPr>
+              <w:fldChar w:fldCharType="separate"/>
+            </w:r>
+            <w:r>
+              <w:rPr>
+                <w:noProof/>
+                <w:webHidden/>
+              </w:rPr>
+              <w:t>6</w:t>
+            </w:r>
+            <w:r>
+              <w:rPr>
+                <w:noProof/>
+                <w:webHidden/>
+              </w:rPr>
+              <w:fldChar w:fldCharType="end"/>
+            </w:r>
+          </w:hyperlink>
+        </w:p>
+        <w:p>
+          <w:pPr>
+            <w:pStyle w:val="TOC3"/>
+            <w:tabs>
+              <w:tab w:val="right" w:leader="dot" w:pos="8630"/>
+            </w:tabs>
+            <w:rPr>
+              <w:noProof/>
+              <w:lang w:val="en-US"/>
+            </w:rPr>
+          </w:pPr>
+          <w:hyperlink w:anchor="_Toc198328004" w:history="1">
+            <w:r>
+              <w:rPr>
+                <w:rStyle w:val="Hyperlink"/>
+                <w:noProof/>
+              </w:rPr>
+              <w:t>Setting Parameters</w:t>
+            </w:r>
+            <w:r>
+              <w:rPr>
+                <w:noProof/>
+                <w:webHidden/>
+              </w:rPr>
+              <w:tab/>
+            </w:r>
+            <w:r>
+              <w:rPr>
+                <w:noProof/>
+                <w:webHidden/>
+              </w:rPr>
+              <w:fldChar w:fldCharType="begin"/>
+            </w:r>
+            <w:r>
+              <w:rPr>
+                <w:noProof/>
+                <w:webHidden/>
+              </w:rPr>
+              <w:instrText xml:space="preserve"> PAGEREF _Toc198328004 \h </w:instrText>
+            </w:r>
+            <w:r>
+              <w:rPr>
+                <w:noProof/>
+                <w:webHidden/>
+              </w:rPr>
+            </w:r>
+            <w:r>
+              <w:rPr>
+                <w:noProof/>
+                <w:webHidden/>
+              </w:rPr>
+              <w:fldChar w:fldCharType="separate"/>
+            </w:r>
+            <w:r>
+              <w:rPr>
+                <w:noProof/>
+                <w:webHidden/>
+              </w:rPr>
+              <w:t>6</w:t>
+            </w:r>
+            <w:r>
+              <w:rPr>
+                <w:noProof/>
+                <w:webHidden/>
+              </w:rPr>
+              <w:fldChar w:fldCharType="end"/>
+            </w:r>
+          </w:hyperlink>
+        </w:p>
+        <w:p>
+          <w:pPr>
+            <w:pStyle w:val="TOC3"/>
+            <w:tabs>
+              <w:tab w:val="right" w:leader="dot" w:pos="8630"/>
+            </w:tabs>
+            <w:rPr>
+              <w:noProof/>
+              <w:lang w:val="en-US"/>
+            </w:rPr>
+          </w:pPr>
+          <w:hyperlink w:anchor="_Toc198328005" w:history="1">
+            <w:r>
+              <w:rPr>
+                <w:rStyle w:val="Hyperlink"/>
+                <w:noProof/>
+              </w:rPr>
+              <w:t>Analysing Results</w:t>
+            </w:r>
+            <w:r>
+              <w:rPr>
+                <w:noProof/>
+                <w:webHidden/>
+              </w:rPr>
+              <w:tab/>
+            </w:r>
+            <w:r>
+              <w:rPr>
+                <w:noProof/>
+                <w:webHidden/>
+              </w:rPr>
+              <w:fldChar w:fldCharType="begin"/>
+            </w:r>
+            <w:r>
+              <w:rPr>
+                <w:noProof/>
+                <w:webHidden/>
+              </w:rPr>
+              <w:instrText xml:space="preserve"> PAGEREF _Toc198328005 \h </w:instrText>
+            </w:r>
+            <w:r>
+              <w:rPr>
+                <w:noProof/>
+                <w:webHidden/>
+              </w:rPr>
+            </w:r>
+            <w:r>
+              <w:rPr>
+                <w:noProof/>
+                <w:webHidden/>
+              </w:rPr>
+              <w:fldChar w:fldCharType="separate"/>
+            </w:r>
+            <w:r>
+              <w:rPr>
+                <w:noProof/>
+                <w:webHidden/>
+              </w:rPr>
+              <w:t>6</w:t>
+            </w:r>
+            <w:r>
+              <w:rPr>
+                <w:noProof/>
+                <w:webHidden/>
+              </w:rPr>
+              <w:fldChar w:fldCharType="end"/>
+            </w:r>
+          </w:hyperlink>
+        </w:p>
+        <w:p>
+          <w:pPr>
+            <w:pStyle w:val="TOC3"/>
+            <w:tabs>
+              <w:tab w:val="right" w:leader="dot" w:pos="8630"/>
+            </w:tabs>
+            <w:rPr>
+              <w:noProof/>
+              <w:lang w:val="en-US"/>
+            </w:rPr>
+          </w:pPr>
+          <w:hyperlink w:anchor="_Toc198328006" w:history="1">
+            <w:r>
+              <w:rPr>
+                <w:rStyle w:val="Hyperlink"/>
+                <w:noProof/>
+              </w:rPr>
+              <w:t>Conclusion</w:t>
+            </w:r>
+            <w:r>
+              <w:rPr>
+                <w:noProof/>
+                <w:webHidden/>
+              </w:rPr>
+              <w:tab/>
+            </w:r>
+            <w:r>
+              <w:rPr>
+                <w:noProof/>
+                <w:webHidden/>
+              </w:rPr>
+              <w:fldChar w:fldCharType="begin"/>
+            </w:r>
+            <w:r>
+              <w:rPr>
+                <w:noProof/>
+                <w:webHidden/>
+              </w:rPr>
+              <w:instrText xml:space="preserve"> PAGEREF _Toc198328006 \h </w:instrText>
+            </w:r>
+            <w:r>
+              <w:rPr>
+                <w:noProof/>
+                <w:webHidden/>
+              </w:rPr>
+            </w:r>
+            <w:r>
+              <w:rPr>
+                <w:noProof/>
+                <w:webHidden/>
+              </w:rPr>
+              <w:fldChar w:fldCharType="separate"/>
+            </w:r>
+            <w:r>
+              <w:rPr>
+                <w:noProof/>
+                <w:webHidden/>
+              </w:rPr>
+              <w:t>13</w:t>
+            </w:r>
+            <w:r>
+              <w:rPr>
+                <w:noProof/>
+                <w:webHidden/>
+              </w:rPr>
+              <w:fldChar w:fldCharType="end"/>
+            </w:r>
+          </w:hyperlink>
+        </w:p>
+        <w:p>
+          <w:pPr>
+            <w:pStyle w:val="TOC2"/>
+            <w:tabs>
+              <w:tab w:val="right" w:leader="dot" w:pos="8630"/>
+            </w:tabs>
+            <w:rPr>
+              <w:noProof/>
+              <w:lang w:val="en-US"/>
+            </w:rPr>
+          </w:pPr>
+          <w:hyperlink w:anchor="_Toc198328007" w:history="1">
+            <w:r>
+              <w:rPr>
+                <w:rStyle w:val="Hyperlink"/>
+                <w:noProof/>
+              </w:rPr>
+              <w:t>Improving the Signal Power by Changing the Location, Height of Antenna and Adding More Antennas</w:t>
+            </w:r>
+            <w:r>
+              <w:rPr>
+                <w:noProof/>
+                <w:webHidden/>
+              </w:rPr>
+              <w:tab/>
+            </w:r>
+            <w:r>
+              <w:rPr>
+                <w:noProof/>
+                <w:webHidden/>
+              </w:rPr>
+              <w:fldChar w:fldCharType="begin"/>
+            </w:r>
+            <w:r>
+              <w:rPr>
+                <w:noProof/>
+                <w:webHidden/>
+              </w:rPr>
+              <w:instrText xml:space="preserve"> PAGEREF _Toc198328007 \h </w:instrText>
+            </w:r>
+            <w:r>
+              <w:rPr>
+                <w:noProof/>
+                <w:webHidden/>
+              </w:rPr>
+            </w:r>
+            <w:r>
+              <w:rPr>
+                <w:noProof/>
+                <w:webHidden/>
+              </w:rPr>
+              <w:fldChar w:fldCharType="separate"/>
+            </w:r>
+            <w:r>
+              <w:rPr>
+                <w:noProof/>
+                <w:webHidden/>
+              </w:rPr>
+              <w:t>14</w:t>
+            </w:r>
+            <w:r>
+              <w:rPr>
+                <w:noProof/>
+                <w:webHidden/>
+              </w:rPr>
+              <w:fldChar w:fldCharType="end"/>
+            </w:r>
+          </w:hyperlink>
+        </w:p>
+        <w:p>
+          <w:pPr>
+            <w:pStyle w:val="TOC3"/>
+            <w:tabs>
+              <w:tab w:val="right" w:leader="dot" w:pos="8630"/>
+            </w:tabs>
+            <w:rPr>
+              <w:noProof/>
+              <w:lang w:val="en-US"/>
+            </w:rPr>
+          </w:pPr>
+          <w:hyperlink w:anchor="_Toc198328008" w:history="1">
+            <w:r>
+              <w:rPr>
+                <w:rStyle w:val="Hyperlink"/>
+                <w:noProof/>
+              </w:rPr>
+              <w:t>Setting Parameters</w:t>
+            </w:r>
+            <w:r>
+              <w:rPr>
+                <w:noProof/>
+                <w:webHidden/>
+              </w:rPr>
+              <w:tab/>
+            </w:r>
+            <w:r>
+              <w:rPr>
+                <w:noProof/>
+                <w:webHidden/>
+              </w:rPr>
+              <w:fldChar w:fldCharType="begin"/>
+            </w:r>
+            <w:r>
+              <w:rPr>
+                <w:noProof/>
+                <w:webHidden/>
+              </w:rPr>
+              <w:instrText xml:space="preserve"> PAGEREF _Toc198328008 \h </w:instrText>
+            </w:r>
+            <w:r>
+              <w:rPr>
+                <w:noProof/>
+                <w:webHidden/>
+              </w:rPr>
+            </w:r>
+            <w:r>
+              <w:rPr>
+                <w:noProof/>
+                <w:webHidden/>
+              </w:rPr>
+              <w:fldChar w:fldCharType="separate"/>
+            </w:r>
+            <w:r>
+              <w:rPr>
+                <w:noProof/>
+                <w:webHidden/>
+              </w:rPr>
+              <w:t>14</w:t>
+            </w:r>
+            <w:r>
+              <w:rPr>
+                <w:noProof/>
+                <w:webHidden/>
+              </w:rPr>
+              <w:fldChar w:fldCharType="end"/>
+            </w:r>
+          </w:hyperlink>
+        </w:p>
+        <w:p>
+          <w:pPr>
+            <w:pStyle w:val="TOC3"/>
+            <w:tabs>
+              <w:tab w:val="right" w:leader="dot" w:pos="8630"/>
+            </w:tabs>
+            <w:rPr>
+              <w:noProof/>
+              <w:lang w:val="en-US"/>
+            </w:rPr>
+          </w:pPr>
+          <w:hyperlink w:anchor="_Toc198328009" w:history="1">
+            <w:r>
+              <w:rPr>
+                <w:rStyle w:val="Hyperlink"/>
+                <w:noProof/>
+              </w:rPr>
+              <w:t>Analysing Results</w:t>
+            </w:r>
+            <w:r>
+              <w:rPr>
+                <w:noProof/>
+                <w:webHidden/>
+              </w:rPr>
+              <w:tab/>
+            </w:r>
+            <w:r>
+              <w:rPr>
+                <w:noProof/>
+                <w:webHidden/>
+              </w:rPr>
+              <w:fldChar w:fldCharType="begin"/>
+            </w:r>
+            <w:r>
+              <w:rPr>
+                <w:noProof/>
+                <w:webHidden/>
+              </w:rPr>
+              <w:instrText xml:space="preserve"> PAGEREF _Toc198328009 \h </w:instrText>
+            </w:r>
+            <w:r>
+              <w:rPr>
+                <w:noProof/>
+                <w:webHidden/>
+              </w:rPr>
+            </w:r>
+            <w:r>
+              <w:rPr>
+                <w:noProof/>
+                <w:webHidden/>
+              </w:rPr>
+              <w:fldChar w:fldCharType="separate"/>
+            </w:r>
+            <w:r>
+              <w:rPr>
+                <w:noProof/>
+                <w:webHidden/>
+              </w:rPr>
+              <w:t>15</w:t>
+            </w:r>
+            <w:r>
+              <w:rPr>
+                <w:noProof/>
+                <w:webHidden/>
+              </w:rPr>
+              <w:fldChar w:fldCharType="end"/>
+            </w:r>
+          </w:hyperlink>
+        </w:p>
+        <w:p>
+          <w:pPr>
+            <w:pStyle w:val="TOC3"/>
+            <w:tabs>
+              <w:tab w:val="right" w:leader="dot" w:pos="8630"/>
+            </w:tabs>
+            <w:rPr>
+              <w:noProof/>
+              <w:lang w:val="en-US"/>
+            </w:rPr>
+          </w:pPr>
+          <w:hyperlink w:anchor="_Toc198328010" w:history="1">
+            <w:r>
+              <w:rPr>
+                <w:rStyle w:val="Hyperlink"/>
+                <w:noProof/>
+              </w:rPr>
+              <w:t>Conclusion</w:t>
+            </w:r>
+            <w:r>
+              <w:rPr>
+                <w:noProof/>
+                <w:webHidden/>
+              </w:rPr>
+              <w:tab/>
+            </w:r>
+            <w:r>
+              <w:rPr>
+                <w:noProof/>
+                <w:webHidden/>
+              </w:rPr>
+              <w:fldChar w:fldCharType="begin"/>
+            </w:r>
+            <w:r>
+              <w:rPr>
+                <w:noProof/>
+                <w:webHidden/>
+              </w:rPr>
+              <w:instrText xml:space="preserve"> PAGEREF _Toc198328010 \h </w:instrText>
+            </w:r>
+            <w:r>
+              <w:rPr>
+                <w:noProof/>
+                <w:webHidden/>
+              </w:rPr>
+            </w:r>
+            <w:r>
+              <w:rPr>
+                <w:noProof/>
+                <w:webHidden/>
+              </w:rPr>
+              <w:fldChar w:fldCharType="separate"/>
+            </w:r>
+            <w:r>
+              <w:rPr>
+                <w:noProof/>
+                <w:webHidden/>
+              </w:rPr>
+              <w:t>18</w:t>
+            </w:r>
+            <w:r>
+              <w:rPr>
+                <w:noProof/>
+                <w:webHidden/>
+              </w:rPr>
+              <w:fldChar w:fldCharType="end"/>
+            </w:r>
+          </w:hyperlink>
+        </w:p>
+        <w:p>
+          <w:pPr>
+            <w:pStyle w:val="TOC2"/>
+            <w:tabs>
+              <w:tab w:val="right" w:leader="dot" w:pos="8630"/>
+            </w:tabs>
+            <w:rPr>
+              <w:noProof/>
+              <w:lang w:val="en-US"/>
+            </w:rPr>
+          </w:pPr>
+          <w:hyperlink w:anchor="_Toc198328011" w:history="1">
+            <w:r>
+              <w:rPr>
+                <w:rStyle w:val="Hyperlink"/>
+                <w:noProof/>
+              </w:rPr>
+              <w:t>Improving the Co-Channel Interference by Changing the Locations and Height of Antennas</w:t>
+            </w:r>
+            <w:r>
+              <w:rPr>
+                <w:noProof/>
+                <w:webHidden/>
+              </w:rPr>
+              <w:tab/>
+            </w:r>
+            <w:r>
+              <w:rPr>
+                <w:noProof/>
+                <w:webHidden/>
+              </w:rPr>
+              <w:fldChar w:fldCharType="begin"/>
+            </w:r>
+            <w:r>
+              <w:rPr>
+                <w:noProof/>
+                <w:webHidden/>
+              </w:rPr>
+              <w:instrText xml:space="preserve"> PAGEREF _Toc198328011 \h </w:instrText>
+            </w:r>
+            <w:r>
+              <w:rPr>
+                <w:noProof/>
+                <w:webHidden/>
+              </w:rPr>
+            </w:r>
+            <w:r>
+              <w:rPr>
+                <w:noProof/>
+                <w:webHidden/>
+              </w:rPr>
+              <w:fldChar w:fldCharType="separate"/>
+            </w:r>
+            <w:r>
+              <w:rPr>
+                <w:noProof/>
+                <w:webHidden/>
+              </w:rPr>
+              <w:t>19</w:t>
+            </w:r>
+            <w:r>
+              <w:rPr>
+                <w:noProof/>
+                <w:webHidden/>
+              </w:rPr>
+              <w:fldChar w:fldCharType="end"/>
+            </w:r>
+          </w:hyperlink>
+        </w:p>
+        <w:p>
+          <w:pPr>
+            <w:pStyle w:val="TOC3"/>
+            <w:tabs>
+              <w:tab w:val="right" w:leader="dot" w:pos="8630"/>
+            </w:tabs>
+            <w:rPr>
+              <w:noProof/>
+              <w:lang w:val="en-US"/>
+            </w:rPr>
+          </w:pPr>
+          <w:hyperlink w:anchor="_Toc198328012" w:history="1">
+            <w:r>
+              <w:rPr>
+                <w:rStyle w:val="Hyperlink"/>
+                <w:noProof/>
+              </w:rPr>
+              <w:t>Setting Parameters</w:t>
+            </w:r>
+            <w:r>
+              <w:rPr>
+                <w:noProof/>
+                <w:webHidden/>
+              </w:rPr>
+              <w:tab/>
+            </w:r>
+            <w:r>
+              <w:rPr>
+                <w:noProof/>
+                <w:webHidden/>
+              </w:rPr>
+              <w:fldChar w:fldCharType="begin"/>
+            </w:r>
+            <w:r>
+              <w:rPr>
+                <w:noProof/>
+                <w:webHidden/>
+              </w:rPr>
+              <w:instrText xml:space="preserve"> PAGEREF _Toc198328012 \h </w:instrText>
+            </w:r>
+            <w:r>
+              <w:rPr>
+                <w:noProof/>
+                <w:webHidden/>
+              </w:rPr>
+            </w:r>
+            <w:r>
+              <w:rPr>
+                <w:noProof/>
+                <w:webHidden/>
+              </w:rPr>
+              <w:fldChar w:fldCharType="separate"/>
+            </w:r>
+            <w:r>
+              <w:rPr>
+                <w:noProof/>
+                <w:webHidden/>
+              </w:rPr>
+              <w:t>19</w:t>
+            </w:r>
+            <w:r>
+              <w:rPr>
+                <w:noProof/>
+                <w:webHidden/>
+              </w:rPr>
+              <w:fldChar w:fldCharType="end"/>
+            </w:r>
+          </w:hyperlink>
+        </w:p>
+        <w:p>
+          <w:pPr>
+            <w:pStyle w:val="TOC3"/>
+            <w:tabs>
+              <w:tab w:val="right" w:leader="dot" w:pos="8630"/>
+            </w:tabs>
+            <w:rPr>
+              <w:noProof/>
+              <w:lang w:val="en-US"/>
+            </w:rPr>
+          </w:pPr>
+          <w:hyperlink w:anchor="_Toc198328013" w:history="1">
+            <w:r>
+              <w:rPr>
+                <w:rStyle w:val="Hyperlink"/>
+                <w:noProof/>
+              </w:rPr>
+              <w:t>Analysing Results</w:t>
+            </w:r>
+            <w:r>
+              <w:rPr>
+                <w:noProof/>
+                <w:webHidden/>
+              </w:rPr>
+              <w:tab/>
+            </w:r>
+            <w:r>
+              <w:rPr>
+                <w:noProof/>
+                <w:webHidden/>
+              </w:rPr>
+              <w:fldChar w:fldCharType="begin"/>
+            </w:r>
+            <w:r>
+              <w:rPr>
+                <w:noProof/>
+                <w:webHidden/>
+              </w:rPr>
+              <w:instrText xml:space="preserve"> PAGEREF _Toc198328013 \h </w:instrText>
+            </w:r>
+            <w:r>
+              <w:rPr>
+                <w:noProof/>
+                <w:webHidden/>
+              </w:rPr>
+            </w:r>
+            <w:r>
+              <w:rPr>
+                <w:noProof/>
+                <w:webHidden/>
+              </w:rPr>
+              <w:fldChar w:fldCharType="separate"/>
+            </w:r>
+            <w:r>
+              <w:rPr>
+                <w:noProof/>
+                <w:webHidden/>
+              </w:rPr>
+              <w:t>19</w:t>
+            </w:r>
+            <w:r>
+              <w:rPr>
+                <w:noProof/>
+                <w:webHidden/>
+              </w:rPr>
+              <w:fldChar w:fldCharType="end"/>
+            </w:r>
+          </w:hyperlink>
+        </w:p>
+        <w:p>
+          <w:pPr>
+            <w:pStyle w:val="TOC2"/>
+            <w:tabs>
+              <w:tab w:val="right" w:leader="dot" w:pos="8630"/>
+            </w:tabs>
+            <w:rPr>
+              <w:noProof/>
+              <w:lang w:val="en-US"/>
+            </w:rPr>
+          </w:pPr>
+          <w:hyperlink w:anchor="_Toc198328014" w:history="1">
+            <w:r>
+              <w:rPr>
+                <w:rStyle w:val="Hyperlink"/>
+                <w:noProof/>
+              </w:rPr>
+              <w:t>Improving the System to Minimise the Co-channel Interference</w:t>
+            </w:r>
+            <w:r>
+              <w:rPr>
+                <w:noProof/>
+                <w:webHidden/>
+              </w:rPr>
+              <w:tab/>
+            </w:r>
+            <w:r>
+              <w:rPr>
+                <w:noProof/>
+                <w:webHidden/>
+              </w:rPr>
+              <w:fldChar w:fldCharType="begin"/>
+            </w:r>
+            <w:r>
+              <w:rPr>
+                <w:noProof/>
+                <w:webHidden/>
+              </w:rPr>
+              <w:instrText xml:space="preserve"> PAGEREF _Toc198328014 \h </w:instrText>
+            </w:r>
+            <w:r>
+              <w:rPr>
+                <w:noProof/>
+                <w:webHidden/>
+              </w:rPr>
+            </w:r>
+            <w:r>
+              <w:rPr>
+                <w:noProof/>
+                <w:webHidden/>
+              </w:rPr>
+              <w:fldChar w:fldCharType="separate"/>
+            </w:r>
+            <w:r>
+              <w:rPr>
+                <w:noProof/>
+                <w:webHidden/>
+              </w:rPr>
+              <w:t>23</w:t>
+            </w:r>
+            <w:r>
+              <w:rPr>
+                <w:noProof/>
+                <w:webHidden/>
+              </w:rPr>
+              <w:fldChar w:fldCharType="end"/>
+            </w:r>
+          </w:hyperlink>
+        </w:p>
+        <w:p>
+          <w:pPr>
+            <w:pStyle w:val="TOC3"/>
+            <w:tabs>
+              <w:tab w:val="right" w:leader="dot" w:pos="8630"/>
+            </w:tabs>
+            <w:rPr>
+              <w:noProof/>
+              <w:lang w:val="en-US"/>
+            </w:rPr>
+          </w:pPr>
+          <w:hyperlink w:anchor="_Toc198328015" w:history="1">
+            <w:r>
+              <w:rPr>
+                <w:rStyle w:val="Hyperlink"/>
+                <w:noProof/>
+              </w:rPr>
+              <w:t>Setting Parameters</w:t>
+            </w:r>
+            <w:r>
+              <w:rPr>
+                <w:noProof/>
+                <w:webHidden/>
+              </w:rPr>
+              <w:tab/>
+            </w:r>
+            <w:r>
+              <w:rPr>
+                <w:noProof/>
+                <w:webHidden/>
+              </w:rPr>
+              <w:fldChar w:fldCharType="begin"/>
+            </w:r>
+            <w:r>
+              <w:rPr>
+                <w:noProof/>
+                <w:webHidden/>
+              </w:rPr>
+              <w:instrText xml:space="preserve"> PAGEREF _Toc198328015 \h </w:instrText>
+            </w:r>
+            <w:r>
+              <w:rPr>
+                <w:noProof/>
+                <w:webHidden/>
+              </w:rPr>
+            </w:r>
+            <w:r>
+              <w:rPr>
+                <w:noProof/>
+                <w:webHidden/>
+              </w:rPr>
+              <w:fldChar w:fldCharType="separate"/>
+            </w:r>
+            <w:r>
+              <w:rPr>
+                <w:noProof/>
+                <w:webHidden/>
+              </w:rPr>
+              <w:t>23</w:t>
+            </w:r>
+            <w:r>
+              <w:rPr>
+                <w:noProof/>
+                <w:webHidden/>
+              </w:rPr>
+              <w:fldChar w:fldCharType="end"/>
+            </w:r>
+          </w:hyperlink>
+        </w:p>
+        <w:p>
+          <w:pPr>
+            <w:pStyle w:val="TOC3"/>
+            <w:tabs>
+              <w:tab w:val="right" w:leader="dot" w:pos="8630"/>
+            </w:tabs>
+            <w:rPr>
+              <w:noProof/>
+              <w:lang w:val="en-US"/>
+            </w:rPr>
+          </w:pPr>
+          <w:hyperlink w:anchor="_Toc198328016" w:history="1">
+            <w:r>
+              <w:rPr>
+                <w:rStyle w:val="Hyperlink"/>
+                <w:noProof/>
+              </w:rPr>
+              <w:t>Analysing Results</w:t>
+            </w:r>
+            <w:r>
+              <w:rPr>
+                <w:noProof/>
+                <w:webHidden/>
+              </w:rPr>
+              <w:tab/>
+            </w:r>
+            <w:r>
+              <w:rPr>
+                <w:noProof/>
+                <w:webHidden/>
+              </w:rPr>
+              <w:fldChar w:fldCharType="begin"/>
+            </w:r>
+            <w:r>
+              <w:rPr>
+                <w:noProof/>
+                <w:webHidden/>
+              </w:rPr>
+              <w:instrText xml:space="preserve"> PAGEREF _Toc198328016 \h </w:instrText>
+            </w:r>
+            <w:r>
+              <w:rPr>
+                <w:noProof/>
+                <w:webHidden/>
+              </w:rPr>
+            </w:r>
+            <w:r>
+              <w:rPr>
+                <w:noProof/>
+                <w:webHidden/>
+              </w:rPr>
+              <w:fldChar w:fldCharType="separate"/>
+            </w:r>
+            <w:r>
+              <w:rPr>
+                <w:noProof/>
+                <w:webHidden/>
+              </w:rPr>
+              <w:t>23</w:t>
+            </w:r>
+            <w:r>
+              <w:rPr>
+                <w:noProof/>
+                <w:webHidden/>
+              </w:rPr>
+              <w:fldChar w:fldCharType="end"/>
+            </w:r>
+          </w:hyperlink>
+        </w:p>
+        <w:p>
+          <w:pPr>
+            <w:pStyle w:val="TOC3"/>
+            <w:tabs>
+              <w:tab w:val="right" w:leader="dot" w:pos="8630"/>
+            </w:tabs>
+            <w:rPr>
+              <w:noProof/>
+              <w:lang w:val="en-US"/>
+            </w:rPr>
+          </w:pPr>
+          <w:hyperlink w:anchor="_Toc198328017" w:history="1">
+            <w:r>
+              <w:rPr>
+                <w:rStyle w:val="Hyperlink"/>
+                <w:noProof/>
+              </w:rPr>
+              <w:t>Conclusion</w:t>
+            </w:r>
+            <w:r>
+              <w:rPr>
+                <w:noProof/>
+                <w:webHidden/>
+              </w:rPr>
+              <w:tab/>
+            </w:r>
+            <w:r>
+              <w:rPr>
+                <w:noProof/>
+                <w:webHidden/>
+              </w:rPr>
+              <w:fldChar w:fldCharType="begin"/>
+            </w:r>
+            <w:r>
+              <w:rPr>
+                <w:noProof/>
+                <w:webHidden/>
+              </w:rPr>
+              <w:instrText xml:space="preserve"> PAGEREF _Toc198328017 \h </w:instrText>
+            </w:r>
+            <w:r>
+              <w:rPr>
+                <w:noProof/>
+                <w:webHidden/>
+              </w:rPr>
+            </w:r>
+            <w:r>
+              <w:rPr>
+                <w:noProof/>
+                <w:webHidden/>
+              </w:rPr>
+              <w:fldChar w:fldCharType="separate"/>
+            </w:r>
+            <w:r>
+              <w:rPr>
+                <w:noProof/>
+                <w:webHidden/>
+              </w:rPr>
+              <w:t>26</w:t>
+            </w:r>
+            <w:r>
+              <w:rPr>
+                <w:noProof/>
+                <w:webHidden/>
+              </w:rPr>
+              <w:fldChar w:fldCharType="end"/>
+            </w:r>
+          </w:hyperlink>
+        </w:p>
+        <w:p>
+          <w:pPr>
+            <w:pStyle w:val="TOC1"/>
+            <w:tabs>
+              <w:tab w:val="right" w:leader="dot" w:pos="8630"/>
+            </w:tabs>
+            <w:rPr>
+              <w:noProof/>
+              <w:lang w:val="en-US"/>
+            </w:rPr>
+          </w:pPr>
+          <w:hyperlink w:anchor="_Toc198328018" w:history="1">
+            <w:r>
+              <w:rPr>
+                <w:rStyle w:val="Hyperlink"/>
+                <w:noProof/>
+              </w:rPr>
+              <w:t>Discussion</w:t>
+            </w:r>
+            <w:r>
+              <w:rPr>
+                <w:noProof/>
+                <w:webHidden/>
+              </w:rPr>
+              <w:tab/>
+            </w:r>
+            <w:r>
+              <w:rPr>
+                <w:noProof/>
+                <w:webHidden/>
+              </w:rPr>
+              <w:fldChar w:fldCharType="begin"/>
+            </w:r>
+            <w:r>
+              <w:rPr>
+                <w:noProof/>
+                <w:webHidden/>
+              </w:rPr>
+              <w:instrText xml:space="preserve"> PAGEREF _Toc198328018 \h </w:instrText>
+            </w:r>
+            <w:r>
+              <w:rPr>
+                <w:noProof/>
+                <w:webHidden/>
+              </w:rPr>
+            </w:r>
+            <w:r>
+              <w:rPr>
+                <w:noProof/>
+                <w:webHidden/>
+              </w:rPr>
+              <w:fldChar w:fldCharType="separate"/>
+            </w:r>
+            <w:r>
+              <w:rPr>
+                <w:noProof/>
+                <w:webHidden/>
+              </w:rPr>
+              <w:t>27</w:t>
+            </w:r>
+            <w:r>
+              <w:rPr>
+                <w:noProof/>
+                <w:webHidden/>
+              </w:rPr>
+              <w:fldChar w:fldCharType="end"/>
+            </w:r>
+          </w:hyperlink>
+        </w:p>
+        <w:p>
+          <w:pPr>
+            <w:pStyle w:val="TOC2"/>
+            <w:tabs>
+              <w:tab w:val="right" w:leader="dot" w:pos="8630"/>
+            </w:tabs>
+            <w:rPr>
+              <w:noProof/>
+              <w:lang w:val="en-US"/>
+            </w:rPr>
+          </w:pPr>
+          <w:hyperlink w:anchor="_Toc198328019" w:history="1">
+            <w:r>
+              <w:rPr>
+                <w:rStyle w:val="Hyperlink"/>
+                <w:noProof/>
+              </w:rPr>
+              <w:t>Fading</w:t>
+            </w:r>
+            <w:r>
+              <w:rPr>
+                <w:noProof/>
+                <w:webHidden/>
+              </w:rPr>
+              <w:tab/>
+            </w:r>
+            <w:r>
+              <w:rPr>
+                <w:noProof/>
+                <w:webHidden/>
+              </w:rPr>
+              <w:fldChar w:fldCharType="begin"/>
+            </w:r>
+            <w:r>
+              <w:rPr>
+                <w:noProof/>
+                <w:webHidden/>
+              </w:rPr>
+              <w:instrText xml:space="preserve"> PAGEREF _Toc198328019 \h </w:instrText>
+            </w:r>
+            <w:r>
+              <w:rPr>
+                <w:noProof/>
+                <w:webHidden/>
+              </w:rPr>
+            </w:r>
+            <w:r>
+              <w:rPr>
+                <w:noProof/>
+                <w:webHidden/>
+              </w:rPr>
+              <w:fldChar w:fldCharType="separate"/>
+            </w:r>
+            <w:r>
+              <w:rPr>
+                <w:noProof/>
+                <w:webHidden/>
+              </w:rPr>
+              <w:t>27</w:t>
+            </w:r>
+            <w:r>
+              <w:rPr>
+                <w:noProof/>
+                <w:webHidden/>
+              </w:rPr>
+              <w:fldChar w:fldCharType="end"/>
+            </w:r>
+          </w:hyperlink>
+        </w:p>
+        <w:p>
+          <w:pPr>
+            <w:pStyle w:val="TOC2"/>
+            <w:tabs>
+              <w:tab w:val="right" w:leader="dot" w:pos="8630"/>
+            </w:tabs>
+            <w:rPr>
+              <w:noProof/>
+              <w:lang w:val="en-US"/>
+            </w:rPr>
+          </w:pPr>
+          <w:hyperlink w:anchor="_Toc198328020" w:history="1">
+            <w:r>
+              <w:rPr>
+                <w:rStyle w:val="Hyperlink"/>
+                <w:noProof/>
+              </w:rPr>
+              <w:t>Co-channel Interference</w:t>
+            </w:r>
+            <w:r>
+              <w:rPr>
+                <w:noProof/>
+                <w:webHidden/>
+              </w:rPr>
+              <w:tab/>
+            </w:r>
+            <w:r>
+              <w:rPr>
+                <w:noProof/>
+                <w:webHidden/>
+              </w:rPr>
+              <w:fldChar w:fldCharType="begin"/>
+            </w:r>
+            <w:r>
+              <w:rPr>
+                <w:noProof/>
+                <w:webHidden/>
+              </w:rPr>
+              <w:instrText xml:space="preserve"> PAGEREF _Toc198328020 \h </w:instrText>
+            </w:r>
+            <w:r>
+              <w:rPr>
+                <w:noProof/>
+                <w:webHidden/>
+              </w:rPr>
+            </w:r>
+            <w:r>
+              <w:rPr>
+                <w:noProof/>
+                <w:webHidden/>
+              </w:rPr>
+              <w:fldChar w:fldCharType="separate"/>
+            </w:r>
+            <w:r>
+              <w:rPr>
+                <w:noProof/>
+                <w:webHidden/>
+              </w:rPr>
+              <w:t>27</w:t>
+            </w:r>
+            <w:r>
+              <w:rPr>
+                <w:noProof/>
+                <w:webHidden/>
+              </w:rPr>
+              <w:fldChar w:fldCharType="end"/>
+            </w:r>
+          </w:hyperlink>
+        </w:p>
+        <w:p>
+          <w:pPr>
+            <w:pStyle w:val="TOC1"/>
+            <w:tabs>
+              <w:tab w:val="right" w:leader="dot" w:pos="8630"/>
+            </w:tabs>
+            <w:rPr>
+              <w:noProof/>
+              <w:lang w:val="en-US"/>
+            </w:rPr>
+          </w:pPr>
+          <w:hyperlink w:anchor="_Toc198328021" w:history="1">
+            <w:r>
+              <w:rPr>
+                <w:rStyle w:val="Hyperlink"/>
+                <w:noProof/>
+              </w:rPr>
+              <w:t>Conclusion</w:t>
+            </w:r>
+            <w:r>
+              <w:rPr>
+                <w:noProof/>
+                <w:webHidden/>
+              </w:rPr>
+              <w:tab/>
+            </w:r>
+            <w:r>
+              <w:rPr>
+                <w:noProof/>
+                <w:webHidden/>
+              </w:rPr>
+              <w:fldChar w:fldCharType="begin"/>
+            </w:r>
+            <w:r>
+              <w:rPr>
+                <w:noProof/>
+                <w:webHidden/>
+              </w:rPr>
+              <w:instrText xml:space="preserve"> PAGEREF _Toc198328021 \h </w:instrText>
+            </w:r>
+            <w:r>
+              <w:rPr>
+                <w:noProof/>
+                <w:webHidden/>
+              </w:rPr>
+            </w:r>
+            <w:r>
+              <w:rPr>
+                <w:noProof/>
+                <w:webHidden/>
+              </w:rPr>
+              <w:fldChar w:fldCharType="separate"/>
+            </w:r>
+            <w:r>
+              <w:rPr>
+                <w:noProof/>
+                <w:webHidden/>
+              </w:rPr>
+              <w:t>28</w:t>
+            </w:r>
+            <w:r>
+              <w:rPr>
+                <w:noProof/>
+                <w:webHidden/>
+              </w:rPr>
+              <w:fldChar w:fldCharType="end"/>
+            </w:r>
+          </w:hyperlink>
+        </w:p>
+        <w:p>
+          <w:pPr>
+            <w:pStyle w:val="TOC1"/>
+            <w:tabs>
+              <w:tab w:val="right" w:leader="dot" w:pos="8630"/>
+            </w:tabs>
+            <w:rPr>
+              <w:noProof/>
+              <w:lang w:val="en-US"/>
+            </w:rPr>
+          </w:pPr>
+          <w:hyperlink w:anchor="_Toc198328022" w:history="1">
+            <w:r>
+              <w:rPr>
+                <w:rStyle w:val="Hyperlink"/>
+                <w:noProof/>
+              </w:rPr>
+              <w:t>References</w:t>
+            </w:r>
+            <w:r>
+              <w:rPr>
+                <w:noProof/>
+                <w:webHidden/>
+              </w:rPr>
+              <w:tab/>
+            </w:r>
+            <w:r>
+              <w:rPr>
+                <w:noProof/>
+                <w:webHidden/>
+              </w:rPr>
+              <w:fldChar w:fldCharType="begin"/>
+            </w:r>
+            <w:r>
+              <w:rPr>
+                <w:noProof/>
+                <w:webHidden/>
+              </w:rPr>
+              <w:instrText xml:space="preserve"> PAGEREF _Toc198328022 \h </w:instrText>
+            </w:r>
+            <w:r>
+              <w:rPr>
+                <w:noProof/>
+                <w:webHidden/>
+              </w:rPr>
+            </w:r>
+            <w:r>
+              <w:rPr>
+                <w:noProof/>
+                <w:webHidden/>
+              </w:rPr>
+              <w:fldChar w:fldCharType="separate"/>
+            </w:r>
+            <w:r>
+              <w:rPr>
+                <w:noProof/>
+                <w:webHidden/>
+              </w:rPr>
+              <w:t>29</w:t>
+            </w:r>
+            <w:r>
+              <w:rPr>
+                <w:noProof/>
+                <w:webHidden/>
+              </w:rPr>
+              <w:fldChar w:fldCharType="end"/>
+            </w:r>
+          </w:hyperlink>
+        </w:p>
+        <w:p>
+          <w:r>
+            <w:fldChar w:fldCharType="end"/>
+          </w:r>
+        </w:p>
+      </w:sdtContent>
+    </w:sdt>
     <w:p>
       <w:pPr>
-        <w:rPr>
-          <w:sz w:val="32"/>
-          <w:szCs w:val="32"/>
-        </w:rPr>
+        <w:sectPr>
+          <w:pgSz w:w="12240" w:h="15840"/>
+          <w:pgMar w:top="1440" w:right="1800" w:bottom="1440" w:left="1800" w:header="708" w:footer="708" w:gutter="0"/>
+          <w:pgNumType w:fmt="upperRoman" w:start="1"/>
+          <w:cols w:space="708"/>
+          <w:docGrid w:linePitch="360"/>
+        </w:sectPr>
       </w:pPr>
     </w:p>
-    <w:p>
-      <w:pPr>
-        <w:rPr>
-          <w:sz w:val="32"/>
-          <w:szCs w:val="32"/>
-        </w:rPr>
-      </w:pPr>
-    </w:p>
-    <w:p>
-      <w:pPr>
-        <w:rPr>
-          <w:sz w:val="32"/>
-          <w:szCs w:val="32"/>
-        </w:rPr>
-      </w:pPr>
-    </w:p>
-    <w:p/>
     <w:p>
       <w:pPr>
         <w:pStyle w:val="Heading1"/>
       </w:pPr>
+      <w:bookmarkStart w:id="0" w:name="_Toc198327997"/>
       <w:r>
         <w:lastRenderedPageBreak/>
         <w:t xml:space="preserve">Design of the </w:t>
@@ -368,17 +2181,20 @@
       <w:r>
         <w:t>elephone System</w:t>
       </w:r>
+      <w:bookmarkEnd w:id="0"/>
     </w:p>
     <w:p>
       <w:pPr>
         <w:pStyle w:val="Heading2"/>
       </w:pPr>
+      <w:bookmarkStart w:id="1" w:name="_Toc198327998"/>
       <w:r>
         <w:t xml:space="preserve">Requirement for the Mobile Telephone System </w:t>
       </w:r>
       <w:r>
         <w:t>in Rome</w:t>
       </w:r>
+      <w:bookmarkEnd w:id="1"/>
     </w:p>
     <w:p>
       <w:pPr>
@@ -504,6 +2320,7 @@
       <w:pPr>
         <w:pStyle w:val="Heading2"/>
       </w:pPr>
+      <w:bookmarkStart w:id="2" w:name="_Toc198327999"/>
       <w:r>
         <w:t>P</w:t>
       </w:r>
@@ -513,6 +2330,7 @@
       <w:r>
         <w:t xml:space="preserve"> for the Mobile Telephone System</w:t>
       </w:r>
+      <w:bookmarkEnd w:id="2"/>
     </w:p>
     <w:p>
       <w:r>
@@ -796,31 +2614,7 @@
                 <w:lang w:val="en-US"/>
               </w:rPr>
               <w:br/>
-              <w:t xml:space="preserve">(in </w:t>
-            </w:r>
-            <w:proofErr w:type="spellStart"/>
-            <w:r>
-              <w:rPr>
-                <w:rFonts w:ascii="Arial" w:eastAsia="Times New Roman" w:hAnsi="Arial" w:cs="Arial"/>
-                <w:b/>
-                <w:bCs/>
-                <w:sz w:val="15"/>
-                <w:szCs w:val="15"/>
-                <w:lang w:val="en-US"/>
-              </w:rPr>
-              <w:t>sqKm</w:t>
-            </w:r>
-            <w:proofErr w:type="spellEnd"/>
-            <w:r>
-              <w:rPr>
-                <w:rFonts w:ascii="Arial" w:eastAsia="Times New Roman" w:hAnsi="Arial" w:cs="Arial"/>
-                <w:b/>
-                <w:bCs/>
-                <w:sz w:val="15"/>
-                <w:szCs w:val="15"/>
-                <w:lang w:val="en-US"/>
-              </w:rPr>
-              <w:t>)</w:t>
+              <w:t>(in sqKm)</w:t>
             </w:r>
           </w:p>
         </w:tc>
@@ -869,31 +2663,7 @@
                 <w:lang w:val="en-US"/>
               </w:rPr>
               <w:br/>
-              <w:t xml:space="preserve">(people per </w:t>
-            </w:r>
-            <w:proofErr w:type="spellStart"/>
-            <w:r>
-              <w:rPr>
-                <w:rFonts w:ascii="Arial" w:eastAsia="Times New Roman" w:hAnsi="Arial" w:cs="Arial"/>
-                <w:b/>
-                <w:bCs/>
-                <w:sz w:val="15"/>
-                <w:szCs w:val="15"/>
-                <w:lang w:val="en-US"/>
-              </w:rPr>
-              <w:t>sqKm</w:t>
-            </w:r>
-            <w:proofErr w:type="spellEnd"/>
-            <w:r>
-              <w:rPr>
-                <w:rFonts w:ascii="Arial" w:eastAsia="Times New Roman" w:hAnsi="Arial" w:cs="Arial"/>
-                <w:b/>
-                <w:bCs/>
-                <w:sz w:val="15"/>
-                <w:szCs w:val="15"/>
-                <w:lang w:val="en-US"/>
-              </w:rPr>
-              <w:t>)</w:t>
+              <w:t>(people per sqKm)</w:t>
             </w:r>
           </w:p>
         </w:tc>
@@ -2024,7 +3794,6 @@
                 <w:lang w:val="en-US"/>
               </w:rPr>
             </w:pPr>
-            <w:proofErr w:type="spellStart"/>
             <w:r>
               <w:rPr>
                 <w:rFonts w:ascii="Arial" w:eastAsia="Times New Roman" w:hAnsi="Arial" w:cs="Arial"/>
@@ -2034,19 +3803,7 @@
                 <w:szCs w:val="15"/>
                 <w:lang w:val="en-US"/>
               </w:rPr>
-              <w:t>Nizhni</w:t>
-            </w:r>
-            <w:proofErr w:type="spellEnd"/>
-            <w:r>
-              <w:rPr>
-                <w:rFonts w:ascii="Arial" w:eastAsia="Times New Roman" w:hAnsi="Arial" w:cs="Arial"/>
-                <w:b/>
-                <w:bCs/>
-                <w:sz w:val="15"/>
-                <w:szCs w:val="15"/>
-                <w:lang w:val="en-US"/>
-              </w:rPr>
-              <w:t xml:space="preserve"> Novgorod</w:t>
+              <w:t>Nizhni Novgorod</w:t>
             </w:r>
           </w:p>
         </w:tc>
@@ -2484,21 +4241,8 @@
                 <w:szCs w:val="15"/>
                 <w:lang w:val="en-US"/>
               </w:rPr>
-              <w:t xml:space="preserve">Phnom </w:t>
-            </w:r>
-            <w:proofErr w:type="spellStart"/>
-            <w:r>
-              <w:rPr>
-                <w:rFonts w:ascii="Arial" w:eastAsia="Times New Roman" w:hAnsi="Arial" w:cs="Arial"/>
-                <w:b/>
-                <w:bCs/>
-                <w:sz w:val="15"/>
-                <w:szCs w:val="15"/>
-                <w:lang w:val="en-US"/>
-              </w:rPr>
-              <w:t>Phen</w:t>
-            </w:r>
-            <w:proofErr w:type="spellEnd"/>
+              <w:t>Phnom Phen</w:t>
+            </w:r>
           </w:p>
         </w:tc>
         <w:tc>
@@ -3340,9 +5084,9 @@
             <o:lock v:ext="edit" aspectratio="t"/>
           </v:shapetype>
           <v:shape id="_x0000_i1025" type="#_x0000_t75" style="width:431.25pt;height:315.75pt" o:ole="">
-            <v:imagedata r:id="rId5" o:title=""/>
+            <v:imagedata r:id="rId9" o:title=""/>
           </v:shape>
-          <o:OLEObject Type="Embed" ProgID="Visio.Drawing.11" ShapeID="_x0000_i1025" DrawAspect="Content" ObjectID="_1272055282" r:id="rId6"/>
+          <o:OLEObject Type="Embed" ProgID="Visio.Drawing.11" ShapeID="_x0000_i1025" DrawAspect="Content" ObjectID="_1272070252" r:id="rId10"/>
         </w:object>
       </w:r>
       <w:r>
@@ -3373,9 +5117,11 @@
       <w:pPr>
         <w:pStyle w:val="Heading2"/>
       </w:pPr>
+      <w:bookmarkStart w:id="3" w:name="_Toc198328000"/>
       <w:r>
         <w:t>Calculation for the Mobile Telephone System</w:t>
       </w:r>
+      <w:bookmarkEnd w:id="3"/>
     </w:p>
     <w:p>
       <w:r>
@@ -3894,9 +5640,9 @@
       <w:r>
         <w:object w:dxaOrig="2872" w:dyaOrig="2323">
           <v:shape id="_x0000_i1026" type="#_x0000_t75" style="width:143.25pt;height:116.25pt" o:ole="">
-            <v:imagedata r:id="rId7" o:title=""/>
+            <v:imagedata r:id="rId11" o:title=""/>
           </v:shape>
-          <o:OLEObject Type="Embed" ProgID="Visio.Drawing.11" ShapeID="_x0000_i1026" DrawAspect="Content" ObjectID="_1272055283" r:id="rId8"/>
+          <o:OLEObject Type="Embed" ProgID="Visio.Drawing.11" ShapeID="_x0000_i1026" DrawAspect="Content" ObjectID="_1272070253" r:id="rId12"/>
         </w:object>
       </w:r>
     </w:p>
@@ -3975,9 +5721,9 @@
       <w:r>
         <w:object w:dxaOrig="4805" w:dyaOrig="3627">
           <v:shape id="_x0000_i1027" type="#_x0000_t75" style="width:240pt;height:181.5pt" o:ole="">
-            <v:imagedata r:id="rId9" o:title=""/>
+            <v:imagedata r:id="rId13" o:title=""/>
           </v:shape>
-          <o:OLEObject Type="Embed" ProgID="Visio.Drawing.11" ShapeID="_x0000_i1027" DrawAspect="Content" ObjectID="_1272055284" r:id="rId10"/>
+          <o:OLEObject Type="Embed" ProgID="Visio.Drawing.11" ShapeID="_x0000_i1027" DrawAspect="Content" ObjectID="_1272070254" r:id="rId14"/>
         </w:object>
       </w:r>
     </w:p>
@@ -4019,13 +5765,7 @@
             <w:rPr>
               <w:rFonts w:ascii="Cambria Math" w:hAnsi="Cambria Math"/>
             </w:rPr>
-            <m:t>≈0.3909 km</m:t>
-          </m:r>
-          <m:r>
-            <w:rPr>
-              <w:rFonts w:ascii="Cambria Math" w:hAnsi="Cambria Math"/>
-            </w:rPr>
-            <m:t>=390.9 m</m:t>
+            <m:t>≈0.3909 km=390.9 m</m:t>
           </m:r>
         </m:oMath>
       </m:oMathPara>
@@ -4034,10 +5774,12 @@
       <w:pPr>
         <w:pStyle w:val="Heading2"/>
       </w:pPr>
+      <w:bookmarkStart w:id="4" w:name="_Toc198328001"/>
       <w:r>
         <w:lastRenderedPageBreak/>
         <w:t>Distribution of the Antennas</w:t>
       </w:r>
+      <w:bookmarkEnd w:id="4"/>
     </w:p>
     <w:p>
       <w:r>
@@ -4080,9 +5822,9 @@
       <w:r>
         <w:object w:dxaOrig="10896" w:dyaOrig="13901">
           <v:shape id="_x0000_i1028" type="#_x0000_t75" style="width:431.25pt;height:550.5pt" o:ole="">
-            <v:imagedata r:id="rId11" o:title=""/>
+            <v:imagedata r:id="rId15" o:title=""/>
           </v:shape>
-          <o:OLEObject Type="Embed" ProgID="Visio.Drawing.11" ShapeID="_x0000_i1028" DrawAspect="Content" ObjectID="_1272055285" r:id="rId12"/>
+          <o:OLEObject Type="Embed" ProgID="Visio.Drawing.11" ShapeID="_x0000_i1028" DrawAspect="Content" ObjectID="_1272070255" r:id="rId16"/>
         </w:object>
       </w:r>
     </w:p>
@@ -5367,26 +7109,32 @@
       <w:pPr>
         <w:pStyle w:val="Heading1"/>
       </w:pPr>
+      <w:bookmarkStart w:id="5" w:name="_Toc198328002"/>
       <w:r>
         <w:lastRenderedPageBreak/>
         <w:t>Implement for the Mobile Telephone System</w:t>
       </w:r>
+      <w:bookmarkEnd w:id="5"/>
     </w:p>
     <w:p>
       <w:pPr>
         <w:pStyle w:val="Heading2"/>
       </w:pPr>
+      <w:bookmarkStart w:id="6" w:name="_Toc198328003"/>
       <w:r>
         <w:t>The Mobile Telephone System for Original Design</w:t>
       </w:r>
+      <w:bookmarkEnd w:id="6"/>
     </w:p>
     <w:p>
       <w:pPr>
         <w:pStyle w:val="Heading3"/>
       </w:pPr>
+      <w:bookmarkStart w:id="7" w:name="_Toc198328004"/>
       <w:r>
         <w:t>Setting Parameters</w:t>
       </w:r>
+      <w:bookmarkEnd w:id="7"/>
     </w:p>
     <w:p>
       <w:r>
@@ -5418,6 +7166,7 @@
       <w:pPr>
         <w:pStyle w:val="Heading3"/>
       </w:pPr>
+      <w:bookmarkStart w:id="8" w:name="_Toc198328005"/>
       <w:r>
         <w:t>Analysing</w:t>
       </w:r>
@@ -5427,6 +7176,7 @@
       <w:r>
         <w:t>s</w:t>
       </w:r>
+      <w:bookmarkEnd w:id="8"/>
       <w:r>
         <w:t xml:space="preserve"> </w:t>
       </w:r>
@@ -5484,7 +7234,7 @@
                     </pic:cNvPicPr>
                   </pic:nvPicPr>
                   <pic:blipFill>
-                    <a:blip r:embed="rId13"/>
+                    <a:blip r:embed="rId17"/>
                     <a:srcRect/>
                     <a:stretch>
                       <a:fillRect/>
@@ -5543,7 +7293,7 @@
                     </pic:cNvPicPr>
                   </pic:nvPicPr>
                   <pic:blipFill>
-                    <a:blip r:embed="rId14"/>
+                    <a:blip r:embed="rId18"/>
                     <a:srcRect/>
                     <a:stretch>
                       <a:fillRect/>
@@ -5597,272 +7347,6 @@
                 <pic:pic xmlns:pic="http://schemas.openxmlformats.org/drawingml/2006/picture">
                   <pic:nvPicPr>
                     <pic:cNvPr id="0" name="Picture 19" descr="C:\Documents and Settings\Tony\Desktop\propagation\roma\NetName1\CoChannel Interference.PNG"/>
-                    <pic:cNvPicPr>
-                      <a:picLocks noChangeAspect="1" noChangeArrowheads="1"/>
-                    </pic:cNvPicPr>
-                  </pic:nvPicPr>
-                  <pic:blipFill>
-                    <a:blip r:embed="rId15"/>
-                    <a:srcRect/>
-                    <a:stretch>
-                      <a:fillRect/>
-                    </a:stretch>
-                  </pic:blipFill>
-                  <pic:spPr bwMode="auto">
-                    <a:xfrm>
-                      <a:off x="0" y="0"/>
-                      <a:ext cx="5476875" cy="3933825"/>
-                    </a:xfrm>
-                    <a:prstGeom prst="rect">
-                      <a:avLst/>
-                    </a:prstGeom>
-                    <a:noFill/>
-                    <a:ln w="9525">
-                      <a:noFill/>
-                      <a:miter lim="800000"/>
-                      <a:headEnd/>
-                      <a:tailEnd/>
-                    </a:ln>
-                  </pic:spPr>
-                </pic:pic>
-              </a:graphicData>
-            </a:graphic>
-          </wp:inline>
-        </w:drawing>
-      </w:r>
-    </w:p>
-    <w:p>
-      <w:r>
-        <w:t>This is the output data of co-channel interference. From the figure above, we can see that the interference of every location is almost above the threshold and most of them overpass 30dB. There just a small area in the centre of the graph with serious interference. So we will improve it later.</w:t>
-      </w:r>
-    </w:p>
-    <w:p/>
-    <w:p>
-      <w:r>
-        <w:rPr>
-          <w:noProof/>
-          <w:lang w:val="en-US"/>
-        </w:rPr>
-        <w:lastRenderedPageBreak/>
-        <w:drawing>
-          <wp:inline distT="0" distB="0" distL="0" distR="0">
-            <wp:extent cx="5476875" cy="3933825"/>
-            <wp:effectExtent l="19050" t="0" r="9525" b="0"/>
-            <wp:docPr id="20" name="Picture 20" descr="C:\Documents and Settings\Tony\Desktop\propagation\roma\NetName1\Maximum Power.PNG"/>
-            <wp:cNvGraphicFramePr>
-              <a:graphicFrameLocks xmlns:a="http://schemas.openxmlformats.org/drawingml/2006/main" noChangeAspect="1"/>
-            </wp:cNvGraphicFramePr>
-            <a:graphic xmlns:a="http://schemas.openxmlformats.org/drawingml/2006/main">
-              <a:graphicData uri="http://schemas.openxmlformats.org/drawingml/2006/picture">
-                <pic:pic xmlns:pic="http://schemas.openxmlformats.org/drawingml/2006/picture">
-                  <pic:nvPicPr>
-                    <pic:cNvPr id="0" name="Picture 20" descr="C:\Documents and Settings\Tony\Desktop\propagation\roma\NetName1\Maximum Power.PNG"/>
-                    <pic:cNvPicPr>
-                      <a:picLocks noChangeAspect="1" noChangeArrowheads="1"/>
-                    </pic:cNvPicPr>
-                  </pic:nvPicPr>
-                  <pic:blipFill>
-                    <a:blip r:embed="rId16"/>
-                    <a:srcRect/>
-                    <a:stretch>
-                      <a:fillRect/>
-                    </a:stretch>
-                  </pic:blipFill>
-                  <pic:spPr bwMode="auto">
-                    <a:xfrm>
-                      <a:off x="0" y="0"/>
-                      <a:ext cx="5476875" cy="3933825"/>
-                    </a:xfrm>
-                    <a:prstGeom prst="rect">
-                      <a:avLst/>
-                    </a:prstGeom>
-                    <a:noFill/>
-                    <a:ln w="9525">
-                      <a:noFill/>
-                      <a:miter lim="800000"/>
-                      <a:headEnd/>
-                      <a:tailEnd/>
-                    </a:ln>
-                  </pic:spPr>
-                </pic:pic>
-              </a:graphicData>
-            </a:graphic>
-          </wp:inline>
-        </w:drawing>
-      </w:r>
-    </w:p>
-    <w:p>
-      <w:r>
-        <w:t>From this figure, we can see that the signal power in most area is bigger than the -85dB.It means that the clients can get the signal and make a call in most area within this region.</w:t>
-      </w:r>
-      <w:r>
-        <w:t xml:space="preserve"> </w:t>
-      </w:r>
-      <w:r>
-        <w:t>So the power 10w we use in antennas is enough for this system.</w:t>
-      </w:r>
-    </w:p>
-    <w:p/>
-    <w:p>
-      <w:r>
-        <w:rPr>
-          <w:noProof/>
-          <w:lang w:val="en-US"/>
-        </w:rPr>
-        <w:lastRenderedPageBreak/>
-        <w:drawing>
-          <wp:inline distT="0" distB="0" distL="0" distR="0">
-            <wp:extent cx="5476875" cy="3943350"/>
-            <wp:effectExtent l="19050" t="0" r="9525" b="0"/>
-            <wp:docPr id="26" name="Picture 26" descr="C:\Documents and Settings\Tony\Desktop\propagation\roma\NetName1\Carrier0002\CoChannel Interference.PNG"/>
-            <wp:cNvGraphicFramePr>
-              <a:graphicFrameLocks xmlns:a="http://schemas.openxmlformats.org/drawingml/2006/main" noChangeAspect="1"/>
-            </wp:cNvGraphicFramePr>
-            <a:graphic xmlns:a="http://schemas.openxmlformats.org/drawingml/2006/main">
-              <a:graphicData uri="http://schemas.openxmlformats.org/drawingml/2006/picture">
-                <pic:pic xmlns:pic="http://schemas.openxmlformats.org/drawingml/2006/picture">
-                  <pic:nvPicPr>
-                    <pic:cNvPr id="0" name="Picture 26" descr="C:\Documents and Settings\Tony\Desktop\propagation\roma\NetName1\Carrier0002\CoChannel Interference.PNG"/>
-                    <pic:cNvPicPr>
-                      <a:picLocks noChangeAspect="1" noChangeArrowheads="1"/>
-                    </pic:cNvPicPr>
-                  </pic:nvPicPr>
-                  <pic:blipFill>
-                    <a:blip r:embed="rId17"/>
-                    <a:srcRect/>
-                    <a:stretch>
-                      <a:fillRect/>
-                    </a:stretch>
-                  </pic:blipFill>
-                  <pic:spPr bwMode="auto">
-                    <a:xfrm>
-                      <a:off x="0" y="0"/>
-                      <a:ext cx="5476875" cy="3943350"/>
-                    </a:xfrm>
-                    <a:prstGeom prst="rect">
-                      <a:avLst/>
-                    </a:prstGeom>
-                    <a:noFill/>
-                    <a:ln w="9525">
-                      <a:noFill/>
-                      <a:miter lim="800000"/>
-                      <a:headEnd/>
-                      <a:tailEnd/>
-                    </a:ln>
-                  </pic:spPr>
-                </pic:pic>
-              </a:graphicData>
-            </a:graphic>
-          </wp:inline>
-        </w:drawing>
-      </w:r>
-    </w:p>
-    <w:p>
-      <w:r>
-        <w:t>The picture shows that the co-channel interference of same carrier (2) with antenna 5, 12 and 19.</w:t>
-      </w:r>
-      <w:r>
-        <w:t xml:space="preserve"> We can see that the interference condition is much good due to the 7-sell cluster for frequency reuse pattern.</w:t>
-      </w:r>
-    </w:p>
-    <w:p>
-      <w:r>
-        <w:rPr>
-          <w:noProof/>
-          <w:lang w:val="en-US"/>
-        </w:rPr>
-        <w:lastRenderedPageBreak/>
-        <w:drawing>
-          <wp:inline distT="0" distB="0" distL="0" distR="0">
-            <wp:extent cx="5476875" cy="3943350"/>
-            <wp:effectExtent l="19050" t="0" r="9525" b="0"/>
-            <wp:docPr id="27" name="Picture 27" descr="C:\Documents and Settings\Tony\Desktop\propagation\roma\NetName1\Carrier0002\Superposition Power.PNG"/>
-            <wp:cNvGraphicFramePr>
-              <a:graphicFrameLocks xmlns:a="http://schemas.openxmlformats.org/drawingml/2006/main" noChangeAspect="1"/>
-            </wp:cNvGraphicFramePr>
-            <a:graphic xmlns:a="http://schemas.openxmlformats.org/drawingml/2006/main">
-              <a:graphicData uri="http://schemas.openxmlformats.org/drawingml/2006/picture">
-                <pic:pic xmlns:pic="http://schemas.openxmlformats.org/drawingml/2006/picture">
-                  <pic:nvPicPr>
-                    <pic:cNvPr id="0" name="Picture 27" descr="C:\Documents and Settings\Tony\Desktop\propagation\roma\NetName1\Carrier0002\Superposition Power.PNG"/>
-                    <pic:cNvPicPr>
-                      <a:picLocks noChangeAspect="1" noChangeArrowheads="1"/>
-                    </pic:cNvPicPr>
-                  </pic:nvPicPr>
-                  <pic:blipFill>
-                    <a:blip r:embed="rId18"/>
-                    <a:srcRect/>
-                    <a:stretch>
-                      <a:fillRect/>
-                    </a:stretch>
-                  </pic:blipFill>
-                  <pic:spPr bwMode="auto">
-                    <a:xfrm>
-                      <a:off x="0" y="0"/>
-                      <a:ext cx="5476875" cy="3943350"/>
-                    </a:xfrm>
-                    <a:prstGeom prst="rect">
-                      <a:avLst/>
-                    </a:prstGeom>
-                    <a:noFill/>
-                    <a:ln w="9525">
-                      <a:noFill/>
-                      <a:miter lim="800000"/>
-                      <a:headEnd/>
-                      <a:tailEnd/>
-                    </a:ln>
-                  </pic:spPr>
-                </pic:pic>
-              </a:graphicData>
-            </a:graphic>
-          </wp:inline>
-        </w:drawing>
-      </w:r>
-      <w:r>
-        <w:t xml:space="preserve"> </w:t>
-      </w:r>
-      <w:r>
-        <w:t xml:space="preserve">This figure </w:t>
-      </w:r>
-      <w:r>
-        <w:t>illustrate</w:t>
-      </w:r>
-      <w:r>
-        <w:t>s the power distributions for the antenna 5, 12 and 19.</w:t>
-      </w:r>
-      <w:r>
-        <w:t xml:space="preserve"> We can see that the power condition is good under </w:t>
-      </w:r>
-      <w:r>
-        <w:t>these antennas</w:t>
-      </w:r>
-      <w:r>
-        <w:t xml:space="preserve"> with the carrier 2.</w:t>
-      </w:r>
-      <w:r>
-        <w:t xml:space="preserve"> </w:t>
-      </w:r>
-    </w:p>
-    <w:p>
-      <w:r>
-        <w:rPr>
-          <w:noProof/>
-          <w:lang w:val="en-US"/>
-        </w:rPr>
-        <w:lastRenderedPageBreak/>
-        <w:drawing>
-          <wp:inline distT="0" distB="0" distL="0" distR="0">
-            <wp:extent cx="5476875" cy="3933825"/>
-            <wp:effectExtent l="19050" t="0" r="9525" b="0"/>
-            <wp:docPr id="30" name="Picture 30" descr="C:\Documents and Settings\Tony\Desktop\Nr Received Channels.PNG"/>
-            <wp:cNvGraphicFramePr>
-              <a:graphicFrameLocks xmlns:a="http://schemas.openxmlformats.org/drawingml/2006/main" noChangeAspect="1"/>
-            </wp:cNvGraphicFramePr>
-            <a:graphic xmlns:a="http://schemas.openxmlformats.org/drawingml/2006/main">
-              <a:graphicData uri="http://schemas.openxmlformats.org/drawingml/2006/picture">
-                <pic:pic xmlns:pic="http://schemas.openxmlformats.org/drawingml/2006/picture">
-                  <pic:nvPicPr>
-                    <pic:cNvPr id="0" name="Picture 30" descr="C:\Documents and Settings\Tony\Desktop\Nr Received Channels.PNG"/>
                     <pic:cNvPicPr>
                       <a:picLocks noChangeAspect="1" noChangeArrowheads="1"/>
                     </pic:cNvPicPr>
@@ -5899,24 +7383,10 @@
     </w:p>
     <w:p>
       <w:r>
-        <w:t>This figure shows that how many channels are available in each pixel. We have set the threshold as -85dB. We can see that there are some areas can receive more th</w:t>
-      </w:r>
-      <w:r>
-        <w:t xml:space="preserve">an one channel. That means the signal power with different carriers from different antennas is higher in these regions. </w:t>
-      </w:r>
-      <w:r>
-        <w:t xml:space="preserve">So clients in these areas will have more channels to choose. For instance, if the signal quality is decreased by people’s move, the system can switch the client to use other channels which have better signal quality. This will </w:t>
-      </w:r>
-      <w:r>
-        <w:t>avoid</w:t>
-      </w:r>
-      <w:r>
-        <w:t xml:space="preserve"> the disconnection of the call.</w:t>
-      </w:r>
-      <w:r>
-        <w:t xml:space="preserve"> There also some areas which cannot get channels at all, but these areas are not too large and we can improve it by some methods which we will do later. Some specific areas which still cannot get the channels could be neglected.</w:t>
-      </w:r>
-    </w:p>
+        <w:t>This is the output data of co-channel interference. From the figure above, we can see that the interference of every location is almost above the threshold and most of them overpass 30dB. There just a small area in the centre of the graph with serious interference. So we will improve it later.</w:t>
+      </w:r>
+    </w:p>
+    <w:p/>
     <w:p>
       <w:r>
         <w:rPr>
@@ -5928,7 +7398,7 @@
           <wp:inline distT="0" distB="0" distL="0" distR="0">
             <wp:extent cx="5476875" cy="3933825"/>
             <wp:effectExtent l="19050" t="0" r="9525" b="0"/>
-            <wp:docPr id="29" name="Picture 29" descr="C:\Documents and Settings\Tony\Desktop\miniproject_Ant  3.PNG"/>
+            <wp:docPr id="20" name="Picture 20" descr="C:\Documents and Settings\Tony\Desktop\propagation\roma\NetName1\Maximum Power.PNG"/>
             <wp:cNvGraphicFramePr>
               <a:graphicFrameLocks xmlns:a="http://schemas.openxmlformats.org/drawingml/2006/main" noChangeAspect="1"/>
             </wp:cNvGraphicFramePr>
@@ -5936,7 +7406,7 @@
               <a:graphicData uri="http://schemas.openxmlformats.org/drawingml/2006/picture">
                 <pic:pic xmlns:pic="http://schemas.openxmlformats.org/drawingml/2006/picture">
                   <pic:nvPicPr>
-                    <pic:cNvPr id="0" name="Picture 29" descr="C:\Documents and Settings\Tony\Desktop\miniproject_Ant  3.PNG"/>
+                    <pic:cNvPr id="0" name="Picture 20" descr="C:\Documents and Settings\Tony\Desktop\propagation\roma\NetName1\Maximum Power.PNG"/>
                     <pic:cNvPicPr>
                       <a:picLocks noChangeAspect="1" noChangeArrowheads="1"/>
                     </pic:cNvPicPr>
@@ -5973,90 +7443,28 @@
     </w:p>
     <w:p>
       <w:r>
-        <w:t>This is the picture showing the power</w:t>
-      </w:r>
-      <w:r>
-        <w:t xml:space="preserve"> distribution of the antenna 3</w:t>
-      </w:r>
-      <w:r>
-        <w:t xml:space="preserve">, which we want to use to compare the power condition between outdoor and indoor. We can see that the areas closer to the antenna have good power condition and the outdoor power is 30-50dB higher than indoor’s. </w:t>
-      </w:r>
-    </w:p>
-    <w:p>
-      <w:pPr>
-        <w:pStyle w:val="Heading3"/>
-      </w:pPr>
-      <w:r>
-        <w:t>Conclusion</w:t>
-      </w:r>
-    </w:p>
-    <w:p>
-      <w:r>
-        <w:t xml:space="preserve">Through the result above, we can see the system we design is fairly good for use. However, we can see that there are some areas which can not fit for the situation for mobile communications. Thus, we will try to improve the system by adding more antennas, moving the location of the antenna, increasing the height of the antenna to increase the signal </w:t>
-      </w:r>
-      <w:r>
-        <w:t>power and</w:t>
-      </w:r>
-      <w:r>
-        <w:t xml:space="preserve"> reduce the co-channel interference.</w:t>
+        <w:t>From this figure, we can see that the signal power in most area is bigger than the -85dB.It means that the clients can get the signal and make a call in most area within this region.</w:t>
+      </w:r>
+      <w:r>
+        <w:t xml:space="preserve"> </w:t>
+      </w:r>
+      <w:r>
+        <w:t>So the power 10w we use in antennas is enough for this system.</w:t>
       </w:r>
     </w:p>
     <w:p/>
-    <w:p/>
-    <w:p/>
-    <w:p/>
-    <w:p/>
-    <w:p/>
-    <w:p/>
-    <w:p>
-      <w:pPr>
-        <w:pStyle w:val="Heading2"/>
-      </w:pPr>
-      <w:r>
-        <w:lastRenderedPageBreak/>
-        <w:t>Improving the Signal Power by Changing the Location and Height of Antenna</w:t>
-      </w:r>
-    </w:p>
-    <w:p>
-      <w:pPr>
-        <w:pStyle w:val="Heading3"/>
-      </w:pPr>
-      <w:r>
-        <w:t>Setting Parameters</w:t>
-      </w:r>
-    </w:p>
-    <w:p>
-      <w:r>
-        <w:t>In this improving procedure, we try to improve signal power distribution by moving the antenna and increasing the height of the antenna.</w:t>
-      </w:r>
-    </w:p>
-    <w:p>
-      <w:r>
-        <w:t>I find the power distribution of antenna 3 is not good, so I move the antenna 3 to the location (x=514426.71, y=5034616.55) and increase the height of it from 16m to 24m.</w:t>
-      </w:r>
-    </w:p>
-    <w:p>
-      <w:pPr>
-        <w:pStyle w:val="Heading3"/>
-      </w:pPr>
-      <w:r>
-        <w:t>Analysing</w:t>
-      </w:r>
-      <w:r>
-        <w:t xml:space="preserve"> Results </w:t>
-      </w:r>
-    </w:p>
     <w:p>
       <w:r>
         <w:rPr>
           <w:noProof/>
           <w:lang w:val="en-US"/>
         </w:rPr>
+        <w:lastRenderedPageBreak/>
         <w:drawing>
           <wp:inline distT="0" distB="0" distL="0" distR="0">
-            <wp:extent cx="5476875" cy="3933825"/>
+            <wp:extent cx="5476875" cy="3943350"/>
             <wp:effectExtent l="19050" t="0" r="9525" b="0"/>
-            <wp:docPr id="31" name="Picture 31" descr="C:\Documents and Settings\Tony\Desktop\propagation1\miniproject_Ant  3.PNG"/>
+            <wp:docPr id="26" name="Picture 26" descr="C:\Documents and Settings\Tony\Desktop\propagation\roma\NetName1\Carrier0002\CoChannel Interference.PNG"/>
             <wp:cNvGraphicFramePr>
               <a:graphicFrameLocks xmlns:a="http://schemas.openxmlformats.org/drawingml/2006/main" noChangeAspect="1"/>
             </wp:cNvGraphicFramePr>
@@ -6064,13 +7472,153 @@
               <a:graphicData uri="http://schemas.openxmlformats.org/drawingml/2006/picture">
                 <pic:pic xmlns:pic="http://schemas.openxmlformats.org/drawingml/2006/picture">
                   <pic:nvPicPr>
-                    <pic:cNvPr id="0" name="Picture 31" descr="C:\Documents and Settings\Tony\Desktop\propagation1\miniproject_Ant  3.PNG"/>
+                    <pic:cNvPr id="0" name="Picture 26" descr="C:\Documents and Settings\Tony\Desktop\propagation\roma\NetName1\Carrier0002\CoChannel Interference.PNG"/>
                     <pic:cNvPicPr>
                       <a:picLocks noChangeAspect="1" noChangeArrowheads="1"/>
                     </pic:cNvPicPr>
                   </pic:nvPicPr>
                   <pic:blipFill>
                     <a:blip r:embed="rId21"/>
+                    <a:srcRect/>
+                    <a:stretch>
+                      <a:fillRect/>
+                    </a:stretch>
+                  </pic:blipFill>
+                  <pic:spPr bwMode="auto">
+                    <a:xfrm>
+                      <a:off x="0" y="0"/>
+                      <a:ext cx="5476875" cy="3943350"/>
+                    </a:xfrm>
+                    <a:prstGeom prst="rect">
+                      <a:avLst/>
+                    </a:prstGeom>
+                    <a:noFill/>
+                    <a:ln w="9525">
+                      <a:noFill/>
+                      <a:miter lim="800000"/>
+                      <a:headEnd/>
+                      <a:tailEnd/>
+                    </a:ln>
+                  </pic:spPr>
+                </pic:pic>
+              </a:graphicData>
+            </a:graphic>
+          </wp:inline>
+        </w:drawing>
+      </w:r>
+    </w:p>
+    <w:p>
+      <w:r>
+        <w:t>The picture shows that the co-channel interference of same carrier (2) with antenna 5, 12 and 19.</w:t>
+      </w:r>
+      <w:r>
+        <w:t xml:space="preserve"> We can see that the interference condition is much good due to the 7-sell cluster for frequency reuse pattern.</w:t>
+      </w:r>
+    </w:p>
+    <w:p>
+      <w:r>
+        <w:rPr>
+          <w:noProof/>
+          <w:lang w:val="en-US"/>
+        </w:rPr>
+        <w:lastRenderedPageBreak/>
+        <w:drawing>
+          <wp:inline distT="0" distB="0" distL="0" distR="0">
+            <wp:extent cx="5476875" cy="3943350"/>
+            <wp:effectExtent l="19050" t="0" r="9525" b="0"/>
+            <wp:docPr id="27" name="Picture 27" descr="C:\Documents and Settings\Tony\Desktop\propagation\roma\NetName1\Carrier0002\Superposition Power.PNG"/>
+            <wp:cNvGraphicFramePr>
+              <a:graphicFrameLocks xmlns:a="http://schemas.openxmlformats.org/drawingml/2006/main" noChangeAspect="1"/>
+            </wp:cNvGraphicFramePr>
+            <a:graphic xmlns:a="http://schemas.openxmlformats.org/drawingml/2006/main">
+              <a:graphicData uri="http://schemas.openxmlformats.org/drawingml/2006/picture">
+                <pic:pic xmlns:pic="http://schemas.openxmlformats.org/drawingml/2006/picture">
+                  <pic:nvPicPr>
+                    <pic:cNvPr id="0" name="Picture 27" descr="C:\Documents and Settings\Tony\Desktop\propagation\roma\NetName1\Carrier0002\Superposition Power.PNG"/>
+                    <pic:cNvPicPr>
+                      <a:picLocks noChangeAspect="1" noChangeArrowheads="1"/>
+                    </pic:cNvPicPr>
+                  </pic:nvPicPr>
+                  <pic:blipFill>
+                    <a:blip r:embed="rId22"/>
+                    <a:srcRect/>
+                    <a:stretch>
+                      <a:fillRect/>
+                    </a:stretch>
+                  </pic:blipFill>
+                  <pic:spPr bwMode="auto">
+                    <a:xfrm>
+                      <a:off x="0" y="0"/>
+                      <a:ext cx="5476875" cy="3943350"/>
+                    </a:xfrm>
+                    <a:prstGeom prst="rect">
+                      <a:avLst/>
+                    </a:prstGeom>
+                    <a:noFill/>
+                    <a:ln w="9525">
+                      <a:noFill/>
+                      <a:miter lim="800000"/>
+                      <a:headEnd/>
+                      <a:tailEnd/>
+                    </a:ln>
+                  </pic:spPr>
+                </pic:pic>
+              </a:graphicData>
+            </a:graphic>
+          </wp:inline>
+        </w:drawing>
+      </w:r>
+      <w:r>
+        <w:t xml:space="preserve"> </w:t>
+      </w:r>
+      <w:r>
+        <w:t xml:space="preserve">This figure </w:t>
+      </w:r>
+      <w:r>
+        <w:t>illustrate</w:t>
+      </w:r>
+      <w:r>
+        <w:t>s the power distributions for the antenna 5, 12 and 19.</w:t>
+      </w:r>
+      <w:r>
+        <w:t xml:space="preserve"> We can see that the power condition is good under </w:t>
+      </w:r>
+      <w:r>
+        <w:t>these antennas</w:t>
+      </w:r>
+      <w:r>
+        <w:t xml:space="preserve"> with the carrier 2.</w:t>
+      </w:r>
+      <w:r>
+        <w:t xml:space="preserve"> </w:t>
+      </w:r>
+    </w:p>
+    <w:p>
+      <w:r>
+        <w:rPr>
+          <w:noProof/>
+          <w:lang w:val="en-US"/>
+        </w:rPr>
+        <w:lastRenderedPageBreak/>
+        <w:drawing>
+          <wp:inline distT="0" distB="0" distL="0" distR="0">
+            <wp:extent cx="5476875" cy="3933825"/>
+            <wp:effectExtent l="19050" t="0" r="9525" b="0"/>
+            <wp:docPr id="30" name="Picture 30" descr="C:\Documents and Settings\Tony\Desktop\Nr Received Channels.PNG"/>
+            <wp:cNvGraphicFramePr>
+              <a:graphicFrameLocks xmlns:a="http://schemas.openxmlformats.org/drawingml/2006/main" noChangeAspect="1"/>
+            </wp:cNvGraphicFramePr>
+            <a:graphic xmlns:a="http://schemas.openxmlformats.org/drawingml/2006/main">
+              <a:graphicData uri="http://schemas.openxmlformats.org/drawingml/2006/picture">
+                <pic:pic xmlns:pic="http://schemas.openxmlformats.org/drawingml/2006/picture">
+                  <pic:nvPicPr>
+                    <pic:cNvPr id="0" name="Picture 30" descr="C:\Documents and Settings\Tony\Desktop\Nr Received Channels.PNG"/>
+                    <pic:cNvPicPr>
+                      <a:picLocks noChangeAspect="1" noChangeArrowheads="1"/>
+                    </pic:cNvPicPr>
+                  </pic:nvPicPr>
+                  <pic:blipFill>
+                    <a:blip r:embed="rId23"/>
                     <a:srcRect/>
                     <a:stretch>
                       <a:fillRect/>
@@ -6101,12 +7649,2471 @@
     </w:p>
     <w:p>
       <w:r>
-        <w:t>This is the graph showing the power distribution of antenna,</w:t>
+        <w:t>This figure shows that how many channels are available in each pixel. We have set the threshold as -85dB. We can see that there are some areas can receive more th</w:t>
+      </w:r>
+      <w:r>
+        <w:t xml:space="preserve">an one channel. That means the signal power with different carriers from different antennas is higher in these regions. </w:t>
+      </w:r>
+      <w:r>
+        <w:t xml:space="preserve">So clients in these areas will have more channels to choose. For instance, if the signal quality is decreased by people’s move, the system can switch the client to use other channels which have better signal quality. This will </w:t>
+      </w:r>
+      <w:r>
+        <w:t>avoid</w:t>
+      </w:r>
+      <w:r>
+        <w:t xml:space="preserve"> the disconnection of the call.</w:t>
+      </w:r>
+      <w:r>
+        <w:t xml:space="preserve"> There also some areas which cannot get channels at all, but these areas are not too large and we can improve it by some methods which we will do later. Some specific areas which still cannot get the channels could be neglected.</w:t>
+      </w:r>
+    </w:p>
+    <w:p>
+      <w:r>
+        <w:rPr>
+          <w:noProof/>
+          <w:lang w:val="en-US"/>
+        </w:rPr>
+        <w:lastRenderedPageBreak/>
+        <w:drawing>
+          <wp:inline distT="0" distB="0" distL="0" distR="0">
+            <wp:extent cx="5476875" cy="3933825"/>
+            <wp:effectExtent l="19050" t="0" r="9525" b="0"/>
+            <wp:docPr id="29" name="Picture 29" descr="C:\Documents and Settings\Tony\Desktop\miniproject_Ant  3.PNG"/>
+            <wp:cNvGraphicFramePr>
+              <a:graphicFrameLocks xmlns:a="http://schemas.openxmlformats.org/drawingml/2006/main" noChangeAspect="1"/>
+            </wp:cNvGraphicFramePr>
+            <a:graphic xmlns:a="http://schemas.openxmlformats.org/drawingml/2006/main">
+              <a:graphicData uri="http://schemas.openxmlformats.org/drawingml/2006/picture">
+                <pic:pic xmlns:pic="http://schemas.openxmlformats.org/drawingml/2006/picture">
+                  <pic:nvPicPr>
+                    <pic:cNvPr id="0" name="Picture 29" descr="C:\Documents and Settings\Tony\Desktop\miniproject_Ant  3.PNG"/>
+                    <pic:cNvPicPr>
+                      <a:picLocks noChangeAspect="1" noChangeArrowheads="1"/>
+                    </pic:cNvPicPr>
+                  </pic:nvPicPr>
+                  <pic:blipFill>
+                    <a:blip r:embed="rId24"/>
+                    <a:srcRect/>
+                    <a:stretch>
+                      <a:fillRect/>
+                    </a:stretch>
+                  </pic:blipFill>
+                  <pic:spPr bwMode="auto">
+                    <a:xfrm>
+                      <a:off x="0" y="0"/>
+                      <a:ext cx="5476875" cy="3933825"/>
+                    </a:xfrm>
+                    <a:prstGeom prst="rect">
+                      <a:avLst/>
+                    </a:prstGeom>
+                    <a:noFill/>
+                    <a:ln w="9525">
+                      <a:noFill/>
+                      <a:miter lim="800000"/>
+                      <a:headEnd/>
+                      <a:tailEnd/>
+                    </a:ln>
+                  </pic:spPr>
+                </pic:pic>
+              </a:graphicData>
+            </a:graphic>
+          </wp:inline>
+        </w:drawing>
+      </w:r>
+    </w:p>
+    <w:p>
+      <w:r>
+        <w:t>This is the picture showing the power</w:t>
+      </w:r>
+      <w:r>
+        <w:t xml:space="preserve"> distribution of the antenna 3</w:t>
+      </w:r>
+      <w:r>
+        <w:t xml:space="preserve">, which we want to use to compare the power condition between outdoor and indoor. We can see that the areas closer to the antenna have good power condition and the outdoor power is 30-50dB higher than indoor’s. </w:t>
+      </w:r>
+    </w:p>
+    <w:p>
+      <w:pPr>
+        <w:pStyle w:val="Heading3"/>
+      </w:pPr>
+      <w:bookmarkStart w:id="9" w:name="_Toc198328006"/>
+      <w:r>
+        <w:t>Conclusion</w:t>
+      </w:r>
+      <w:bookmarkEnd w:id="9"/>
+    </w:p>
+    <w:p>
+      <w:r>
+        <w:t xml:space="preserve">Through the result above, we can see the system we design is fairly good for use. However, we can see that there are some areas which can not fit for the situation for mobile communications. Thus, we will try to improve the system by adding more antennas, moving the location of the antenna, increasing the height of the antenna to increase the signal </w:t>
+      </w:r>
+      <w:r>
+        <w:t>power and</w:t>
+      </w:r>
+      <w:r>
+        <w:t xml:space="preserve"> reduce the co-channel interference.</w:t>
+      </w:r>
+    </w:p>
+    <w:p/>
+    <w:p/>
+    <w:p/>
+    <w:p/>
+    <w:p/>
+    <w:p/>
+    <w:p/>
+    <w:p>
+      <w:pPr>
+        <w:pStyle w:val="Heading2"/>
+      </w:pPr>
+      <w:bookmarkStart w:id="10" w:name="_Toc198328007"/>
+      <w:r>
+        <w:lastRenderedPageBreak/>
+        <w:t>Improving the Signal Pow</w:t>
+      </w:r>
+      <w:r>
+        <w:t xml:space="preserve">er by Changing the Location, </w:t>
+      </w:r>
+      <w:r>
+        <w:t>Height of Antenna</w:t>
+      </w:r>
+      <w:r>
+        <w:t xml:space="preserve"> and Adding More Antennas</w:t>
+      </w:r>
+      <w:bookmarkEnd w:id="10"/>
+    </w:p>
+    <w:p>
+      <w:pPr>
+        <w:pStyle w:val="Heading3"/>
+      </w:pPr>
+      <w:bookmarkStart w:id="11" w:name="_Toc198328008"/>
+      <w:r>
+        <w:t>Setting Parameters</w:t>
+      </w:r>
+      <w:bookmarkEnd w:id="11"/>
+    </w:p>
+    <w:p>
+      <w:r>
+        <w:t>In this improving procedure, we try to improve signal power distri</w:t>
+      </w:r>
+      <w:r>
+        <w:t>bution by moving the antenna, increasing</w:t>
+      </w:r>
+      <w:r>
+        <w:t xml:space="preserve"> the height of the </w:t>
+      </w:r>
+      <w:r>
+        <w:t>antenna and adding one antenna.</w:t>
+      </w:r>
+    </w:p>
+    <w:p>
+      <w:r>
+        <w:t>I find the power distribution of antenna 3 is not good, so I move the antenna 3 to the location (x=514426.71, y=5034616.55) and increase the height of it from 16m to 24m.</w:t>
+      </w:r>
+      <w:r>
+        <w:t xml:space="preserve"> </w:t>
+      </w:r>
+    </w:p>
+    <w:p>
+      <w:r>
+        <w:t>Because the signal quality is poor in the left down area, I decide to add one antenna to improve it.</w:t>
+      </w:r>
+    </w:p>
+    <w:p>
+      <w:r>
+        <w:object w:dxaOrig="10896" w:dyaOrig="5989">
+          <v:shape id="_x0000_i1029" type="#_x0000_t75" style="width:431.25pt;height:237pt" o:ole="">
+            <v:imagedata r:id="rId25" o:title=""/>
+          </v:shape>
+          <o:OLEObject Type="Embed" ProgID="Visio.Drawing.11" ShapeID="_x0000_i1029" DrawAspect="Content" ObjectID="_1272070256" r:id="rId26"/>
+        </w:object>
+      </w:r>
+    </w:p>
+    <w:p>
+      <w:r>
+        <w:t xml:space="preserve"> </w:t>
+      </w:r>
+    </w:p>
+    <w:tbl>
+      <w:tblPr>
+        <w:tblStyle w:val="TableGrid"/>
+        <w:tblW w:w="0" w:type="auto"/>
+        <w:tblLook w:val="04A0"/>
+      </w:tblPr>
+      <w:tblGrid>
+        <w:gridCol w:w="2214"/>
+        <w:gridCol w:w="2214"/>
+        <w:gridCol w:w="2214"/>
+        <w:gridCol w:w="2214"/>
+      </w:tblGrid>
+      <w:tr>
+        <w:tc>
+          <w:tcPr>
+            <w:tcW w:w="2214" w:type="dxa"/>
+            <w:vAlign w:val="center"/>
+          </w:tcPr>
+          <w:p>
+            <w:pPr>
+              <w:jc w:val="center"/>
+            </w:pPr>
+            <w:r>
+              <w:t>Antenna</w:t>
+            </w:r>
+          </w:p>
+        </w:tc>
+        <w:tc>
+          <w:tcPr>
+            <w:tcW w:w="2214" w:type="dxa"/>
+            <w:vAlign w:val="center"/>
+          </w:tcPr>
+          <w:p>
+            <w:pPr>
+              <w:jc w:val="center"/>
+            </w:pPr>
+            <w:r>
+              <w:t>X</w:t>
+            </w:r>
+          </w:p>
+        </w:tc>
+        <w:tc>
+          <w:tcPr>
+            <w:tcW w:w="2214" w:type="dxa"/>
+            <w:vAlign w:val="center"/>
+          </w:tcPr>
+          <w:p>
+            <w:pPr>
+              <w:jc w:val="center"/>
+            </w:pPr>
+            <w:r>
+              <w:t>Y</w:t>
+            </w:r>
+          </w:p>
+        </w:tc>
+        <w:tc>
+          <w:tcPr>
+            <w:tcW w:w="2214" w:type="dxa"/>
+            <w:vAlign w:val="center"/>
+          </w:tcPr>
+          <w:p>
+            <w:pPr>
+              <w:jc w:val="center"/>
+            </w:pPr>
+            <w:r>
+              <w:t>Carrier</w:t>
+            </w:r>
+          </w:p>
+        </w:tc>
+      </w:tr>
+      <w:tr>
+        <w:tc>
+          <w:tcPr>
+            <w:tcW w:w="2214" w:type="dxa"/>
+            <w:vAlign w:val="center"/>
+          </w:tcPr>
+          <w:p>
+            <w:pPr>
+              <w:jc w:val="center"/>
+            </w:pPr>
+            <w:r>
+              <w:t>A21</w:t>
+            </w:r>
+          </w:p>
+        </w:tc>
+        <w:tc>
+          <w:tcPr>
+            <w:tcW w:w="2214" w:type="dxa"/>
+            <w:vAlign w:val="center"/>
+          </w:tcPr>
+          <w:p>
+            <w:pPr>
+              <w:jc w:val="center"/>
+            </w:pPr>
+            <w:r>
+              <w:t>514465.52</w:t>
+            </w:r>
+          </w:p>
+        </w:tc>
+        <w:tc>
+          <w:tcPr>
+            <w:tcW w:w="2214" w:type="dxa"/>
+            <w:vAlign w:val="center"/>
+          </w:tcPr>
+          <w:p>
+            <w:pPr>
+              <w:jc w:val="center"/>
+            </w:pPr>
+            <w:r>
+              <w:t>5034225.94</w:t>
+            </w:r>
+          </w:p>
+        </w:tc>
+        <w:tc>
+          <w:tcPr>
+            <w:tcW w:w="2214" w:type="dxa"/>
+            <w:vAlign w:val="center"/>
+          </w:tcPr>
+          <w:p>
+            <w:pPr>
+              <w:jc w:val="center"/>
+            </w:pPr>
+            <w:r>
+              <w:t>4</w:t>
+            </w:r>
+          </w:p>
+        </w:tc>
+      </w:tr>
+    </w:tbl>
+    <w:p/>
+    <w:p>
+      <w:pPr>
+        <w:pStyle w:val="Heading3"/>
+      </w:pPr>
+      <w:bookmarkStart w:id="12" w:name="_Toc198328009"/>
+      <w:r>
+        <w:lastRenderedPageBreak/>
+        <w:t>Analysing</w:t>
+      </w:r>
+      <w:r>
+        <w:t xml:space="preserve"> Results</w:t>
+      </w:r>
+      <w:bookmarkEnd w:id="12"/>
+      <w:r>
+        <w:t xml:space="preserve"> </w:t>
+      </w:r>
+    </w:p>
+    <w:p>
+      <w:r>
+        <w:rPr>
+          <w:noProof/>
+          <w:lang w:val="en-US"/>
+        </w:rPr>
+        <w:drawing>
+          <wp:inline distT="0" distB="0" distL="0" distR="0">
+            <wp:extent cx="5476875" cy="3933825"/>
+            <wp:effectExtent l="19050" t="0" r="9525" b="0"/>
+            <wp:docPr id="31" name="Picture 31" descr="C:\Documents and Settings\Tony\Desktop\propagation1\miniproject_Ant  3.PNG"/>
+            <wp:cNvGraphicFramePr>
+              <a:graphicFrameLocks xmlns:a="http://schemas.openxmlformats.org/drawingml/2006/main" noChangeAspect="1"/>
+            </wp:cNvGraphicFramePr>
+            <a:graphic xmlns:a="http://schemas.openxmlformats.org/drawingml/2006/main">
+              <a:graphicData uri="http://schemas.openxmlformats.org/drawingml/2006/picture">
+                <pic:pic xmlns:pic="http://schemas.openxmlformats.org/drawingml/2006/picture">
+                  <pic:nvPicPr>
+                    <pic:cNvPr id="0" name="Picture 31" descr="C:\Documents and Settings\Tony\Desktop\propagation1\miniproject_Ant  3.PNG"/>
+                    <pic:cNvPicPr>
+                      <a:picLocks noChangeAspect="1" noChangeArrowheads="1"/>
+                    </pic:cNvPicPr>
+                  </pic:nvPicPr>
+                  <pic:blipFill>
+                    <a:blip r:embed="rId27"/>
+                    <a:srcRect/>
+                    <a:stretch>
+                      <a:fillRect/>
+                    </a:stretch>
+                  </pic:blipFill>
+                  <pic:spPr bwMode="auto">
+                    <a:xfrm>
+                      <a:off x="0" y="0"/>
+                      <a:ext cx="5476875" cy="3933825"/>
+                    </a:xfrm>
+                    <a:prstGeom prst="rect">
+                      <a:avLst/>
+                    </a:prstGeom>
+                    <a:noFill/>
+                    <a:ln w="9525">
+                      <a:noFill/>
+                      <a:miter lim="800000"/>
+                      <a:headEnd/>
+                      <a:tailEnd/>
+                    </a:ln>
+                  </pic:spPr>
+                </pic:pic>
+              </a:graphicData>
+            </a:graphic>
+          </wp:inline>
+        </w:drawing>
+      </w:r>
+    </w:p>
+    <w:p>
+      <w:r>
+        <w:t>This is the graph showing the power distribution of antenna</w:t>
+      </w:r>
+      <w:r>
+        <w:t xml:space="preserve"> 3</w:t>
+      </w:r>
+      <w:r>
+        <w:t>,</w:t>
       </w:r>
       <w:r>
         <w:t xml:space="preserve"> which is better than that before.</w:t>
       </w:r>
     </w:p>
+    <w:p>
+      <w:r>
+        <w:rPr>
+          <w:noProof/>
+          <w:lang w:val="en-US"/>
+        </w:rPr>
+        <w:lastRenderedPageBreak/>
+        <w:drawing>
+          <wp:inline distT="0" distB="0" distL="0" distR="0">
+            <wp:extent cx="5476875" cy="3676650"/>
+            <wp:effectExtent l="19050" t="0" r="9525" b="0"/>
+            <wp:docPr id="13" name="Picture 13" descr="C:\Documents and Settings\Tony\Desktop\propagation1\roma\NetName2\Best Server.PNG"/>
+            <wp:cNvGraphicFramePr>
+              <a:graphicFrameLocks xmlns:a="http://schemas.openxmlformats.org/drawingml/2006/main" noChangeAspect="1"/>
+            </wp:cNvGraphicFramePr>
+            <a:graphic xmlns:a="http://schemas.openxmlformats.org/drawingml/2006/main">
+              <a:graphicData uri="http://schemas.openxmlformats.org/drawingml/2006/picture">
+                <pic:pic xmlns:pic="http://schemas.openxmlformats.org/drawingml/2006/picture">
+                  <pic:nvPicPr>
+                    <pic:cNvPr id="0" name="Picture 13" descr="C:\Documents and Settings\Tony\Desktop\propagation1\roma\NetName2\Best Server.PNG"/>
+                    <pic:cNvPicPr>
+                      <a:picLocks noChangeAspect="1" noChangeArrowheads="1"/>
+                    </pic:cNvPicPr>
+                  </pic:nvPicPr>
+                  <pic:blipFill>
+                    <a:blip r:embed="rId28"/>
+                    <a:srcRect/>
+                    <a:stretch>
+                      <a:fillRect/>
+                    </a:stretch>
+                  </pic:blipFill>
+                  <pic:spPr bwMode="auto">
+                    <a:xfrm>
+                      <a:off x="0" y="0"/>
+                      <a:ext cx="5476875" cy="3676650"/>
+                    </a:xfrm>
+                    <a:prstGeom prst="rect">
+                      <a:avLst/>
+                    </a:prstGeom>
+                    <a:noFill/>
+                    <a:ln w="9525">
+                      <a:noFill/>
+                      <a:miter lim="800000"/>
+                      <a:headEnd/>
+                      <a:tailEnd/>
+                    </a:ln>
+                  </pic:spPr>
+                </pic:pic>
+              </a:graphicData>
+            </a:graphic>
+          </wp:inline>
+        </w:drawing>
+      </w:r>
+    </w:p>
+    <w:p>
+      <w:r>
+        <w:rPr>
+          <w:noProof/>
+          <w:lang w:val="en-US"/>
+        </w:rPr>
+        <w:drawing>
+          <wp:inline distT="0" distB="0" distL="0" distR="0">
+            <wp:extent cx="5476875" cy="3676650"/>
+            <wp:effectExtent l="19050" t="0" r="9525" b="0"/>
+            <wp:docPr id="14" name="Picture 14" descr="C:\Documents and Settings\Tony\Desktop\propagation1\roma\NetName2\Cell Area.PNG"/>
+            <wp:cNvGraphicFramePr>
+              <a:graphicFrameLocks xmlns:a="http://schemas.openxmlformats.org/drawingml/2006/main" noChangeAspect="1"/>
+            </wp:cNvGraphicFramePr>
+            <a:graphic xmlns:a="http://schemas.openxmlformats.org/drawingml/2006/main">
+              <a:graphicData uri="http://schemas.openxmlformats.org/drawingml/2006/picture">
+                <pic:pic xmlns:pic="http://schemas.openxmlformats.org/drawingml/2006/picture">
+                  <pic:nvPicPr>
+                    <pic:cNvPr id="0" name="Picture 14" descr="C:\Documents and Settings\Tony\Desktop\propagation1\roma\NetName2\Cell Area.PNG"/>
+                    <pic:cNvPicPr>
+                      <a:picLocks noChangeAspect="1" noChangeArrowheads="1"/>
+                    </pic:cNvPicPr>
+                  </pic:nvPicPr>
+                  <pic:blipFill>
+                    <a:blip r:embed="rId29"/>
+                    <a:srcRect/>
+                    <a:stretch>
+                      <a:fillRect/>
+                    </a:stretch>
+                  </pic:blipFill>
+                  <pic:spPr bwMode="auto">
+                    <a:xfrm>
+                      <a:off x="0" y="0"/>
+                      <a:ext cx="5476875" cy="3676650"/>
+                    </a:xfrm>
+                    <a:prstGeom prst="rect">
+                      <a:avLst/>
+                    </a:prstGeom>
+                    <a:noFill/>
+                    <a:ln w="9525">
+                      <a:noFill/>
+                      <a:miter lim="800000"/>
+                      <a:headEnd/>
+                      <a:tailEnd/>
+                    </a:ln>
+                  </pic:spPr>
+                </pic:pic>
+              </a:graphicData>
+            </a:graphic>
+          </wp:inline>
+        </w:drawing>
+      </w:r>
+    </w:p>
+    <w:p>
+      <w:r>
+        <w:t>These two graphs indicate that the coverage of the cell using antenna 3 is increased and the coverage of the cells using antenna 7 and 8 are decreased. The most decreased areas are belong to the cell using antenna 21 now.</w:t>
+      </w:r>
+    </w:p>
+    <w:p>
+      <w:r>
+        <w:rPr>
+          <w:noProof/>
+          <w:lang w:val="en-US"/>
+        </w:rPr>
+        <w:lastRenderedPageBreak/>
+        <w:drawing>
+          <wp:inline distT="0" distB="0" distL="0" distR="0">
+            <wp:extent cx="5476875" cy="3676650"/>
+            <wp:effectExtent l="19050" t="0" r="9525" b="0"/>
+            <wp:docPr id="16" name="Picture 16" descr="C:\Documents and Settings\Tony\Desktop\propagation1\roma\NetName2\CoChannel Interference.PNG"/>
+            <wp:cNvGraphicFramePr>
+              <a:graphicFrameLocks xmlns:a="http://schemas.openxmlformats.org/drawingml/2006/main" noChangeAspect="1"/>
+            </wp:cNvGraphicFramePr>
+            <a:graphic xmlns:a="http://schemas.openxmlformats.org/drawingml/2006/main">
+              <a:graphicData uri="http://schemas.openxmlformats.org/drawingml/2006/picture">
+                <pic:pic xmlns:pic="http://schemas.openxmlformats.org/drawingml/2006/picture">
+                  <pic:nvPicPr>
+                    <pic:cNvPr id="0" name="Picture 16" descr="C:\Documents and Settings\Tony\Desktop\propagation1\roma\NetName2\CoChannel Interference.PNG"/>
+                    <pic:cNvPicPr>
+                      <a:picLocks noChangeAspect="1" noChangeArrowheads="1"/>
+                    </pic:cNvPicPr>
+                  </pic:nvPicPr>
+                  <pic:blipFill>
+                    <a:blip r:embed="rId30"/>
+                    <a:srcRect/>
+                    <a:stretch>
+                      <a:fillRect/>
+                    </a:stretch>
+                  </pic:blipFill>
+                  <pic:spPr bwMode="auto">
+                    <a:xfrm>
+                      <a:off x="0" y="0"/>
+                      <a:ext cx="5476875" cy="3676650"/>
+                    </a:xfrm>
+                    <a:prstGeom prst="rect">
+                      <a:avLst/>
+                    </a:prstGeom>
+                    <a:noFill/>
+                    <a:ln w="9525">
+                      <a:noFill/>
+                      <a:miter lim="800000"/>
+                      <a:headEnd/>
+                      <a:tailEnd/>
+                    </a:ln>
+                  </pic:spPr>
+                </pic:pic>
+              </a:graphicData>
+            </a:graphic>
+          </wp:inline>
+        </w:drawing>
+      </w:r>
+    </w:p>
+    <w:p>
+      <w:r>
+        <w:t>After adding the antenna 21, we can see that the co-channel interference in the left down areas is getter better comparing with the previous one.</w:t>
+      </w:r>
+      <w:r>
+        <w:rPr>
+          <w:noProof/>
+          <w:lang w:val="en-US"/>
+        </w:rPr>
+        <w:drawing>
+          <wp:inline distT="0" distB="0" distL="0" distR="0">
+            <wp:extent cx="5476875" cy="3676650"/>
+            <wp:effectExtent l="19050" t="0" r="9525" b="0"/>
+            <wp:docPr id="1" name="Picture 17" descr="C:\Documents and Settings\Tony\Desktop\propagation1\roma\NetName2\Maximum Power.PNG"/>
+            <wp:cNvGraphicFramePr>
+              <a:graphicFrameLocks xmlns:a="http://schemas.openxmlformats.org/drawingml/2006/main" noChangeAspect="1"/>
+            </wp:cNvGraphicFramePr>
+            <a:graphic xmlns:a="http://schemas.openxmlformats.org/drawingml/2006/main">
+              <a:graphicData uri="http://schemas.openxmlformats.org/drawingml/2006/picture">
+                <pic:pic xmlns:pic="http://schemas.openxmlformats.org/drawingml/2006/picture">
+                  <pic:nvPicPr>
+                    <pic:cNvPr id="0" name="Picture 17" descr="C:\Documents and Settings\Tony\Desktop\propagation1\roma\NetName2\Maximum Power.PNG"/>
+                    <pic:cNvPicPr>
+                      <a:picLocks noChangeAspect="1" noChangeArrowheads="1"/>
+                    </pic:cNvPicPr>
+                  </pic:nvPicPr>
+                  <pic:blipFill>
+                    <a:blip r:embed="rId31"/>
+                    <a:srcRect/>
+                    <a:stretch>
+                      <a:fillRect/>
+                    </a:stretch>
+                  </pic:blipFill>
+                  <pic:spPr bwMode="auto">
+                    <a:xfrm>
+                      <a:off x="0" y="0"/>
+                      <a:ext cx="5476875" cy="3676650"/>
+                    </a:xfrm>
+                    <a:prstGeom prst="rect">
+                      <a:avLst/>
+                    </a:prstGeom>
+                    <a:noFill/>
+                    <a:ln w="9525">
+                      <a:noFill/>
+                      <a:miter lim="800000"/>
+                      <a:headEnd/>
+                      <a:tailEnd/>
+                    </a:ln>
+                  </pic:spPr>
+                </pic:pic>
+              </a:graphicData>
+            </a:graphic>
+          </wp:inline>
+        </w:drawing>
+      </w:r>
+    </w:p>
+    <w:p/>
+    <w:p>
+      <w:r>
+        <w:lastRenderedPageBreak/>
+        <w:t>After adding the antenna 21 and moving antenna 3, we can find the signal power increases 10-20dBm in the left down areas.</w:t>
+      </w:r>
+    </w:p>
+    <w:p>
+      <w:r>
+        <w:rPr>
+          <w:noProof/>
+          <w:lang w:val="en-US"/>
+        </w:rPr>
+        <w:drawing>
+          <wp:inline distT="0" distB="0" distL="0" distR="0">
+            <wp:extent cx="5476875" cy="3676650"/>
+            <wp:effectExtent l="19050" t="0" r="9525" b="0"/>
+            <wp:docPr id="2" name="Picture 18" descr="C:\Documents and Settings\Tony\Desktop\propagation1\roma\NetName2\Nr Received Channels.PNG"/>
+            <wp:cNvGraphicFramePr>
+              <a:graphicFrameLocks xmlns:a="http://schemas.openxmlformats.org/drawingml/2006/main" noChangeAspect="1"/>
+            </wp:cNvGraphicFramePr>
+            <a:graphic xmlns:a="http://schemas.openxmlformats.org/drawingml/2006/main">
+              <a:graphicData uri="http://schemas.openxmlformats.org/drawingml/2006/picture">
+                <pic:pic xmlns:pic="http://schemas.openxmlformats.org/drawingml/2006/picture">
+                  <pic:nvPicPr>
+                    <pic:cNvPr id="0" name="Picture 18" descr="C:\Documents and Settings\Tony\Desktop\propagation1\roma\NetName2\Nr Received Channels.PNG"/>
+                    <pic:cNvPicPr>
+                      <a:picLocks noChangeAspect="1" noChangeArrowheads="1"/>
+                    </pic:cNvPicPr>
+                  </pic:nvPicPr>
+                  <pic:blipFill>
+                    <a:blip r:embed="rId32"/>
+                    <a:srcRect/>
+                    <a:stretch>
+                      <a:fillRect/>
+                    </a:stretch>
+                  </pic:blipFill>
+                  <pic:spPr bwMode="auto">
+                    <a:xfrm>
+                      <a:off x="0" y="0"/>
+                      <a:ext cx="5476875" cy="3676650"/>
+                    </a:xfrm>
+                    <a:prstGeom prst="rect">
+                      <a:avLst/>
+                    </a:prstGeom>
+                    <a:noFill/>
+                    <a:ln w="9525">
+                      <a:noFill/>
+                      <a:miter lim="800000"/>
+                      <a:headEnd/>
+                      <a:tailEnd/>
+                    </a:ln>
+                  </pic:spPr>
+                </pic:pic>
+              </a:graphicData>
+            </a:graphic>
+          </wp:inline>
+        </w:drawing>
+      </w:r>
+    </w:p>
+    <w:p>
+      <w:r>
+        <w:t>As we think, the available channels in the left down areas is increased by adding the antenna 21.</w:t>
+      </w:r>
+    </w:p>
+    <w:p>
+      <w:pPr>
+        <w:pStyle w:val="Heading3"/>
+      </w:pPr>
+      <w:bookmarkStart w:id="13" w:name="_Toc198328010"/>
+      <w:r>
+        <w:t>Conclusion</w:t>
+      </w:r>
+      <w:bookmarkEnd w:id="13"/>
+    </w:p>
+    <w:p>
+      <w:r>
+        <w:t>Moving the location of the antenna and adding more antennas will improve the system. When moving the location of the antenna, we should not move too far away from the previous location, because that will affect other antenna too much and lead to the unstable system. Adding more antennas will improve the system, but it will also increase the cost. Anyway, in this system, adding the antenna 21 is the reasonable choice because it makes the whole areas covered by better signal.</w:t>
+      </w:r>
+    </w:p>
+    <w:p/>
+    <w:p/>
+    <w:p/>
+    <w:p/>
+    <w:p/>
+    <w:p/>
+    <w:p>
+      <w:pPr>
+        <w:pStyle w:val="Heading2"/>
+      </w:pPr>
+      <w:bookmarkStart w:id="14" w:name="_Toc198328011"/>
+      <w:r>
+        <w:lastRenderedPageBreak/>
+        <w:t>Improving the Co-Channel Interference by Changing the Locations and Height of Antennas</w:t>
+      </w:r>
+      <w:bookmarkEnd w:id="14"/>
+    </w:p>
+    <w:p>
+      <w:pPr>
+        <w:pStyle w:val="Heading3"/>
+      </w:pPr>
+      <w:bookmarkStart w:id="15" w:name="_Toc198328012"/>
+      <w:r>
+        <w:t>Setting Parameters</w:t>
+      </w:r>
+      <w:bookmarkEnd w:id="15"/>
+    </w:p>
+    <w:p>
+      <w:r>
+        <w:t xml:space="preserve">Base on the previous improvement, I want to decrease the co-channel interference in the centre area. In order to do that, I decide to move the antenna </w:t>
+      </w:r>
+      <w:r>
+        <w:t>15 towards the area where co-channel interference is poor. So I move the antenna to the location (x=515411.27, y=5034842.26), that also leads to the height of antenna increases from 34m to 45m.</w:t>
+      </w:r>
+    </w:p>
+    <w:p>
+      <w:pPr>
+        <w:pStyle w:val="Heading3"/>
+      </w:pPr>
+      <w:bookmarkStart w:id="16" w:name="OLE_LINK1"/>
+      <w:bookmarkStart w:id="17" w:name="_Toc198328013"/>
+      <w:r>
+        <w:t>Analysing</w:t>
+      </w:r>
+      <w:r>
+        <w:t xml:space="preserve"> Results</w:t>
+      </w:r>
+      <w:bookmarkEnd w:id="17"/>
+      <w:r>
+        <w:t xml:space="preserve"> </w:t>
+      </w:r>
+    </w:p>
+    <w:bookmarkEnd w:id="16"/>
+    <w:p>
+      <w:r>
+        <w:rPr>
+          <w:noProof/>
+          <w:lang w:val="en-US"/>
+        </w:rPr>
+        <w:drawing>
+          <wp:inline distT="0" distB="0" distL="0" distR="0">
+            <wp:extent cx="5476875" cy="3676650"/>
+            <wp:effectExtent l="19050" t="0" r="9525" b="0"/>
+            <wp:docPr id="3" name="Picture 19" descr="C:\Documents and Settings\Tony\Desktop\propagation2\roma\NetName3\Best Server.PNG"/>
+            <wp:cNvGraphicFramePr>
+              <a:graphicFrameLocks xmlns:a="http://schemas.openxmlformats.org/drawingml/2006/main" noChangeAspect="1"/>
+            </wp:cNvGraphicFramePr>
+            <a:graphic xmlns:a="http://schemas.openxmlformats.org/drawingml/2006/main">
+              <a:graphicData uri="http://schemas.openxmlformats.org/drawingml/2006/picture">
+                <pic:pic xmlns:pic="http://schemas.openxmlformats.org/drawingml/2006/picture">
+                  <pic:nvPicPr>
+                    <pic:cNvPr id="0" name="Picture 19" descr="C:\Documents and Settings\Tony\Desktop\propagation2\roma\NetName3\Best Server.PNG"/>
+                    <pic:cNvPicPr>
+                      <a:picLocks noChangeAspect="1" noChangeArrowheads="1"/>
+                    </pic:cNvPicPr>
+                  </pic:nvPicPr>
+                  <pic:blipFill>
+                    <a:blip r:embed="rId33"/>
+                    <a:srcRect/>
+                    <a:stretch>
+                      <a:fillRect/>
+                    </a:stretch>
+                  </pic:blipFill>
+                  <pic:spPr bwMode="auto">
+                    <a:xfrm>
+                      <a:off x="0" y="0"/>
+                      <a:ext cx="5476875" cy="3676650"/>
+                    </a:xfrm>
+                    <a:prstGeom prst="rect">
+                      <a:avLst/>
+                    </a:prstGeom>
+                    <a:noFill/>
+                    <a:ln w="9525">
+                      <a:noFill/>
+                      <a:miter lim="800000"/>
+                      <a:headEnd/>
+                      <a:tailEnd/>
+                    </a:ln>
+                  </pic:spPr>
+                </pic:pic>
+              </a:graphicData>
+            </a:graphic>
+          </wp:inline>
+        </w:drawing>
+      </w:r>
+    </w:p>
+    <w:p>
+      <w:r>
+        <w:rPr>
+          <w:noProof/>
+          <w:lang w:val="en-US"/>
+        </w:rPr>
+        <w:lastRenderedPageBreak/>
+        <w:drawing>
+          <wp:inline distT="0" distB="0" distL="0" distR="0">
+            <wp:extent cx="5476875" cy="3676650"/>
+            <wp:effectExtent l="19050" t="0" r="9525" b="0"/>
+            <wp:docPr id="4" name="Picture 20" descr="C:\Documents and Settings\Tony\Desktop\propagation2\roma\NetName3\Cell Area.PNG"/>
+            <wp:cNvGraphicFramePr>
+              <a:graphicFrameLocks xmlns:a="http://schemas.openxmlformats.org/drawingml/2006/main" noChangeAspect="1"/>
+            </wp:cNvGraphicFramePr>
+            <a:graphic xmlns:a="http://schemas.openxmlformats.org/drawingml/2006/main">
+              <a:graphicData uri="http://schemas.openxmlformats.org/drawingml/2006/picture">
+                <pic:pic xmlns:pic="http://schemas.openxmlformats.org/drawingml/2006/picture">
+                  <pic:nvPicPr>
+                    <pic:cNvPr id="0" name="Picture 20" descr="C:\Documents and Settings\Tony\Desktop\propagation2\roma\NetName3\Cell Area.PNG"/>
+                    <pic:cNvPicPr>
+                      <a:picLocks noChangeAspect="1" noChangeArrowheads="1"/>
+                    </pic:cNvPicPr>
+                  </pic:nvPicPr>
+                  <pic:blipFill>
+                    <a:blip r:embed="rId34"/>
+                    <a:srcRect/>
+                    <a:stretch>
+                      <a:fillRect/>
+                    </a:stretch>
+                  </pic:blipFill>
+                  <pic:spPr bwMode="auto">
+                    <a:xfrm>
+                      <a:off x="0" y="0"/>
+                      <a:ext cx="5476875" cy="3676650"/>
+                    </a:xfrm>
+                    <a:prstGeom prst="rect">
+                      <a:avLst/>
+                    </a:prstGeom>
+                    <a:noFill/>
+                    <a:ln w="9525">
+                      <a:noFill/>
+                      <a:miter lim="800000"/>
+                      <a:headEnd/>
+                      <a:tailEnd/>
+                    </a:ln>
+                  </pic:spPr>
+                </pic:pic>
+              </a:graphicData>
+            </a:graphic>
+          </wp:inline>
+        </w:drawing>
+      </w:r>
+    </w:p>
+    <w:p>
+      <w:r>
+        <w:rPr>
+          <w:noProof/>
+          <w:lang w:val="en-US"/>
+        </w:rPr>
+        <w:drawing>
+          <wp:inline distT="0" distB="0" distL="0" distR="0">
+            <wp:extent cx="5476875" cy="3676650"/>
+            <wp:effectExtent l="19050" t="0" r="9525" b="0"/>
+            <wp:docPr id="21" name="Picture 21" descr="C:\Documents and Settings\Tony\Desktop\propagation2\roma\NetName3\Maximum Power.PNG"/>
+            <wp:cNvGraphicFramePr>
+              <a:graphicFrameLocks xmlns:a="http://schemas.openxmlformats.org/drawingml/2006/main" noChangeAspect="1"/>
+            </wp:cNvGraphicFramePr>
+            <a:graphic xmlns:a="http://schemas.openxmlformats.org/drawingml/2006/main">
+              <a:graphicData uri="http://schemas.openxmlformats.org/drawingml/2006/picture">
+                <pic:pic xmlns:pic="http://schemas.openxmlformats.org/drawingml/2006/picture">
+                  <pic:nvPicPr>
+                    <pic:cNvPr id="0" name="Picture 21" descr="C:\Documents and Settings\Tony\Desktop\propagation2\roma\NetName3\Maximum Power.PNG"/>
+                    <pic:cNvPicPr>
+                      <a:picLocks noChangeAspect="1" noChangeArrowheads="1"/>
+                    </pic:cNvPicPr>
+                  </pic:nvPicPr>
+                  <pic:blipFill>
+                    <a:blip r:embed="rId35"/>
+                    <a:srcRect/>
+                    <a:stretch>
+                      <a:fillRect/>
+                    </a:stretch>
+                  </pic:blipFill>
+                  <pic:spPr bwMode="auto">
+                    <a:xfrm>
+                      <a:off x="0" y="0"/>
+                      <a:ext cx="5476875" cy="3676650"/>
+                    </a:xfrm>
+                    <a:prstGeom prst="rect">
+                      <a:avLst/>
+                    </a:prstGeom>
+                    <a:noFill/>
+                    <a:ln w="9525">
+                      <a:noFill/>
+                      <a:miter lim="800000"/>
+                      <a:headEnd/>
+                      <a:tailEnd/>
+                    </a:ln>
+                  </pic:spPr>
+                </pic:pic>
+              </a:graphicData>
+            </a:graphic>
+          </wp:inline>
+        </w:drawing>
+      </w:r>
+    </w:p>
+    <w:p>
+      <w:r>
+        <w:rPr>
+          <w:noProof/>
+          <w:lang w:val="en-US"/>
+        </w:rPr>
+        <w:lastRenderedPageBreak/>
+        <w:drawing>
+          <wp:inline distT="0" distB="0" distL="0" distR="0">
+            <wp:extent cx="5476875" cy="3676650"/>
+            <wp:effectExtent l="19050" t="0" r="9525" b="0"/>
+            <wp:docPr id="22" name="Picture 22" descr="C:\Documents and Settings\Tony\Desktop\propagation2\roma\NetName3\Nr Received Channels.PNG"/>
+            <wp:cNvGraphicFramePr>
+              <a:graphicFrameLocks xmlns:a="http://schemas.openxmlformats.org/drawingml/2006/main" noChangeAspect="1"/>
+            </wp:cNvGraphicFramePr>
+            <a:graphic xmlns:a="http://schemas.openxmlformats.org/drawingml/2006/main">
+              <a:graphicData uri="http://schemas.openxmlformats.org/drawingml/2006/picture">
+                <pic:pic xmlns:pic="http://schemas.openxmlformats.org/drawingml/2006/picture">
+                  <pic:nvPicPr>
+                    <pic:cNvPr id="0" name="Picture 22" descr="C:\Documents and Settings\Tony\Desktop\propagation2\roma\NetName3\Nr Received Channels.PNG"/>
+                    <pic:cNvPicPr>
+                      <a:picLocks noChangeAspect="1" noChangeArrowheads="1"/>
+                    </pic:cNvPicPr>
+                  </pic:nvPicPr>
+                  <pic:blipFill>
+                    <a:blip r:embed="rId36"/>
+                    <a:srcRect/>
+                    <a:stretch>
+                      <a:fillRect/>
+                    </a:stretch>
+                  </pic:blipFill>
+                  <pic:spPr bwMode="auto">
+                    <a:xfrm>
+                      <a:off x="0" y="0"/>
+                      <a:ext cx="5476875" cy="3676650"/>
+                    </a:xfrm>
+                    <a:prstGeom prst="rect">
+                      <a:avLst/>
+                    </a:prstGeom>
+                    <a:noFill/>
+                    <a:ln w="9525">
+                      <a:noFill/>
+                      <a:miter lim="800000"/>
+                      <a:headEnd/>
+                      <a:tailEnd/>
+                    </a:ln>
+                  </pic:spPr>
+                </pic:pic>
+              </a:graphicData>
+            </a:graphic>
+          </wp:inline>
+        </w:drawing>
+      </w:r>
+    </w:p>
+    <w:p>
+      <w:r>
+        <w:t>Through the pictures above, we can see that moving antenna 15 does bring bad effects to the system.</w:t>
+      </w:r>
+    </w:p>
+    <w:p>
+      <w:r>
+        <w:t xml:space="preserve">Because our aim is to reduce the co-channel interference in the area, we </w:t>
+      </w:r>
+      <w:r>
+        <w:t>get the CoChannel Interference graph below.</w:t>
+      </w:r>
+    </w:p>
+    <w:p>
+      <w:r>
+        <w:rPr>
+          <w:noProof/>
+          <w:lang w:val="en-US"/>
+        </w:rPr>
+        <w:lastRenderedPageBreak/>
+        <w:drawing>
+          <wp:inline distT="0" distB="0" distL="0" distR="0">
+            <wp:extent cx="5476875" cy="3676650"/>
+            <wp:effectExtent l="19050" t="0" r="9525" b="0"/>
+            <wp:docPr id="23" name="Picture 23" descr="C:\Documents and Settings\Tony\Desktop\propagation2\roma\NetName3\CoChannel Interference.PNG"/>
+            <wp:cNvGraphicFramePr>
+              <a:graphicFrameLocks xmlns:a="http://schemas.openxmlformats.org/drawingml/2006/main" noChangeAspect="1"/>
+            </wp:cNvGraphicFramePr>
+            <a:graphic xmlns:a="http://schemas.openxmlformats.org/drawingml/2006/main">
+              <a:graphicData uri="http://schemas.openxmlformats.org/drawingml/2006/picture">
+                <pic:pic xmlns:pic="http://schemas.openxmlformats.org/drawingml/2006/picture">
+                  <pic:nvPicPr>
+                    <pic:cNvPr id="0" name="Picture 23" descr="C:\Documents and Settings\Tony\Desktop\propagation2\roma\NetName3\CoChannel Interference.PNG"/>
+                    <pic:cNvPicPr>
+                      <a:picLocks noChangeAspect="1" noChangeArrowheads="1"/>
+                    </pic:cNvPicPr>
+                  </pic:nvPicPr>
+                  <pic:blipFill>
+                    <a:blip r:embed="rId37"/>
+                    <a:srcRect/>
+                    <a:stretch>
+                      <a:fillRect/>
+                    </a:stretch>
+                  </pic:blipFill>
+                  <pic:spPr bwMode="auto">
+                    <a:xfrm>
+                      <a:off x="0" y="0"/>
+                      <a:ext cx="5476875" cy="3676650"/>
+                    </a:xfrm>
+                    <a:prstGeom prst="rect">
+                      <a:avLst/>
+                    </a:prstGeom>
+                    <a:noFill/>
+                    <a:ln w="9525">
+                      <a:noFill/>
+                      <a:miter lim="800000"/>
+                      <a:headEnd/>
+                      <a:tailEnd/>
+                    </a:ln>
+                  </pic:spPr>
+                </pic:pic>
+              </a:graphicData>
+            </a:graphic>
+          </wp:inline>
+        </w:drawing>
+      </w:r>
+    </w:p>
+    <w:p>
+      <w:r>
+        <w:t>We can see that the co-channel interference is decreased (The centre blue region has disappeared). However, there is a blue area appearing at the centre bottom region. We should do further improvement to deal with that.</w:t>
+      </w:r>
+    </w:p>
+    <w:p/>
+    <w:p/>
+    <w:p/>
+    <w:p/>
+    <w:p/>
+    <w:p/>
+    <w:p/>
+    <w:p/>
+    <w:p/>
+    <w:p/>
+    <w:p/>
+    <w:p>
+      <w:pPr>
+        <w:pStyle w:val="Heading2"/>
+      </w:pPr>
+      <w:bookmarkStart w:id="18" w:name="_Toc198328014"/>
+      <w:r>
+        <w:lastRenderedPageBreak/>
+        <w:t>Improving the System to Minimise the Co-channel Interference</w:t>
+      </w:r>
+      <w:bookmarkEnd w:id="18"/>
+    </w:p>
+    <w:p>
+      <w:pPr>
+        <w:pStyle w:val="Heading3"/>
+      </w:pPr>
+      <w:bookmarkStart w:id="19" w:name="_Toc198328015"/>
+      <w:r>
+        <w:t>Setting Parameters</w:t>
+      </w:r>
+      <w:bookmarkEnd w:id="19"/>
+    </w:p>
+    <w:p>
+      <w:r>
+        <w:t>We use the same method as above to decrease the co-channel interference at the centre bottom area.</w:t>
+      </w:r>
+      <w:r>
+        <w:t xml:space="preserve"> We move the antenna 17 to the location (x=515424.35, y=5033967.49) with height 20m.</w:t>
+      </w:r>
+    </w:p>
+    <w:p>
+      <w:pPr>
+        <w:pStyle w:val="Heading3"/>
+      </w:pPr>
+      <w:bookmarkStart w:id="20" w:name="_Toc198328016"/>
+      <w:r>
+        <w:t>Analysing</w:t>
+      </w:r>
+      <w:r>
+        <w:t xml:space="preserve"> Results</w:t>
+      </w:r>
+      <w:bookmarkEnd w:id="20"/>
+      <w:r>
+        <w:t xml:space="preserve"> </w:t>
+      </w:r>
+    </w:p>
+    <w:p>
+      <w:r>
+        <w:rPr>
+          <w:noProof/>
+          <w:lang w:val="en-US"/>
+        </w:rPr>
+        <w:drawing>
+          <wp:inline distT="0" distB="0" distL="0" distR="0">
+            <wp:extent cx="5476875" cy="3933825"/>
+            <wp:effectExtent l="19050" t="0" r="9525" b="0"/>
+            <wp:docPr id="24" name="Picture 24" descr="C:\Documents and Settings\Tony\Desktop\propagation3\roma\NetName4\Best Server.PNG"/>
+            <wp:cNvGraphicFramePr>
+              <a:graphicFrameLocks xmlns:a="http://schemas.openxmlformats.org/drawingml/2006/main" noChangeAspect="1"/>
+            </wp:cNvGraphicFramePr>
+            <a:graphic xmlns:a="http://schemas.openxmlformats.org/drawingml/2006/main">
+              <a:graphicData uri="http://schemas.openxmlformats.org/drawingml/2006/picture">
+                <pic:pic xmlns:pic="http://schemas.openxmlformats.org/drawingml/2006/picture">
+                  <pic:nvPicPr>
+                    <pic:cNvPr id="0" name="Picture 24" descr="C:\Documents and Settings\Tony\Desktop\propagation3\roma\NetName4\Best Server.PNG"/>
+                    <pic:cNvPicPr>
+                      <a:picLocks noChangeAspect="1" noChangeArrowheads="1"/>
+                    </pic:cNvPicPr>
+                  </pic:nvPicPr>
+                  <pic:blipFill>
+                    <a:blip r:embed="rId38"/>
+                    <a:srcRect/>
+                    <a:stretch>
+                      <a:fillRect/>
+                    </a:stretch>
+                  </pic:blipFill>
+                  <pic:spPr bwMode="auto">
+                    <a:xfrm>
+                      <a:off x="0" y="0"/>
+                      <a:ext cx="5476875" cy="3933825"/>
+                    </a:xfrm>
+                    <a:prstGeom prst="rect">
+                      <a:avLst/>
+                    </a:prstGeom>
+                    <a:noFill/>
+                    <a:ln w="9525">
+                      <a:noFill/>
+                      <a:miter lim="800000"/>
+                      <a:headEnd/>
+                      <a:tailEnd/>
+                    </a:ln>
+                  </pic:spPr>
+                </pic:pic>
+              </a:graphicData>
+            </a:graphic>
+          </wp:inline>
+        </w:drawing>
+      </w:r>
+    </w:p>
+    <w:p>
+      <w:r>
+        <w:rPr>
+          <w:noProof/>
+          <w:lang w:val="en-US"/>
+        </w:rPr>
+        <w:lastRenderedPageBreak/>
+        <w:drawing>
+          <wp:inline distT="0" distB="0" distL="0" distR="0">
+            <wp:extent cx="5476875" cy="3933825"/>
+            <wp:effectExtent l="19050" t="0" r="9525" b="0"/>
+            <wp:docPr id="25" name="Picture 25" descr="C:\Documents and Settings\Tony\Desktop\propagation3\roma\NetName4\Cell Area.PNG"/>
+            <wp:cNvGraphicFramePr>
+              <a:graphicFrameLocks xmlns:a="http://schemas.openxmlformats.org/drawingml/2006/main" noChangeAspect="1"/>
+            </wp:cNvGraphicFramePr>
+            <a:graphic xmlns:a="http://schemas.openxmlformats.org/drawingml/2006/main">
+              <a:graphicData uri="http://schemas.openxmlformats.org/drawingml/2006/picture">
+                <pic:pic xmlns:pic="http://schemas.openxmlformats.org/drawingml/2006/picture">
+                  <pic:nvPicPr>
+                    <pic:cNvPr id="0" name="Picture 25" descr="C:\Documents and Settings\Tony\Desktop\propagation3\roma\NetName4\Cell Area.PNG"/>
+                    <pic:cNvPicPr>
+                      <a:picLocks noChangeAspect="1" noChangeArrowheads="1"/>
+                    </pic:cNvPicPr>
+                  </pic:nvPicPr>
+                  <pic:blipFill>
+                    <a:blip r:embed="rId39"/>
+                    <a:srcRect/>
+                    <a:stretch>
+                      <a:fillRect/>
+                    </a:stretch>
+                  </pic:blipFill>
+                  <pic:spPr bwMode="auto">
+                    <a:xfrm>
+                      <a:off x="0" y="0"/>
+                      <a:ext cx="5476875" cy="3933825"/>
+                    </a:xfrm>
+                    <a:prstGeom prst="rect">
+                      <a:avLst/>
+                    </a:prstGeom>
+                    <a:noFill/>
+                    <a:ln w="9525">
+                      <a:noFill/>
+                      <a:miter lim="800000"/>
+                      <a:headEnd/>
+                      <a:tailEnd/>
+                    </a:ln>
+                  </pic:spPr>
+                </pic:pic>
+              </a:graphicData>
+            </a:graphic>
+          </wp:inline>
+        </w:drawing>
+      </w:r>
+    </w:p>
+    <w:p>
+      <w:r>
+        <w:rPr>
+          <w:noProof/>
+          <w:lang w:val="en-US"/>
+        </w:rPr>
+        <w:drawing>
+          <wp:inline distT="0" distB="0" distL="0" distR="0">
+            <wp:extent cx="5476875" cy="3933825"/>
+            <wp:effectExtent l="19050" t="0" r="9525" b="0"/>
+            <wp:docPr id="5" name="Picture 26" descr="C:\Documents and Settings\Tony\Desktop\propagation3\roma\NetName4\CoChannel Interference.PNG"/>
+            <wp:cNvGraphicFramePr>
+              <a:graphicFrameLocks xmlns:a="http://schemas.openxmlformats.org/drawingml/2006/main" noChangeAspect="1"/>
+            </wp:cNvGraphicFramePr>
+            <a:graphic xmlns:a="http://schemas.openxmlformats.org/drawingml/2006/main">
+              <a:graphicData uri="http://schemas.openxmlformats.org/drawingml/2006/picture">
+                <pic:pic xmlns:pic="http://schemas.openxmlformats.org/drawingml/2006/picture">
+                  <pic:nvPicPr>
+                    <pic:cNvPr id="0" name="Picture 26" descr="C:\Documents and Settings\Tony\Desktop\propagation3\roma\NetName4\CoChannel Interference.PNG"/>
+                    <pic:cNvPicPr>
+                      <a:picLocks noChangeAspect="1" noChangeArrowheads="1"/>
+                    </pic:cNvPicPr>
+                  </pic:nvPicPr>
+                  <pic:blipFill>
+                    <a:blip r:embed="rId40"/>
+                    <a:srcRect/>
+                    <a:stretch>
+                      <a:fillRect/>
+                    </a:stretch>
+                  </pic:blipFill>
+                  <pic:spPr bwMode="auto">
+                    <a:xfrm>
+                      <a:off x="0" y="0"/>
+                      <a:ext cx="5476875" cy="3933825"/>
+                    </a:xfrm>
+                    <a:prstGeom prst="rect">
+                      <a:avLst/>
+                    </a:prstGeom>
+                    <a:noFill/>
+                    <a:ln w="9525">
+                      <a:noFill/>
+                      <a:miter lim="800000"/>
+                      <a:headEnd/>
+                      <a:tailEnd/>
+                    </a:ln>
+                  </pic:spPr>
+                </pic:pic>
+              </a:graphicData>
+            </a:graphic>
+          </wp:inline>
+        </w:drawing>
+      </w:r>
+    </w:p>
+    <w:p>
+      <w:r>
+        <w:rPr>
+          <w:noProof/>
+          <w:lang w:val="en-US"/>
+        </w:rPr>
+        <w:lastRenderedPageBreak/>
+        <w:drawing>
+          <wp:inline distT="0" distB="0" distL="0" distR="0">
+            <wp:extent cx="5476875" cy="3933825"/>
+            <wp:effectExtent l="19050" t="0" r="9525" b="0"/>
+            <wp:docPr id="6" name="Picture 27" descr="C:\Documents and Settings\Tony\Desktop\propagation3\roma\NetName4\Maximum Power.PNG"/>
+            <wp:cNvGraphicFramePr>
+              <a:graphicFrameLocks xmlns:a="http://schemas.openxmlformats.org/drawingml/2006/main" noChangeAspect="1"/>
+            </wp:cNvGraphicFramePr>
+            <a:graphic xmlns:a="http://schemas.openxmlformats.org/drawingml/2006/main">
+              <a:graphicData uri="http://schemas.openxmlformats.org/drawingml/2006/picture">
+                <pic:pic xmlns:pic="http://schemas.openxmlformats.org/drawingml/2006/picture">
+                  <pic:nvPicPr>
+                    <pic:cNvPr id="0" name="Picture 27" descr="C:\Documents and Settings\Tony\Desktop\propagation3\roma\NetName4\Maximum Power.PNG"/>
+                    <pic:cNvPicPr>
+                      <a:picLocks noChangeAspect="1" noChangeArrowheads="1"/>
+                    </pic:cNvPicPr>
+                  </pic:nvPicPr>
+                  <pic:blipFill>
+                    <a:blip r:embed="rId41"/>
+                    <a:srcRect/>
+                    <a:stretch>
+                      <a:fillRect/>
+                    </a:stretch>
+                  </pic:blipFill>
+                  <pic:spPr bwMode="auto">
+                    <a:xfrm>
+                      <a:off x="0" y="0"/>
+                      <a:ext cx="5476875" cy="3933825"/>
+                    </a:xfrm>
+                    <a:prstGeom prst="rect">
+                      <a:avLst/>
+                    </a:prstGeom>
+                    <a:noFill/>
+                    <a:ln w="9525">
+                      <a:noFill/>
+                      <a:miter lim="800000"/>
+                      <a:headEnd/>
+                      <a:tailEnd/>
+                    </a:ln>
+                  </pic:spPr>
+                </pic:pic>
+              </a:graphicData>
+            </a:graphic>
+          </wp:inline>
+        </w:drawing>
+      </w:r>
+    </w:p>
+    <w:p>
+      <w:r>
+        <w:rPr>
+          <w:noProof/>
+          <w:lang w:val="en-US"/>
+        </w:rPr>
+        <w:drawing>
+          <wp:inline distT="0" distB="0" distL="0" distR="0">
+            <wp:extent cx="5476875" cy="3933825"/>
+            <wp:effectExtent l="19050" t="0" r="9525" b="0"/>
+            <wp:docPr id="28" name="Picture 28" descr="C:\Documents and Settings\Tony\Desktop\propagation3\roma\NetName4\Nr Received Channels.PNG"/>
+            <wp:cNvGraphicFramePr>
+              <a:graphicFrameLocks xmlns:a="http://schemas.openxmlformats.org/drawingml/2006/main" noChangeAspect="1"/>
+            </wp:cNvGraphicFramePr>
+            <a:graphic xmlns:a="http://schemas.openxmlformats.org/drawingml/2006/main">
+              <a:graphicData uri="http://schemas.openxmlformats.org/drawingml/2006/picture">
+                <pic:pic xmlns:pic="http://schemas.openxmlformats.org/drawingml/2006/picture">
+                  <pic:nvPicPr>
+                    <pic:cNvPr id="0" name="Picture 28" descr="C:\Documents and Settings\Tony\Desktop\propagation3\roma\NetName4\Nr Received Channels.PNG"/>
+                    <pic:cNvPicPr>
+                      <a:picLocks noChangeAspect="1" noChangeArrowheads="1"/>
+                    </pic:cNvPicPr>
+                  </pic:nvPicPr>
+                  <pic:blipFill>
+                    <a:blip r:embed="rId42"/>
+                    <a:srcRect/>
+                    <a:stretch>
+                      <a:fillRect/>
+                    </a:stretch>
+                  </pic:blipFill>
+                  <pic:spPr bwMode="auto">
+                    <a:xfrm>
+                      <a:off x="0" y="0"/>
+                      <a:ext cx="5476875" cy="3933825"/>
+                    </a:xfrm>
+                    <a:prstGeom prst="rect">
+                      <a:avLst/>
+                    </a:prstGeom>
+                    <a:noFill/>
+                    <a:ln w="9525">
+                      <a:noFill/>
+                      <a:miter lim="800000"/>
+                      <a:headEnd/>
+                      <a:tailEnd/>
+                    </a:ln>
+                  </pic:spPr>
+                </pic:pic>
+              </a:graphicData>
+            </a:graphic>
+          </wp:inline>
+        </w:drawing>
+      </w:r>
+    </w:p>
+    <w:p>
+      <w:pPr>
+        <w:pStyle w:val="Heading3"/>
+      </w:pPr>
+      <w:bookmarkStart w:id="21" w:name="_Toc198328017"/>
+      <w:r>
+        <w:lastRenderedPageBreak/>
+        <w:t>Conclusion</w:t>
+      </w:r>
+      <w:bookmarkEnd w:id="21"/>
+      <w:r>
+        <w:t xml:space="preserve"> </w:t>
+      </w:r>
+    </w:p>
+    <w:p>
+      <w:r>
+        <w:t xml:space="preserve">We can see that the co-channel interference in the centre bottom area is getter better, so the co-channel interference has been minimized. And the mobile telephone system is improved reasonably. </w:t>
+      </w:r>
+    </w:p>
+    <w:p/>
+    <w:p/>
+    <w:p/>
+    <w:p/>
+    <w:p/>
+    <w:p/>
+    <w:p/>
+    <w:p/>
+    <w:p/>
+    <w:p/>
+    <w:p/>
+    <w:p/>
+    <w:p/>
+    <w:p/>
+    <w:p/>
+    <w:p/>
+    <w:p/>
+    <w:p/>
+    <w:p/>
+    <w:p/>
+    <w:p/>
+    <w:p/>
+    <w:p/>
+    <w:p>
+      <w:pPr>
+        <w:pStyle w:val="Heading1"/>
+      </w:pPr>
+      <w:bookmarkStart w:id="22" w:name="_Toc198328018"/>
+      <w:r>
+        <w:lastRenderedPageBreak/>
+        <w:t>Discussion</w:t>
+      </w:r>
+      <w:bookmarkEnd w:id="22"/>
+    </w:p>
+    <w:p>
+      <w:pPr>
+        <w:pStyle w:val="Heading2"/>
+      </w:pPr>
+      <w:bookmarkStart w:id="23" w:name="_Toc198328019"/>
+      <w:r>
+        <w:t>Fading</w:t>
+      </w:r>
+      <w:bookmarkEnd w:id="23"/>
+    </w:p>
+    <w:p>
+      <m:oMathPara>
+        <m:oMath>
+          <m:sSub>
+            <m:sSubPr>
+              <m:ctrlPr>
+                <w:rPr>
+                  <w:rFonts w:ascii="Cambria Math" w:hAnsi="Cambria Math"/>
+                  <w:i/>
+                </w:rPr>
+              </m:ctrlPr>
+            </m:sSubPr>
+            <m:e>
+              <m:r>
+                <w:rPr>
+                  <w:rFonts w:ascii="Cambria Math" w:hAnsi="Cambria Math"/>
+                </w:rPr>
+                <m:t>L</m:t>
+              </m:r>
+            </m:e>
+            <m:sub>
+              <m:r>
+                <w:rPr>
+                  <w:rFonts w:ascii="Cambria Math" w:hAnsi="Cambria Math"/>
+                </w:rPr>
+                <m:t>p</m:t>
+              </m:r>
+            </m:sub>
+          </m:sSub>
+          <m:r>
+            <w:rPr>
+              <w:rFonts w:ascii="Cambria Math" w:hAnsi="Cambria Math"/>
+            </w:rPr>
+            <m:t>=</m:t>
+          </m:r>
+          <m:sSub>
+            <m:sSubPr>
+              <m:ctrlPr>
+                <w:rPr>
+                  <w:rFonts w:ascii="Cambria Math" w:hAnsi="Cambria Math"/>
+                  <w:i/>
+                </w:rPr>
+              </m:ctrlPr>
+            </m:sSubPr>
+            <m:e>
+              <m:r>
+                <w:rPr>
+                  <w:rFonts w:ascii="Cambria Math" w:hAnsi="Cambria Math"/>
+                </w:rPr>
+                <m:t>P</m:t>
+              </m:r>
+            </m:e>
+            <m:sub>
+              <m:r>
+                <w:rPr>
+                  <w:rFonts w:ascii="Cambria Math" w:hAnsi="Cambria Math"/>
+                </w:rPr>
+                <m:t>T</m:t>
+              </m:r>
+            </m:sub>
+          </m:sSub>
+          <m:r>
+            <w:rPr>
+              <w:rFonts w:ascii="Cambria Math" w:hAnsi="Cambria Math"/>
+            </w:rPr>
+            <m:t>-</m:t>
+          </m:r>
+          <m:sSub>
+            <m:sSubPr>
+              <m:ctrlPr>
+                <w:rPr>
+                  <w:rFonts w:ascii="Cambria Math" w:hAnsi="Cambria Math"/>
+                  <w:i/>
+                </w:rPr>
+              </m:ctrlPr>
+            </m:sSubPr>
+            <m:e>
+              <m:r>
+                <w:rPr>
+                  <w:rFonts w:ascii="Cambria Math" w:hAnsi="Cambria Math"/>
+                </w:rPr>
+                <m:t>P</m:t>
+              </m:r>
+            </m:e>
+            <m:sub>
+              <m:r>
+                <w:rPr>
+                  <w:rFonts w:ascii="Cambria Math" w:hAnsi="Cambria Math"/>
+                </w:rPr>
+                <m:t>th</m:t>
+              </m:r>
+            </m:sub>
+          </m:sSub>
+          <m:r>
+            <w:rPr>
+              <w:rFonts w:ascii="Cambria Math" w:hAnsi="Cambria Math"/>
+            </w:rPr>
+            <m:t>-M</m:t>
+          </m:r>
+        </m:oMath>
+      </m:oMathPara>
+    </w:p>
+    <w:p>
+      <m:oMathPara>
+        <m:oMath>
+          <m:sSub>
+            <m:sSubPr>
+              <m:ctrlPr>
+                <w:rPr>
+                  <w:rFonts w:ascii="Cambria Math" w:hAnsi="Cambria Math"/>
+                  <w:i/>
+                </w:rPr>
+              </m:ctrlPr>
+            </m:sSubPr>
+            <m:e>
+              <m:r>
+                <w:rPr>
+                  <w:rFonts w:ascii="Cambria Math" w:hAnsi="Cambria Math"/>
+                </w:rPr>
+                <m:t>P</m:t>
+              </m:r>
+            </m:e>
+            <m:sub>
+              <m:r>
+                <w:rPr>
+                  <w:rFonts w:ascii="Cambria Math" w:hAnsi="Cambria Math"/>
+                </w:rPr>
+                <m:t>T</m:t>
+              </m:r>
+            </m:sub>
+          </m:sSub>
+          <m:r>
+            <w:rPr>
+              <w:rFonts w:ascii="Cambria Math" w:hAnsi="Cambria Math"/>
+            </w:rPr>
+            <m:t>=10w=10×</m:t>
+          </m:r>
+          <m:func>
+            <m:funcPr>
+              <m:ctrlPr>
+                <w:rPr>
+                  <w:rFonts w:ascii="Cambria Math" w:hAnsi="Cambria Math"/>
+                  <w:i/>
+                </w:rPr>
+              </m:ctrlPr>
+            </m:funcPr>
+            <m:fName>
+              <m:r>
+                <m:rPr>
+                  <m:sty m:val="p"/>
+                </m:rPr>
+                <w:rPr>
+                  <w:rFonts w:ascii="Cambria Math" w:hAnsi="Cambria Math"/>
+                </w:rPr>
+                <m:t>log</m:t>
+              </m:r>
+            </m:fName>
+            <m:e>
+              <m:f>
+                <m:fPr>
+                  <m:ctrlPr>
+                    <w:rPr>
+                      <w:rFonts w:ascii="Cambria Math" w:hAnsi="Cambria Math"/>
+                      <w:i/>
+                    </w:rPr>
+                  </m:ctrlPr>
+                </m:fPr>
+                <m:num>
+                  <m:sSup>
+                    <m:sSupPr>
+                      <m:ctrlPr>
+                        <w:rPr>
+                          <w:rFonts w:ascii="Cambria Math" w:hAnsi="Cambria Math"/>
+                          <w:i/>
+                        </w:rPr>
+                      </m:ctrlPr>
+                    </m:sSupPr>
+                    <m:e>
+                      <m:r>
+                        <w:rPr>
+                          <w:rFonts w:ascii="Cambria Math" w:hAnsi="Cambria Math"/>
+                        </w:rPr>
+                        <m:t>10</m:t>
+                      </m:r>
+                    </m:e>
+                    <m:sup>
+                      <m:r>
+                        <w:rPr>
+                          <w:rFonts w:ascii="Cambria Math" w:hAnsi="Cambria Math"/>
+                        </w:rPr>
+                        <m:t>7</m:t>
+                      </m:r>
+                    </m:sup>
+                  </m:sSup>
+                  <m:r>
+                    <w:rPr>
+                      <w:rFonts w:ascii="Cambria Math" w:hAnsi="Cambria Math"/>
+                    </w:rPr>
+                    <m:t>mW</m:t>
+                  </m:r>
+                </m:num>
+                <m:den>
+                  <m:r>
+                    <w:rPr>
+                      <w:rFonts w:ascii="Cambria Math" w:hAnsi="Cambria Math"/>
+                    </w:rPr>
+                    <m:t>1mW</m:t>
+                  </m:r>
+                </m:den>
+              </m:f>
+              <m:r>
+                <w:rPr>
+                  <w:rFonts w:ascii="Cambria Math" w:hAnsi="Cambria Math"/>
+                </w:rPr>
+                <m:t>=70 dBm</m:t>
+              </m:r>
+            </m:e>
+          </m:func>
+        </m:oMath>
+      </m:oMathPara>
+    </w:p>
+    <w:p>
+      <m:oMathPara>
+        <m:oMath>
+          <m:sSub>
+            <m:sSubPr>
+              <m:ctrlPr>
+                <w:rPr>
+                  <w:rFonts w:ascii="Cambria Math" w:hAnsi="Cambria Math"/>
+                  <w:i/>
+                </w:rPr>
+              </m:ctrlPr>
+            </m:sSubPr>
+            <m:e>
+              <m:r>
+                <w:rPr>
+                  <w:rFonts w:ascii="Cambria Math" w:hAnsi="Cambria Math"/>
+                </w:rPr>
+                <m:t>P</m:t>
+              </m:r>
+            </m:e>
+            <m:sub>
+              <m:r>
+                <w:rPr>
+                  <w:rFonts w:ascii="Cambria Math" w:hAnsi="Cambria Math"/>
+                </w:rPr>
+                <m:t>th</m:t>
+              </m:r>
+            </m:sub>
+          </m:sSub>
+          <m:r>
+            <w:rPr>
+              <w:rFonts w:ascii="Cambria Math" w:hAnsi="Cambria Math"/>
+            </w:rPr>
+            <m:t>=-85 dBm</m:t>
+          </m:r>
+        </m:oMath>
+      </m:oMathPara>
+    </w:p>
+    <w:p>
+      <w:r>
+        <w:t>Through matlab with cost231hata.m, we use following code to calculate the loss.</w:t>
+      </w:r>
+    </w:p>
+    <w:p>
+      <m:oMathPara>
+        <m:oMath>
+          <m:r>
+            <w:rPr>
+              <w:rFonts w:ascii="Cambria Math" w:hAnsi="Cambria Math"/>
+            </w:rPr>
+            <m:t>Frequency=1800 MHz</m:t>
+          </m:r>
+        </m:oMath>
+      </m:oMathPara>
+    </w:p>
+    <w:p>
+      <m:oMathPara>
+        <m:oMath>
+          <m:r>
+            <w:rPr>
+              <w:rFonts w:ascii="Cambria Math" w:hAnsi="Cambria Math"/>
+            </w:rPr>
+            <m:t>Height of Tx=30 m</m:t>
+          </m:r>
+        </m:oMath>
+      </m:oMathPara>
+    </w:p>
+    <w:p>
+      <m:oMathPara>
+        <m:oMath>
+          <m:r>
+            <w:rPr>
+              <w:rFonts w:ascii="Cambria Math" w:hAnsi="Cambria Math"/>
+            </w:rPr>
+            <m:t>Height of Rx=1.5 m</m:t>
+          </m:r>
+        </m:oMath>
+      </m:oMathPara>
+    </w:p>
+    <w:p>
+      <m:oMathPara>
+        <m:oMath>
+          <m:r>
+            <w:rPr>
+              <w:rFonts w:ascii="Cambria Math" w:hAnsi="Cambria Math"/>
+            </w:rPr>
+            <m:t>Distance=R=0.2257 km</m:t>
+          </m:r>
+        </m:oMath>
+      </m:oMathPara>
+    </w:p>
+    <w:p>
+      <m:oMathPara>
+        <m:oMath>
+          <m:r>
+            <w:rPr>
+              <w:rFonts w:ascii="Cambria Math" w:hAnsi="Cambria Math"/>
+            </w:rPr>
+            <m:t>Large City=1</m:t>
+          </m:r>
+        </m:oMath>
+      </m:oMathPara>
+    </w:p>
+    <w:p>
+      <w:r>
+        <w:t>cost231hata (</w:t>
+      </w:r>
+      <w:r>
+        <w:t>1800,</w:t>
+      </w:r>
+      <w:r>
+        <w:t xml:space="preserve"> </w:t>
+      </w:r>
+      <w:r>
+        <w:t>30,</w:t>
+      </w:r>
+      <w:r>
+        <w:t xml:space="preserve"> </w:t>
+      </w:r>
+      <w:r>
+        <w:t>1.5,</w:t>
+      </w:r>
+      <w:r>
+        <w:t xml:space="preserve"> </w:t>
+      </w:r>
+      <w:r>
+        <w:t>0.2257,</w:t>
+      </w:r>
+      <w:r>
+        <w:t xml:space="preserve"> </w:t>
+      </w:r>
+      <w:r>
+        <w:t>1)</w:t>
+      </w:r>
+    </w:p>
+    <w:p>
+      <m:oMathPara>
+        <m:oMath>
+          <m:sSub>
+            <m:sSubPr>
+              <m:ctrlPr>
+                <w:rPr>
+                  <w:rFonts w:ascii="Cambria Math" w:hAnsi="Cambria Math"/>
+                  <w:i/>
+                </w:rPr>
+              </m:ctrlPr>
+            </m:sSubPr>
+            <m:e>
+              <m:r>
+                <w:rPr>
+                  <w:rFonts w:ascii="Cambria Math" w:hAnsi="Cambria Math"/>
+                </w:rPr>
+                <m:t>L</m:t>
+              </m:r>
+            </m:e>
+            <m:sub>
+              <m:r>
+                <w:rPr>
+                  <w:rFonts w:ascii="Cambria Math" w:hAnsi="Cambria Math"/>
+                </w:rPr>
+                <m:t>p</m:t>
+              </m:r>
+            </m:sub>
+          </m:sSub>
+          <m:r>
+            <w:rPr>
+              <w:rFonts w:ascii="Cambria Math" w:hAnsi="Cambria Math"/>
+            </w:rPr>
+            <m:t>≈116 dB</m:t>
+          </m:r>
+        </m:oMath>
+      </m:oMathPara>
+    </w:p>
+    <w:p>
+      <w:r>
+        <w:t>So</w:t>
+      </w:r>
+    </w:p>
+    <w:p>
+      <m:oMathPara>
+        <m:oMath>
+          <m:r>
+            <w:rPr>
+              <w:rFonts w:ascii="Cambria Math" w:hAnsi="Cambria Math"/>
+            </w:rPr>
+            <m:t>M=</m:t>
+          </m:r>
+          <m:sSub>
+            <m:sSubPr>
+              <m:ctrlPr>
+                <w:rPr>
+                  <w:rFonts w:ascii="Cambria Math" w:hAnsi="Cambria Math"/>
+                  <w:i/>
+                </w:rPr>
+              </m:ctrlPr>
+            </m:sSubPr>
+            <m:e>
+              <m:r>
+                <w:rPr>
+                  <w:rFonts w:ascii="Cambria Math" w:hAnsi="Cambria Math"/>
+                </w:rPr>
+                <m:t>P</m:t>
+              </m:r>
+            </m:e>
+            <m:sub>
+              <m:r>
+                <w:rPr>
+                  <w:rFonts w:ascii="Cambria Math" w:hAnsi="Cambria Math"/>
+                </w:rPr>
+                <m:t>T</m:t>
+              </m:r>
+            </m:sub>
+          </m:sSub>
+          <m:r>
+            <w:rPr>
+              <w:rFonts w:ascii="Cambria Math" w:hAnsi="Cambria Math"/>
+            </w:rPr>
+            <m:t>-</m:t>
+          </m:r>
+          <m:sSub>
+            <m:sSubPr>
+              <m:ctrlPr>
+                <w:rPr>
+                  <w:rFonts w:ascii="Cambria Math" w:hAnsi="Cambria Math"/>
+                  <w:i/>
+                </w:rPr>
+              </m:ctrlPr>
+            </m:sSubPr>
+            <m:e>
+              <m:r>
+                <w:rPr>
+                  <w:rFonts w:ascii="Cambria Math" w:hAnsi="Cambria Math"/>
+                </w:rPr>
+                <m:t>P</m:t>
+              </m:r>
+            </m:e>
+            <m:sub>
+              <m:r>
+                <w:rPr>
+                  <w:rFonts w:ascii="Cambria Math" w:hAnsi="Cambria Math"/>
+                </w:rPr>
+                <m:t>th</m:t>
+              </m:r>
+            </m:sub>
+          </m:sSub>
+          <m:r>
+            <w:rPr>
+              <w:rFonts w:ascii="Cambria Math" w:hAnsi="Cambria Math"/>
+            </w:rPr>
+            <m:t>-</m:t>
+          </m:r>
+          <m:sSub>
+            <m:sSubPr>
+              <m:ctrlPr>
+                <w:rPr>
+                  <w:rFonts w:ascii="Cambria Math" w:hAnsi="Cambria Math"/>
+                  <w:i/>
+                </w:rPr>
+              </m:ctrlPr>
+            </m:sSubPr>
+            <m:e>
+              <m:r>
+                <w:rPr>
+                  <w:rFonts w:ascii="Cambria Math" w:hAnsi="Cambria Math"/>
+                </w:rPr>
+                <m:t>L</m:t>
+              </m:r>
+            </m:e>
+            <m:sub>
+              <m:r>
+                <w:rPr>
+                  <w:rFonts w:ascii="Cambria Math" w:hAnsi="Cambria Math"/>
+                </w:rPr>
+                <m:t>p</m:t>
+              </m:r>
+            </m:sub>
+          </m:sSub>
+          <m:r>
+            <w:rPr>
+              <w:rFonts w:ascii="Cambria Math" w:hAnsi="Cambria Math"/>
+            </w:rPr>
+            <m:t>=70-</m:t>
+          </m:r>
+          <m:d>
+            <m:dPr>
+              <m:ctrlPr>
+                <w:rPr>
+                  <w:rFonts w:ascii="Cambria Math" w:hAnsi="Cambria Math"/>
+                  <w:i/>
+                </w:rPr>
+              </m:ctrlPr>
+            </m:dPr>
+            <m:e>
+              <m:r>
+                <w:rPr>
+                  <w:rFonts w:ascii="Cambria Math" w:hAnsi="Cambria Math"/>
+                </w:rPr>
+                <m:t>-85</m:t>
+              </m:r>
+            </m:e>
+          </m:d>
+          <m:r>
+            <w:rPr>
+              <w:rFonts w:ascii="Cambria Math" w:hAnsi="Cambria Math"/>
+            </w:rPr>
+            <m:t>-116=39 dB</m:t>
+          </m:r>
+        </m:oMath>
+      </m:oMathPara>
+    </w:p>
+    <w:p>
+      <w:r>
+        <w:t>Because the standard deviation of fading is</w:t>
+      </w:r>
+    </w:p>
+    <w:p>
+      <m:oMathPara>
+        <m:oMath>
+          <m:r>
+            <w:rPr>
+              <w:rFonts w:ascii="Cambria Math" w:hAnsi="Cambria Math"/>
+            </w:rPr>
+            <m:t>σ=10 dB</m:t>
+          </m:r>
+        </m:oMath>
+      </m:oMathPara>
+    </w:p>
+    <w:p>
+      <w:r>
+        <w:t xml:space="preserve">So through the coverage.m </w:t>
+      </w:r>
+    </w:p>
+    <w:p>
+      <w:r>
+        <w:t>coverage (40, 10</w:t>
+      </w:r>
+      <w:r>
+        <w:t>)</w:t>
+      </w:r>
+    </w:p>
+    <w:p>
+      <w:r>
+        <w:t>We can get</w:t>
+      </w:r>
+      <w:r>
+        <w:t xml:space="preserve"> the outage probability at the boundary of the cell</w:t>
+      </w:r>
+    </w:p>
+    <w:p>
+      <m:oMathPara>
+        <m:oMath>
+          <m:sSub>
+            <m:sSubPr>
+              <m:ctrlPr>
+                <w:rPr>
+                  <w:rFonts w:ascii="Cambria Math" w:hAnsi="Cambria Math"/>
+                  <w:i/>
+                </w:rPr>
+              </m:ctrlPr>
+            </m:sSubPr>
+            <m:e>
+              <m:r>
+                <w:rPr>
+                  <w:rFonts w:ascii="Cambria Math" w:hAnsi="Cambria Math"/>
+                </w:rPr>
+                <m:t>P</m:t>
+              </m:r>
+            </m:e>
+            <m:sub>
+              <m:r>
+                <w:rPr>
+                  <w:rFonts w:ascii="Cambria Math" w:hAnsi="Cambria Math"/>
+                </w:rPr>
+                <m:t>out</m:t>
+              </m:r>
+            </m:sub>
+          </m:sSub>
+          <m:r>
+            <w:rPr>
+              <w:rFonts w:ascii="Cambria Math" w:hAnsi="Cambria Math"/>
+            </w:rPr>
+            <m:t>=3.1671×</m:t>
+          </m:r>
+          <m:sSup>
+            <m:sSupPr>
+              <m:ctrlPr>
+                <w:rPr>
+                  <w:rFonts w:ascii="Cambria Math" w:hAnsi="Cambria Math"/>
+                  <w:i/>
+                </w:rPr>
+              </m:ctrlPr>
+            </m:sSupPr>
+            <m:e>
+              <m:r>
+                <w:rPr>
+                  <w:rFonts w:ascii="Cambria Math" w:hAnsi="Cambria Math"/>
+                </w:rPr>
+                <m:t>10</m:t>
+              </m:r>
+            </m:e>
+            <m:sup>
+              <m:r>
+                <w:rPr>
+                  <w:rFonts w:ascii="Cambria Math" w:hAnsi="Cambria Math"/>
+                </w:rPr>
+                <m:t>-5</m:t>
+              </m:r>
+            </m:sup>
+          </m:sSup>
+          <m:r>
+            <w:rPr>
+              <w:rFonts w:ascii="Cambria Math" w:hAnsi="Cambria Math"/>
+            </w:rPr>
+            <m:t>≈0.003%</m:t>
+          </m:r>
+        </m:oMath>
+      </m:oMathPara>
+    </w:p>
+    <w:p>
+      <w:pPr>
+        <w:pStyle w:val="Heading2"/>
+      </w:pPr>
+      <w:bookmarkStart w:id="24" w:name="_Toc198328020"/>
+      <w:r>
+        <w:t>Co-channel Interference</w:t>
+      </w:r>
+      <w:bookmarkEnd w:id="24"/>
+    </w:p>
+    <w:p>
+      <w:r>
+        <w:t>The co-channel interference is</w:t>
+      </w:r>
+    </w:p>
+    <w:p>
+      <m:oMathPara>
+        <m:oMath>
+          <m:f>
+            <m:fPr>
+              <m:ctrlPr>
+                <w:rPr>
+                  <w:rFonts w:ascii="Cambria Math" w:hAnsi="Cambria Math"/>
+                  <w:i/>
+                </w:rPr>
+              </m:ctrlPr>
+            </m:fPr>
+            <m:num>
+              <m:r>
+                <w:rPr>
+                  <w:rFonts w:ascii="Cambria Math" w:hAnsi="Cambria Math"/>
+                </w:rPr>
+                <m:t>S</m:t>
+              </m:r>
+            </m:num>
+            <m:den>
+              <m:r>
+                <w:rPr>
+                  <w:rFonts w:ascii="Cambria Math" w:hAnsi="Cambria Math"/>
+                </w:rPr>
+                <m:t>I</m:t>
+              </m:r>
+            </m:den>
+          </m:f>
+          <m:r>
+            <w:rPr>
+              <w:rFonts w:ascii="Cambria Math" w:hAnsi="Cambria Math"/>
+            </w:rPr>
+            <m:t>=</m:t>
+          </m:r>
+          <m:f>
+            <m:fPr>
+              <m:ctrlPr>
+                <w:rPr>
+                  <w:rFonts w:ascii="Cambria Math" w:hAnsi="Cambria Math"/>
+                  <w:i/>
+                </w:rPr>
+              </m:ctrlPr>
+            </m:fPr>
+            <m:num>
+              <m:r>
+                <w:rPr>
+                  <w:rFonts w:ascii="Cambria Math" w:hAnsi="Cambria Math"/>
+                </w:rPr>
+                <m:t>1</m:t>
+              </m:r>
+            </m:num>
+            <m:den>
+              <m:sSub>
+                <m:sSubPr>
+                  <m:ctrlPr>
+                    <w:rPr>
+                      <w:rFonts w:ascii="Cambria Math" w:hAnsi="Cambria Math"/>
+                      <w:i/>
+                    </w:rPr>
+                  </m:ctrlPr>
+                </m:sSubPr>
+                <m:e>
+                  <m:r>
+                    <w:rPr>
+                      <w:rFonts w:ascii="Cambria Math" w:hAnsi="Cambria Math"/>
+                    </w:rPr>
+                    <m:t>N</m:t>
+                  </m:r>
+                </m:e>
+                <m:sub>
+                  <m:r>
+                    <w:rPr>
+                      <w:rFonts w:ascii="Cambria Math" w:hAnsi="Cambria Math"/>
+                    </w:rPr>
+                    <m:t>I</m:t>
+                  </m:r>
+                </m:sub>
+              </m:sSub>
+            </m:den>
+          </m:f>
+          <m:r>
+            <w:rPr>
+              <w:rFonts w:ascii="Cambria Math" w:hAnsi="Cambria Math"/>
+            </w:rPr>
+            <m:t>×</m:t>
+          </m:r>
+          <m:sSup>
+            <m:sSupPr>
+              <m:ctrlPr>
+                <w:rPr>
+                  <w:rFonts w:ascii="Cambria Math" w:hAnsi="Cambria Math"/>
+                  <w:i/>
+                </w:rPr>
+              </m:ctrlPr>
+            </m:sSupPr>
+            <m:e>
+              <m:d>
+                <m:dPr>
+                  <m:ctrlPr>
+                    <w:rPr>
+                      <w:rFonts w:ascii="Cambria Math" w:hAnsi="Cambria Math"/>
+                      <w:i/>
+                    </w:rPr>
+                  </m:ctrlPr>
+                </m:dPr>
+                <m:e>
+                  <m:r>
+                    <w:rPr>
+                      <w:rFonts w:ascii="Cambria Math" w:hAnsi="Cambria Math"/>
+                    </w:rPr>
+                    <m:t>3×</m:t>
+                  </m:r>
+                  <m:sSub>
+                    <m:sSubPr>
+                      <m:ctrlPr>
+                        <w:rPr>
+                          <w:rFonts w:ascii="Cambria Math" w:hAnsi="Cambria Math"/>
+                          <w:i/>
+                        </w:rPr>
+                      </m:ctrlPr>
+                    </m:sSubPr>
+                    <m:e>
+                      <m:r>
+                        <w:rPr>
+                          <w:rFonts w:ascii="Cambria Math" w:hAnsi="Cambria Math"/>
+                        </w:rPr>
+                        <m:t>N</m:t>
+                      </m:r>
+                    </m:e>
+                    <m:sub>
+                      <m:r>
+                        <w:rPr>
+                          <w:rFonts w:ascii="Cambria Math" w:hAnsi="Cambria Math"/>
+                        </w:rPr>
+                        <m:t>c</m:t>
+                      </m:r>
+                    </m:sub>
+                  </m:sSub>
+                </m:e>
+              </m:d>
+            </m:e>
+            <m:sup>
+              <m:f>
+                <m:fPr>
+                  <m:type m:val="skw"/>
+                  <m:ctrlPr>
+                    <w:rPr>
+                      <w:rFonts w:ascii="Cambria Math" w:hAnsi="Cambria Math"/>
+                      <w:i/>
+                    </w:rPr>
+                  </m:ctrlPr>
+                </m:fPr>
+                <m:num>
+                  <m:r>
+                    <w:rPr>
+                      <w:rFonts w:ascii="Cambria Math" w:hAnsi="Cambria Math"/>
+                    </w:rPr>
+                    <m:t>ν</m:t>
+                  </m:r>
+                </m:num>
+                <m:den>
+                  <m:r>
+                    <w:rPr>
+                      <w:rFonts w:ascii="Cambria Math" w:hAnsi="Cambria Math"/>
+                    </w:rPr>
+                    <m:t>2</m:t>
+                  </m:r>
+                </m:den>
+              </m:f>
+            </m:sup>
+          </m:sSup>
+          <m:r>
+            <w:rPr>
+              <w:rFonts w:ascii="Cambria Math" w:hAnsi="Cambria Math"/>
+            </w:rPr>
+            <m:t>=</m:t>
+          </m:r>
+          <m:f>
+            <m:fPr>
+              <m:ctrlPr>
+                <w:rPr>
+                  <w:rFonts w:ascii="Cambria Math" w:hAnsi="Cambria Math"/>
+                  <w:i/>
+                </w:rPr>
+              </m:ctrlPr>
+            </m:fPr>
+            <m:num>
+              <m:r>
+                <w:rPr>
+                  <w:rFonts w:ascii="Cambria Math" w:hAnsi="Cambria Math"/>
+                </w:rPr>
+                <m:t>1</m:t>
+              </m:r>
+            </m:num>
+            <m:den>
+              <m:r>
+                <w:rPr>
+                  <w:rFonts w:ascii="Cambria Math" w:hAnsi="Cambria Math"/>
+                </w:rPr>
+                <m:t>7-1</m:t>
+              </m:r>
+            </m:den>
+          </m:f>
+          <m:r>
+            <w:rPr>
+              <w:rFonts w:ascii="Cambria Math" w:hAnsi="Cambria Math"/>
+            </w:rPr>
+            <m:t>×</m:t>
+          </m:r>
+          <m:sSup>
+            <m:sSupPr>
+              <m:ctrlPr>
+                <w:rPr>
+                  <w:rFonts w:ascii="Cambria Math" w:hAnsi="Cambria Math"/>
+                  <w:i/>
+                </w:rPr>
+              </m:ctrlPr>
+            </m:sSupPr>
+            <m:e>
+              <m:d>
+                <m:dPr>
+                  <m:ctrlPr>
+                    <w:rPr>
+                      <w:rFonts w:ascii="Cambria Math" w:hAnsi="Cambria Math"/>
+                      <w:i/>
+                    </w:rPr>
+                  </m:ctrlPr>
+                </m:dPr>
+                <m:e>
+                  <m:r>
+                    <w:rPr>
+                      <w:rFonts w:ascii="Cambria Math" w:hAnsi="Cambria Math"/>
+                    </w:rPr>
+                    <m:t>3×7</m:t>
+                  </m:r>
+                </m:e>
+              </m:d>
+            </m:e>
+            <m:sup>
+              <m:f>
+                <m:fPr>
+                  <m:type m:val="skw"/>
+                  <m:ctrlPr>
+                    <w:rPr>
+                      <w:rFonts w:ascii="Cambria Math" w:hAnsi="Cambria Math"/>
+                      <w:i/>
+                    </w:rPr>
+                  </m:ctrlPr>
+                </m:fPr>
+                <m:num>
+                  <m:r>
+                    <w:rPr>
+                      <w:rFonts w:ascii="Cambria Math" w:hAnsi="Cambria Math"/>
+                    </w:rPr>
+                    <m:t>4</m:t>
+                  </m:r>
+                </m:num>
+                <m:den>
+                  <m:r>
+                    <w:rPr>
+                      <w:rFonts w:ascii="Cambria Math" w:hAnsi="Cambria Math"/>
+                    </w:rPr>
+                    <m:t>2</m:t>
+                  </m:r>
+                </m:den>
+              </m:f>
+            </m:sup>
+          </m:sSup>
+          <m:r>
+            <w:rPr>
+              <w:rFonts w:ascii="Cambria Math" w:hAnsi="Cambria Math"/>
+            </w:rPr>
+            <m:t>=73.5=10×</m:t>
+          </m:r>
+          <m:func>
+            <m:funcPr>
+              <m:ctrlPr>
+                <w:rPr>
+                  <w:rFonts w:ascii="Cambria Math" w:hAnsi="Cambria Math"/>
+                  <w:i/>
+                </w:rPr>
+              </m:ctrlPr>
+            </m:funcPr>
+            <m:fName>
+              <m:r>
+                <m:rPr>
+                  <m:sty m:val="p"/>
+                </m:rPr>
+                <w:rPr>
+                  <w:rFonts w:ascii="Cambria Math" w:hAnsi="Cambria Math"/>
+                </w:rPr>
+                <m:t>log</m:t>
+              </m:r>
+            </m:fName>
+            <m:e>
+              <m:r>
+                <w:rPr>
+                  <w:rFonts w:ascii="Cambria Math" w:hAnsi="Cambria Math"/>
+                </w:rPr>
+                <m:t>73.5</m:t>
+              </m:r>
+            </m:e>
+          </m:func>
+          <m:r>
+            <w:rPr>
+              <w:rFonts w:ascii="Cambria Math" w:hAnsi="Cambria Math"/>
+            </w:rPr>
+            <m:t>≈18.7 dB</m:t>
+          </m:r>
+        </m:oMath>
+      </m:oMathPara>
+    </w:p>
+    <w:p/>
+    <w:p>
+      <w:pPr>
+        <w:pStyle w:val="Heading1"/>
+      </w:pPr>
+      <w:bookmarkStart w:id="25" w:name="_Toc198328021"/>
+      <w:r>
+        <w:lastRenderedPageBreak/>
+        <w:t>Conclusion</w:t>
+      </w:r>
+      <w:bookmarkEnd w:id="25"/>
+    </w:p>
+    <w:p>
+      <w:r>
+        <w:t xml:space="preserve">Designing a mobile telephone system is work which should consider a lot of parameters. In order to do this well, we must investigate the background information of the city, such as the population, buildings, traffic system and so on. We also need to choose suitable frequency reuse patterns, types of antennas and size of the cell by calculations. Furthermore, we should also consider the </w:t>
+      </w:r>
+      <w:r>
+        <w:t>potential</w:t>
+      </w:r>
+      <w:r>
+        <w:t xml:space="preserve"> changes in future. Thus, the layout of the mobile telephone system is complicated and must be treated very ca</w:t>
+      </w:r>
+      <w:r>
+        <w:t>re</w:t>
+      </w:r>
+      <w:r>
+        <w:t>fully.</w:t>
+      </w:r>
+    </w:p>
+    <w:p/>
+    <w:p/>
+    <w:p/>
+    <w:p/>
+    <w:p/>
+    <w:p/>
+    <w:p/>
+    <w:p/>
+    <w:p/>
+    <w:p/>
+    <w:p/>
+    <w:p/>
+    <w:p/>
+    <w:p/>
+    <w:p/>
+    <w:p/>
+    <w:p/>
+    <w:p/>
+    <w:p/>
+    <w:p/>
+    <w:p/>
+    <w:p>
+      <w:pPr>
+        <w:pStyle w:val="Heading1"/>
+      </w:pPr>
+      <w:bookmarkStart w:id="26" w:name="_Toc198328022"/>
+      <w:r>
+        <w:lastRenderedPageBreak/>
+        <w:t>References</w:t>
+      </w:r>
+      <w:bookmarkEnd w:id="26"/>
+    </w:p>
+    <w:p>
+      <w:r>
+        <w:t>Introduction to Wireless Systems, P. Mohana Shankar, John Wiley &amp; Sons, New York, 2002.  ISBN 0-471-32167-2</w:t>
+      </w:r>
+    </w:p>
+    <w:p/>
+    <w:p/>
+    <w:p/>
+    <w:p/>
+    <w:p/>
+    <w:p/>
+    <w:p/>
+    <w:p/>
     <w:p/>
     <w:p/>
     <w:p/>
@@ -6122,11 +10129,97 @@
     <w:sectPr>
       <w:pgSz w:w="12240" w:h="15840"/>
       <w:pgMar w:top="1440" w:right="1800" w:bottom="1440" w:left="1800" w:header="708" w:footer="708" w:gutter="0"/>
+      <w:pgNumType w:start="1"/>
       <w:cols w:space="708"/>
       <w:docGrid w:linePitch="360"/>
     </w:sectPr>
   </w:body>
 </w:document>
+</file>
+
+<file path=word/endnotes.xml><?xml version="1.0" encoding="utf-8"?>
+<w:endnotes xmlns:ve="http://schemas.openxmlformats.org/markup-compatibility/2006" xmlns:o="urn:schemas-microsoft-com:office:office" xmlns:r="http://schemas.openxmlformats.org/officeDocument/2006/relationships" xmlns:m="http://schemas.openxmlformats.org/officeDocument/2006/math" xmlns:v="urn:schemas-microsoft-com:vml" xmlns:wp="http://schemas.openxmlformats.org/drawingml/2006/wordprocessingDrawing" xmlns:w10="urn:schemas-microsoft-com:office:word" xmlns:w="http://schemas.openxmlformats.org/wordprocessingml/2006/main" xmlns:wne="http://schemas.microsoft.com/office/word/2006/wordml">
+  <w:endnote w:type="separator" w:id="0">
+    <w:p>
+      <w:pPr>
+        <w:spacing w:after="0" w:line="240" w:lineRule="auto"/>
+      </w:pPr>
+      <w:r>
+        <w:separator/>
+      </w:r>
+    </w:p>
+  </w:endnote>
+  <w:endnote w:type="continuationSeparator" w:id="1">
+    <w:p>
+      <w:pPr>
+        <w:spacing w:after="0" w:line="240" w:lineRule="auto"/>
+      </w:pPr>
+      <w:r>
+        <w:continuationSeparator/>
+      </w:r>
+    </w:p>
+  </w:endnote>
+</w:endnotes>
+</file>
+
+<file path=word/footer1.xml><?xml version="1.0" encoding="utf-8"?>
+<w:ftr xmlns:ve="http://schemas.openxmlformats.org/markup-compatibility/2006" xmlns:o="urn:schemas-microsoft-com:office:office" xmlns:r="http://schemas.openxmlformats.org/officeDocument/2006/relationships" xmlns:m="http://schemas.openxmlformats.org/officeDocument/2006/math" xmlns:v="urn:schemas-microsoft-com:vml" xmlns:wp="http://schemas.openxmlformats.org/drawingml/2006/wordprocessingDrawing" xmlns:w10="urn:schemas-microsoft-com:office:word" xmlns:w="http://schemas.openxmlformats.org/wordprocessingml/2006/main" xmlns:wne="http://schemas.microsoft.com/office/word/2006/wordml">
+  <w:sdt>
+    <w:sdtPr>
+      <w:id w:val="8587730"/>
+      <w:docPartObj>
+        <w:docPartGallery w:val="Page Numbers (Bottom of Page)"/>
+        <w:docPartUnique/>
+      </w:docPartObj>
+    </w:sdtPr>
+    <w:sdtContent>
+      <w:p>
+        <w:pPr>
+          <w:pStyle w:val="Footer"/>
+          <w:jc w:val="center"/>
+        </w:pPr>
+        <w:fldSimple w:instr=" PAGE   \* MERGEFORMAT ">
+          <w:r>
+            <w:rPr>
+              <w:noProof/>
+            </w:rPr>
+            <w:t>I</w:t>
+          </w:r>
+        </w:fldSimple>
+      </w:p>
+    </w:sdtContent>
+  </w:sdt>
+  <w:p>
+    <w:pPr>
+      <w:pStyle w:val="Footer"/>
+    </w:pPr>
+  </w:p>
+</w:ftr>
+</file>
+
+<file path=word/footnotes.xml><?xml version="1.0" encoding="utf-8"?>
+<w:footnotes xmlns:ve="http://schemas.openxmlformats.org/markup-compatibility/2006" xmlns:o="urn:schemas-microsoft-com:office:office" xmlns:r="http://schemas.openxmlformats.org/officeDocument/2006/relationships" xmlns:m="http://schemas.openxmlformats.org/officeDocument/2006/math" xmlns:v="urn:schemas-microsoft-com:vml" xmlns:wp="http://schemas.openxmlformats.org/drawingml/2006/wordprocessingDrawing" xmlns:w10="urn:schemas-microsoft-com:office:word" xmlns:w="http://schemas.openxmlformats.org/wordprocessingml/2006/main" xmlns:wne="http://schemas.microsoft.com/office/word/2006/wordml">
+  <w:footnote w:type="separator" w:id="0">
+    <w:p>
+      <w:pPr>
+        <w:spacing w:after="0" w:line="240" w:lineRule="auto"/>
+      </w:pPr>
+      <w:r>
+        <w:separator/>
+      </w:r>
+    </w:p>
+  </w:footnote>
+  <w:footnote w:type="continuationSeparator" w:id="1">
+    <w:p>
+      <w:pPr>
+        <w:spacing w:after="0" w:line="240" w:lineRule="auto"/>
+      </w:pPr>
+      <w:r>
+        <w:continuationSeparator/>
+      </w:r>
+    </w:p>
+  </w:footnote>
+</w:footnotes>
 </file>
 
 <file path=word/numbering.xml><?xml version="1.0" encoding="utf-8"?>
@@ -6251,9 +10344,9 @@
     <w:lsdException w:name="heading 7" w:uiPriority="9" w:qFormat="1"/>
     <w:lsdException w:name="heading 8" w:uiPriority="9" w:qFormat="1"/>
     <w:lsdException w:name="heading 9" w:uiPriority="9" w:qFormat="1"/>
-    <w:lsdException w:name="toc 1" w:uiPriority="39"/>
-    <w:lsdException w:name="toc 2" w:uiPriority="39"/>
-    <w:lsdException w:name="toc 3" w:uiPriority="39"/>
+    <w:lsdException w:name="toc 1" w:uiPriority="39" w:qFormat="1"/>
+    <w:lsdException w:name="toc 2" w:uiPriority="39" w:qFormat="1"/>
+    <w:lsdException w:name="toc 3" w:uiPriority="39" w:qFormat="1"/>
     <w:lsdException w:name="toc 4" w:uiPriority="39"/>
     <w:lsdException w:name="toc 5" w:uiPriority="39"/>
     <w:lsdException w:name="toc 6" w:uiPriority="39"/>
@@ -6634,8 +10727,8 @@
       </w:tblCellMar>
     </w:tblPr>
   </w:style>
-  <w:style w:type="table" w:customStyle="1" w:styleId="LightShading-Accent1">
-    <w:name w:val="Light Shading Accent 1"/>
+  <w:style w:type="table" w:customStyle="1" w:styleId="LightShading-Accent11">
+    <w:name w:val="Light Shading - Accent 11"/>
     <w:basedOn w:val="TableNormal"/>
     <w:uiPriority w:val="60"/>
     <w:rsid w:val="001D7F35"/>
@@ -6854,7 +10947,454 @@
       <w:lang w:val="en-GB"/>
     </w:rPr>
   </w:style>
+  <w:style w:type="paragraph" w:styleId="TOCHeading">
+    <w:name w:val="TOC Heading"/>
+    <w:basedOn w:val="Heading1"/>
+    <w:next w:val="Normal"/>
+    <w:uiPriority w:val="39"/>
+    <w:semiHidden/>
+    <w:unhideWhenUsed/>
+    <w:qFormat/>
+    <w:rsid w:val="0023307E"/>
+    <w:pPr>
+      <w:outlineLvl w:val="9"/>
+    </w:pPr>
+    <w:rPr>
+      <w:lang w:val="en-US" w:eastAsia="en-US"/>
+    </w:rPr>
+  </w:style>
+  <w:style w:type="paragraph" w:styleId="TOC1">
+    <w:name w:val="toc 1"/>
+    <w:basedOn w:val="Normal"/>
+    <w:next w:val="Normal"/>
+    <w:autoRedefine/>
+    <w:uiPriority w:val="39"/>
+    <w:unhideWhenUsed/>
+    <w:qFormat/>
+    <w:rsid w:val="0023307E"/>
+    <w:pPr>
+      <w:spacing w:after="100"/>
+    </w:pPr>
+  </w:style>
+  <w:style w:type="paragraph" w:styleId="TOC2">
+    <w:name w:val="toc 2"/>
+    <w:basedOn w:val="Normal"/>
+    <w:next w:val="Normal"/>
+    <w:autoRedefine/>
+    <w:uiPriority w:val="39"/>
+    <w:unhideWhenUsed/>
+    <w:qFormat/>
+    <w:rsid w:val="0023307E"/>
+    <w:pPr>
+      <w:spacing w:after="100"/>
+      <w:ind w:left="220"/>
+    </w:pPr>
+  </w:style>
+  <w:style w:type="paragraph" w:styleId="TOC3">
+    <w:name w:val="toc 3"/>
+    <w:basedOn w:val="Normal"/>
+    <w:next w:val="Normal"/>
+    <w:autoRedefine/>
+    <w:uiPriority w:val="39"/>
+    <w:unhideWhenUsed/>
+    <w:qFormat/>
+    <w:rsid w:val="0023307E"/>
+    <w:pPr>
+      <w:spacing w:after="100"/>
+      <w:ind w:left="440"/>
+    </w:pPr>
+  </w:style>
+  <w:style w:type="character" w:styleId="Hyperlink">
+    <w:name w:val="Hyperlink"/>
+    <w:basedOn w:val="DefaultParagraphFont"/>
+    <w:uiPriority w:val="99"/>
+    <w:unhideWhenUsed/>
+    <w:rsid w:val="0023307E"/>
+    <w:rPr>
+      <w:color w:val="0000FF" w:themeColor="hyperlink"/>
+      <w:u w:val="single"/>
+    </w:rPr>
+  </w:style>
+  <w:style w:type="paragraph" w:styleId="Header">
+    <w:name w:val="header"/>
+    <w:basedOn w:val="Normal"/>
+    <w:link w:val="HeaderChar"/>
+    <w:uiPriority w:val="99"/>
+    <w:unhideWhenUsed/>
+    <w:rsid w:val="0023307E"/>
+    <w:pPr>
+      <w:tabs>
+        <w:tab w:val="center" w:pos="4320"/>
+        <w:tab w:val="right" w:pos="8640"/>
+      </w:tabs>
+      <w:spacing w:after="0" w:line="240" w:lineRule="auto"/>
+    </w:pPr>
+  </w:style>
+  <w:style w:type="character" w:customStyle="1" w:styleId="HeaderChar">
+    <w:name w:val="Header Char"/>
+    <w:basedOn w:val="DefaultParagraphFont"/>
+    <w:link w:val="Header"/>
+    <w:uiPriority w:val="99"/>
+    <w:rsid w:val="0023307E"/>
+    <w:rPr>
+      <w:lang w:val="en-GB"/>
+    </w:rPr>
+  </w:style>
+  <w:style w:type="paragraph" w:styleId="Footer">
+    <w:name w:val="footer"/>
+    <w:basedOn w:val="Normal"/>
+    <w:link w:val="FooterChar"/>
+    <w:uiPriority w:val="99"/>
+    <w:unhideWhenUsed/>
+    <w:rsid w:val="0023307E"/>
+    <w:pPr>
+      <w:tabs>
+        <w:tab w:val="center" w:pos="4320"/>
+        <w:tab w:val="right" w:pos="8640"/>
+      </w:tabs>
+      <w:spacing w:after="0" w:line="240" w:lineRule="auto"/>
+    </w:pPr>
+  </w:style>
+  <w:style w:type="character" w:customStyle="1" w:styleId="FooterChar">
+    <w:name w:val="Footer Char"/>
+    <w:basedOn w:val="DefaultParagraphFont"/>
+    <w:link w:val="Footer"/>
+    <w:uiPriority w:val="99"/>
+    <w:rsid w:val="0023307E"/>
+    <w:rPr>
+      <w:lang w:val="en-GB"/>
+    </w:rPr>
+  </w:style>
 </w:styles>
+</file>
+
+<file path=word/glossary/document.xml><?xml version="1.0" encoding="utf-8"?>
+<w:glossaryDocument xmlns:ve="http://schemas.openxmlformats.org/markup-compatibility/2006" xmlns:o="urn:schemas-microsoft-com:office:office" xmlns:r="http://schemas.openxmlformats.org/officeDocument/2006/relationships" xmlns:m="http://schemas.openxmlformats.org/officeDocument/2006/math" xmlns:v="urn:schemas-microsoft-com:vml" xmlns:wp="http://schemas.openxmlformats.org/drawingml/2006/wordprocessingDrawing" xmlns:w10="urn:schemas-microsoft-com:office:word" xmlns:w="http://schemas.openxmlformats.org/wordprocessingml/2006/main" xmlns:wne="http://schemas.microsoft.com/office/word/2006/wordml">
+  <w:docParts/>
+</w:glossaryDocument>
+</file>
+
+<file path=word/glossary/fontTable.xml><?xml version="1.0" encoding="utf-8"?>
+<w:fonts xmlns:r="http://schemas.openxmlformats.org/officeDocument/2006/relationships" xmlns:w="http://schemas.openxmlformats.org/wordprocessingml/2006/main">
+  <w:font w:name="Calibri">
+    <w:panose1 w:val="020F0502020204030204"/>
+    <w:charset w:val="00"/>
+    <w:family w:val="swiss"/>
+    <w:pitch w:val="variable"/>
+    <w:sig w:usb0="A00002EF" w:usb1="4000207B" w:usb2="00000000" w:usb3="00000000" w:csb0="0000009F" w:csb1="00000000"/>
+  </w:font>
+  <w:font w:name="宋体">
+    <w:altName w:val="SimSun"/>
+    <w:panose1 w:val="02010600030101010101"/>
+    <w:charset w:val="86"/>
+    <w:family w:val="auto"/>
+    <w:pitch w:val="variable"/>
+    <w:sig w:usb0="00000003" w:usb1="080E0000" w:usb2="00000010" w:usb3="00000000" w:csb0="00040001" w:csb1="00000000"/>
+  </w:font>
+  <w:font w:name="Times New Roman">
+    <w:panose1 w:val="02020603050405020304"/>
+    <w:charset w:val="00"/>
+    <w:family w:val="roman"/>
+    <w:pitch w:val="variable"/>
+    <w:sig w:usb0="20002A87" w:usb1="80000000" w:usb2="00000008" w:usb3="00000000" w:csb0="000001FF" w:csb1="00000000"/>
+  </w:font>
+  <w:font w:name="Cambria">
+    <w:panose1 w:val="02040503050406030204"/>
+    <w:charset w:val="00"/>
+    <w:family w:val="roman"/>
+    <w:pitch w:val="variable"/>
+    <w:sig w:usb0="A00002EF" w:usb1="4000004B" w:usb2="00000000" w:usb3="00000000" w:csb0="0000009F" w:csb1="00000000"/>
+  </w:font>
+  <w:font w:name="Tahoma">
+    <w:panose1 w:val="020B0604030504040204"/>
+    <w:charset w:val="00"/>
+    <w:family w:val="swiss"/>
+    <w:pitch w:val="variable"/>
+    <w:sig w:usb0="61002A87" w:usb1="80000000" w:usb2="00000008" w:usb3="00000000" w:csb0="000101FF" w:csb1="00000000"/>
+  </w:font>
+  <w:font w:name="Arial">
+    <w:panose1 w:val="020B0604020202020204"/>
+    <w:charset w:val="00"/>
+    <w:family w:val="swiss"/>
+    <w:pitch w:val="variable"/>
+    <w:sig w:usb0="20002A87" w:usb1="80000000" w:usb2="00000008" w:usb3="00000000" w:csb0="000001FF" w:csb1="00000000"/>
+  </w:font>
+  <w:font w:name="Cambria Math">
+    <w:panose1 w:val="02040503050406030204"/>
+    <w:charset w:val="00"/>
+    <w:family w:val="roman"/>
+    <w:pitch w:val="variable"/>
+    <w:sig w:usb0="A00002EF" w:usb1="420020EB" w:usb2="00000000" w:usb3="00000000" w:csb0="0000009F" w:csb1="00000000"/>
+  </w:font>
+</w:fonts>
+</file>
+
+<file path=word/glossary/settings.xml><?xml version="1.0" encoding="utf-8"?>
+<w:settings xmlns:o="urn:schemas-microsoft-com:office:office" xmlns:r="http://schemas.openxmlformats.org/officeDocument/2006/relationships" xmlns:m="http://schemas.openxmlformats.org/officeDocument/2006/math" xmlns:v="urn:schemas-microsoft-com:vml" xmlns:w10="urn:schemas-microsoft-com:office:word" xmlns:w="http://schemas.openxmlformats.org/wordprocessingml/2006/main" xmlns:sl="http://schemas.openxmlformats.org/schemaLibrary/2006/main">
+  <w:view w:val="normal"/>
+  <w:defaultTabStop w:val="720"/>
+  <w:characterSpacingControl w:val="doNotCompress"/>
+  <w:compat>
+    <w:useFELayout/>
+  </w:compat>
+  <w:rsids>
+    <w:rsidRoot w:val="00970D4E"/>
+    <w:rsid w:val="001706C2"/>
+    <w:rsid w:val="00970D4E"/>
+  </w:rsids>
+  <m:mathPr>
+    <m:mathFont m:val="Cambria Math"/>
+    <m:brkBin m:val="before"/>
+    <m:brkBinSub m:val="--"/>
+    <m:smallFrac m:val="off"/>
+    <m:dispDef/>
+    <m:lMargin m:val="0"/>
+    <m:rMargin m:val="0"/>
+    <m:defJc m:val="centerGroup"/>
+    <m:wrapIndent m:val="1440"/>
+    <m:intLim m:val="subSup"/>
+    <m:naryLim m:val="undOvr"/>
+  </m:mathPr>
+  <w:themeFontLang w:val="en-US" w:eastAsia="zh-CN"/>
+  <w:clrSchemeMapping w:bg1="light1" w:t1="dark1" w:bg2="light2" w:t2="dark2" w:accent1="accent1" w:accent2="accent2" w:accent3="accent3" w:accent4="accent4" w:accent5="accent5" w:accent6="accent6" w:hyperlink="hyperlink" w:followedHyperlink="followedHyperlink"/>
+  <w:decimalSymbol w:val="."/>
+  <w:listSeparator w:val=","/>
+</w:settings>
+</file>
+
+<file path=word/glossary/styles.xml><?xml version="1.0" encoding="utf-8"?>
+<w:styles xmlns:r="http://schemas.openxmlformats.org/officeDocument/2006/relationships" xmlns:w="http://schemas.openxmlformats.org/wordprocessingml/2006/main">
+  <w:docDefaults>
+    <w:rPrDefault>
+      <w:rPr>
+        <w:rFonts w:asciiTheme="minorHAnsi" w:eastAsiaTheme="minorEastAsia" w:hAnsiTheme="minorHAnsi" w:cstheme="minorBidi"/>
+        <w:sz w:val="22"/>
+        <w:szCs w:val="22"/>
+        <w:lang w:val="en-US" w:eastAsia="zh-CN" w:bidi="ar-SA"/>
+      </w:rPr>
+    </w:rPrDefault>
+    <w:pPrDefault>
+      <w:pPr>
+        <w:spacing w:after="200" w:line="276" w:lineRule="auto"/>
+      </w:pPr>
+    </w:pPrDefault>
+  </w:docDefaults>
+  <w:latentStyles w:defLockedState="0" w:defUIPriority="99" w:defSemiHidden="1" w:defUnhideWhenUsed="1" w:defQFormat="0" w:count="267">
+    <w:lsdException w:name="Normal" w:semiHidden="0" w:uiPriority="0" w:unhideWhenUsed="0" w:qFormat="1"/>
+    <w:lsdException w:name="heading 1" w:semiHidden="0" w:uiPriority="9" w:unhideWhenUsed="0" w:qFormat="1"/>
+    <w:lsdException w:name="heading 2" w:uiPriority="9" w:qFormat="1"/>
+    <w:lsdException w:name="heading 3" w:uiPriority="9" w:qFormat="1"/>
+    <w:lsdException w:name="heading 4" w:uiPriority="9" w:qFormat="1"/>
+    <w:lsdException w:name="heading 5" w:uiPriority="9" w:qFormat="1"/>
+    <w:lsdException w:name="heading 6" w:uiPriority="9" w:qFormat="1"/>
+    <w:lsdException w:name="heading 7" w:uiPriority="9" w:qFormat="1"/>
+    <w:lsdException w:name="heading 8" w:uiPriority="9" w:qFormat="1"/>
+    <w:lsdException w:name="heading 9" w:uiPriority="9" w:qFormat="1"/>
+    <w:lsdException w:name="toc 1" w:uiPriority="39"/>
+    <w:lsdException w:name="toc 2" w:uiPriority="39"/>
+    <w:lsdException w:name="toc 3" w:uiPriority="39"/>
+    <w:lsdException w:name="toc 4" w:uiPriority="39"/>
+    <w:lsdException w:name="toc 5" w:uiPriority="39"/>
+    <w:lsdException w:name="toc 6" w:uiPriority="39"/>
+    <w:lsdException w:name="toc 7" w:uiPriority="39"/>
+    <w:lsdException w:name="toc 8" w:uiPriority="39"/>
+    <w:lsdException w:name="toc 9" w:uiPriority="39"/>
+    <w:lsdException w:name="caption" w:uiPriority="35" w:qFormat="1"/>
+    <w:lsdException w:name="Title" w:semiHidden="0" w:uiPriority="10" w:unhideWhenUsed="0" w:qFormat="1"/>
+    <w:lsdException w:name="Default Paragraph Font" w:uiPriority="1"/>
+    <w:lsdException w:name="Subtitle" w:semiHidden="0" w:uiPriority="11" w:unhideWhenUsed="0" w:qFormat="1"/>
+    <w:lsdException w:name="Strong" w:semiHidden="0" w:uiPriority="22" w:unhideWhenUsed="0" w:qFormat="1"/>
+    <w:lsdException w:name="Emphasis" w:semiHidden="0" w:uiPriority="20" w:unhideWhenUsed="0" w:qFormat="1"/>
+    <w:lsdException w:name="Table Grid" w:semiHidden="0" w:uiPriority="59" w:unhideWhenUsed="0"/>
+    <w:lsdException w:name="Placeholder Text" w:unhideWhenUsed="0"/>
+    <w:lsdException w:name="No Spacing" w:semiHidden="0" w:uiPriority="1" w:unhideWhenUsed="0" w:qFormat="1"/>
+    <w:lsdException w:name="Light Shading" w:semiHidden="0" w:uiPriority="60" w:unhideWhenUsed="0"/>
+    <w:lsdException w:name="Light List" w:semiHidden="0" w:uiPriority="61" w:unhideWhenUsed="0"/>
+    <w:lsdException w:name="Light Grid" w:semiHidden="0" w:uiPriority="62" w:unhideWhenUsed="0"/>
+    <w:lsdException w:name="Medium Shading 1" w:semiHidden="0" w:uiPriority="63" w:unhideWhenUsed="0"/>
+    <w:lsdException w:name="Medium Shading 2" w:semiHidden="0" w:uiPriority="64" w:unhideWhenUsed="0"/>
+    <w:lsdException w:name="Medium List 1" w:semiHidden="0" w:uiPriority="65" w:unhideWhenUsed="0"/>
+    <w:lsdException w:name="Medium List 2" w:semiHidden="0" w:uiPriority="66" w:unhideWhenUsed="0"/>
+    <w:lsdException w:name="Medium Grid 1" w:semiHidden="0" w:uiPriority="67" w:unhideWhenUsed="0"/>
+    <w:lsdException w:name="Medium Grid 2" w:semiHidden="0" w:uiPriority="68" w:unhideWhenUsed="0"/>
+    <w:lsdException w:name="Medium Grid 3" w:semiHidden="0" w:uiPriority="69" w:unhideWhenUsed="0"/>
+    <w:lsdException w:name="Dark List" w:semiHidden="0" w:uiPriority="70" w:unhideWhenUsed="0"/>
+    <w:lsdException w:name="Colorful Shading" w:semiHidden="0" w:uiPriority="71" w:unhideWhenUsed="0"/>
+    <w:lsdException w:name="Colorful List" w:semiHidden="0" w:uiPriority="72" w:unhideWhenUsed="0"/>
+    <w:lsdException w:name="Colorful Grid" w:semiHidden="0" w:uiPriority="73" w:unhideWhenUsed="0"/>
+    <w:lsdException w:name="Light Shading Accent 1" w:semiHidden="0" w:uiPriority="60" w:unhideWhenUsed="0"/>
+    <w:lsdException w:name="Light List Accent 1" w:semiHidden="0" w:uiPriority="61" w:unhideWhenUsed="0"/>
+    <w:lsdException w:name="Light Grid Accent 1" w:semiHidden="0" w:uiPriority="62" w:unhideWhenUsed="0"/>
+    <w:lsdException w:name="Medium Shading 1 Accent 1" w:semiHidden="0" w:uiPriority="63" w:unhideWhenUsed="0"/>
+    <w:lsdException w:name="Medium Shading 2 Accent 1" w:semiHidden="0" w:uiPriority="64" w:unhideWhenUsed="0"/>
+    <w:lsdException w:name="Medium List 1 Accent 1" w:semiHidden="0" w:uiPriority="65" w:unhideWhenUsed="0"/>
+    <w:lsdException w:name="Revision" w:unhideWhenUsed="0"/>
+    <w:lsdException w:name="List Paragraph" w:semiHidden="0" w:uiPriority="34" w:unhideWhenUsed="0" w:qFormat="1"/>
+    <w:lsdException w:name="Quote" w:semiHidden="0" w:uiPriority="29" w:unhideWhenUsed="0" w:qFormat="1"/>
+    <w:lsdException w:name="Intense Quote" w:semiHidden="0" w:uiPriority="30" w:unhideWhenUsed="0" w:qFormat="1"/>
+    <w:lsdException w:name="Medium List 2 Accent 1" w:semiHidden="0" w:uiPriority="66" w:unhideWhenUsed="0"/>
+    <w:lsdException w:name="Medium Grid 1 Accent 1" w:semiHidden="0" w:uiPriority="67" w:unhideWhenUsed="0"/>
+    <w:lsdException w:name="Medium Grid 2 Accent 1" w:semiHidden="0" w:uiPriority="68" w:unhideWhenUsed="0"/>
+    <w:lsdException w:name="Medium Grid 3 Accent 1" w:semiHidden="0" w:uiPriority="69" w:unhideWhenUsed="0"/>
+    <w:lsdException w:name="Dark List Accent 1" w:semiHidden="0" w:uiPriority="70" w:unhideWhenUsed="0"/>
+    <w:lsdException w:name="Colorful Shading Accent 1" w:semiHidden="0" w:uiPriority="71" w:unhideWhenUsed="0"/>
+    <w:lsdException w:name="Colorful List Accent 1" w:semiHidden="0" w:uiPriority="72" w:unhideWhenUsed="0"/>
+    <w:lsdException w:name="Colorful Grid Accent 1" w:semiHidden="0" w:uiPriority="73" w:unhideWhenUsed="0"/>
+    <w:lsdException w:name="Light Shading Accent 2" w:semiHidden="0" w:uiPriority="60" w:unhideWhenUsed="0"/>
+    <w:lsdException w:name="Light List Accent 2" w:semiHidden="0" w:uiPriority="61" w:unhideWhenUsed="0"/>
+    <w:lsdException w:name="Light Grid Accent 2" w:semiHidden="0" w:uiPriority="62" w:unhideWhenUsed="0"/>
+    <w:lsdException w:name="Medium Shading 1 Accent 2" w:semiHidden="0" w:uiPriority="63" w:unhideWhenUsed="0"/>
+    <w:lsdException w:name="Medium Shading 2 Accent 2" w:semiHidden="0" w:uiPriority="64" w:unhideWhenUsed="0"/>
+    <w:lsdException w:name="Medium List 1 Accent 2" w:semiHidden="0" w:uiPriority="65" w:unhideWhenUsed="0"/>
+    <w:lsdException w:name="Medium List 2 Accent 2" w:semiHidden="0" w:uiPriority="66" w:unhideWhenUsed="0"/>
+    <w:lsdException w:name="Medium Grid 1 Accent 2" w:semiHidden="0" w:uiPriority="67" w:unhideWhenUsed="0"/>
+    <w:lsdException w:name="Medium Grid 2 Accent 2" w:semiHidden="0" w:uiPriority="68" w:unhideWhenUsed="0"/>
+    <w:lsdException w:name="Medium Grid 3 Accent 2" w:semiHidden="0" w:uiPriority="69" w:unhideWhenUsed="0"/>
+    <w:lsdException w:name="Dark List Accent 2" w:semiHidden="0" w:uiPriority="70" w:unhideWhenUsed="0"/>
+    <w:lsdException w:name="Colorful Shading Accent 2" w:semiHidden="0" w:uiPriority="71" w:unhideWhenUsed="0"/>
+    <w:lsdException w:name="Colorful List Accent 2" w:semiHidden="0" w:uiPriority="72" w:unhideWhenUsed="0"/>
+    <w:lsdException w:name="Colorful Grid Accent 2" w:semiHidden="0" w:uiPriority="73" w:unhideWhenUsed="0"/>
+    <w:lsdException w:name="Light Shading Accent 3" w:semiHidden="0" w:uiPriority="60" w:unhideWhenUsed="0"/>
+    <w:lsdException w:name="Light List Accent 3" w:semiHidden="0" w:uiPriority="61" w:unhideWhenUsed="0"/>
+    <w:lsdException w:name="Light Grid Accent 3" w:semiHidden="0" w:uiPriority="62" w:unhideWhenUsed="0"/>
+    <w:lsdException w:name="Medium Shading 1 Accent 3" w:semiHidden="0" w:uiPriority="63" w:unhideWhenUsed="0"/>
+    <w:lsdException w:name="Medium Shading 2 Accent 3" w:semiHidden="0" w:uiPriority="64" w:unhideWhenUsed="0"/>
+    <w:lsdException w:name="Medium List 1 Accent 3" w:semiHidden="0" w:uiPriority="65" w:unhideWhenUsed="0"/>
+    <w:lsdException w:name="Medium List 2 Accent 3" w:semiHidden="0" w:uiPriority="66" w:unhideWhenUsed="0"/>
+    <w:lsdException w:name="Medium Grid 1 Accent 3" w:semiHidden="0" w:uiPriority="67" w:unhideWhenUsed="0"/>
+    <w:lsdException w:name="Medium Grid 2 Accent 3" w:semiHidden="0" w:uiPriority="68" w:unhideWhenUsed="0"/>
+    <w:lsdException w:name="Medium Grid 3 Accent 3" w:semiHidden="0" w:uiPriority="69" w:unhideWhenUsed="0"/>
+    <w:lsdException w:name="Dark List Accent 3" w:semiHidden="0" w:uiPriority="70" w:unhideWhenUsed="0"/>
+    <w:lsdException w:name="Colorful Shading Accent 3" w:semiHidden="0" w:uiPriority="71" w:unhideWhenUsed="0"/>
+    <w:lsdException w:name="Colorful List Accent 3" w:semiHidden="0" w:uiPriority="72" w:unhideWhenUsed="0"/>
+    <w:lsdException w:name="Colorful Grid Accent 3" w:semiHidden="0" w:uiPriority="73" w:unhideWhenUsed="0"/>
+    <w:lsdException w:name="Light Shading Accent 4" w:semiHidden="0" w:uiPriority="60" w:unhideWhenUsed="0"/>
+    <w:lsdException w:name="Light List Accent 4" w:semiHidden="0" w:uiPriority="61" w:unhideWhenUsed="0"/>
+    <w:lsdException w:name="Light Grid Accent 4" w:semiHidden="0" w:uiPriority="62" w:unhideWhenUsed="0"/>
+    <w:lsdException w:name="Medium Shading 1 Accent 4" w:semiHidden="0" w:uiPriority="63" w:unhideWhenUsed="0"/>
+    <w:lsdException w:name="Medium Shading 2 Accent 4" w:semiHidden="0" w:uiPriority="64" w:unhideWhenUsed="0"/>
+    <w:lsdException w:name="Medium List 1 Accent 4" w:semiHidden="0" w:uiPriority="65" w:unhideWhenUsed="0"/>
+    <w:lsdException w:name="Medium List 2 Accent 4" w:semiHidden="0" w:uiPriority="66" w:unhideWhenUsed="0"/>
+    <w:lsdException w:name="Medium Grid 1 Accent 4" w:semiHidden="0" w:uiPriority="67" w:unhideWhenUsed="0"/>
+    <w:lsdException w:name="Medium Grid 2 Accent 4" w:semiHidden="0" w:uiPriority="68" w:unhideWhenUsed="0"/>
+    <w:lsdException w:name="Medium Grid 3 Accent 4" w:semiHidden="0" w:uiPriority="69" w:unhideWhenUsed="0"/>
+    <w:lsdException w:name="Dark List Accent 4" w:semiHidden="0" w:uiPriority="70" w:unhideWhenUsed="0"/>
+    <w:lsdException w:name="Colorful Shading Accent 4" w:semiHidden="0" w:uiPriority="71" w:unhideWhenUsed="0"/>
+    <w:lsdException w:name="Colorful List Accent 4" w:semiHidden="0" w:uiPriority="72" w:unhideWhenUsed="0"/>
+    <w:lsdException w:name="Colorful Grid Accent 4" w:semiHidden="0" w:uiPriority="73" w:unhideWhenUsed="0"/>
+    <w:lsdException w:name="Light Shading Accent 5" w:semiHidden="0" w:uiPriority="60" w:unhideWhenUsed="0"/>
+    <w:lsdException w:name="Light List Accent 5" w:semiHidden="0" w:uiPriority="61" w:unhideWhenUsed="0"/>
+    <w:lsdException w:name="Light Grid Accent 5" w:semiHidden="0" w:uiPriority="62" w:unhideWhenUsed="0"/>
+    <w:lsdException w:name="Medium Shading 1 Accent 5" w:semiHidden="0" w:uiPriority="63" w:unhideWhenUsed="0"/>
+    <w:lsdException w:name="Medium Shading 2 Accent 5" w:semiHidden="0" w:uiPriority="64" w:unhideWhenUsed="0"/>
+    <w:lsdException w:name="Medium List 1 Accent 5" w:semiHidden="0" w:uiPriority="65" w:unhideWhenUsed="0"/>
+    <w:lsdException w:name="Medium List 2 Accent 5" w:semiHidden="0" w:uiPriority="66" w:unhideWhenUsed="0"/>
+    <w:lsdException w:name="Medium Grid 1 Accent 5" w:semiHidden="0" w:uiPriority="67" w:unhideWhenUsed="0"/>
+    <w:lsdException w:name="Medium Grid 2 Accent 5" w:semiHidden="0" w:uiPriority="68" w:unhideWhenUsed="0"/>
+    <w:lsdException w:name="Medium Grid 3 Accent 5" w:semiHidden="0" w:uiPriority="69" w:unhideWhenUsed="0"/>
+    <w:lsdException w:name="Dark List Accent 5" w:semiHidden="0" w:uiPriority="70" w:unhideWhenUsed="0"/>
+    <w:lsdException w:name="Colorful Shading Accent 5" w:semiHidden="0" w:uiPriority="71" w:unhideWhenUsed="0"/>
+    <w:lsdException w:name="Colorful List Accent 5" w:semiHidden="0" w:uiPriority="72" w:unhideWhenUsed="0"/>
+    <w:lsdException w:name="Colorful Grid Accent 5" w:semiHidden="0" w:uiPriority="73" w:unhideWhenUsed="0"/>
+    <w:lsdException w:name="Light Shading Accent 6" w:semiHidden="0" w:uiPriority="60" w:unhideWhenUsed="0"/>
+    <w:lsdException w:name="Light List Accent 6" w:semiHidden="0" w:uiPriority="61" w:unhideWhenUsed="0"/>
+    <w:lsdException w:name="Light Grid Accent 6" w:semiHidden="0" w:uiPriority="62" w:unhideWhenUsed="0"/>
+    <w:lsdException w:name="Medium Shading 1 Accent 6" w:semiHidden="0" w:uiPriority="63" w:unhideWhenUsed="0"/>
+    <w:lsdException w:name="Medium Shading 2 Accent 6" w:semiHidden="0" w:uiPriority="64" w:unhideWhenUsed="0"/>
+    <w:lsdException w:name="Medium List 1 Accent 6" w:semiHidden="0" w:uiPriority="65" w:unhideWhenUsed="0"/>
+    <w:lsdException w:name="Medium List 2 Accent 6" w:semiHidden="0" w:uiPriority="66" w:unhideWhenUsed="0"/>
+    <w:lsdException w:name="Medium Grid 1 Accent 6" w:semiHidden="0" w:uiPriority="67" w:unhideWhenUsed="0"/>
+    <w:lsdException w:name="Medium Grid 2 Accent 6" w:semiHidden="0" w:uiPriority="68" w:unhideWhenUsed="0"/>
+    <w:lsdException w:name="Medium Grid 3 Accent 6" w:semiHidden="0" w:uiPriority="69" w:unhideWhenUsed="0"/>
+    <w:lsdException w:name="Dark List Accent 6" w:semiHidden="0" w:uiPriority="70" w:unhideWhenUsed="0"/>
+    <w:lsdException w:name="Colorful Shading Accent 6" w:semiHidden="0" w:uiPriority="71" w:unhideWhenUsed="0"/>
+    <w:lsdException w:name="Colorful List Accent 6" w:semiHidden="0" w:uiPriority="72" w:unhideWhenUsed="0"/>
+    <w:lsdException w:name="Colorful Grid Accent 6" w:semiHidden="0" w:uiPriority="73" w:unhideWhenUsed="0"/>
+    <w:lsdException w:name="Subtle Emphasis" w:semiHidden="0" w:uiPriority="19" w:unhideWhenUsed="0" w:qFormat="1"/>
+    <w:lsdException w:name="Intense Emphasis" w:semiHidden="0" w:uiPriority="21" w:unhideWhenUsed="0" w:qFormat="1"/>
+    <w:lsdException w:name="Subtle Reference" w:semiHidden="0" w:uiPriority="31" w:unhideWhenUsed="0" w:qFormat="1"/>
+    <w:lsdException w:name="Intense Reference" w:semiHidden="0" w:uiPriority="32" w:unhideWhenUsed="0" w:qFormat="1"/>
+    <w:lsdException w:name="Book Title" w:semiHidden="0" w:uiPriority="33" w:unhideWhenUsed="0" w:qFormat="1"/>
+    <w:lsdException w:name="Bibliography" w:uiPriority="37"/>
+    <w:lsdException w:name="TOC Heading" w:uiPriority="39" w:qFormat="1"/>
+  </w:latentStyles>
+  <w:style w:type="paragraph" w:default="1" w:styleId="Normal">
+    <w:name w:val="Normal"/>
+    <w:qFormat/>
+  </w:style>
+  <w:style w:type="character" w:default="1" w:styleId="DefaultParagraphFont">
+    <w:name w:val="Default Paragraph Font"/>
+    <w:uiPriority w:val="1"/>
+    <w:semiHidden/>
+    <w:unhideWhenUsed/>
+  </w:style>
+  <w:style w:type="table" w:default="1" w:styleId="TableNormal">
+    <w:name w:val="Normal Table"/>
+    <w:uiPriority w:val="99"/>
+    <w:semiHidden/>
+    <w:unhideWhenUsed/>
+    <w:qFormat/>
+    <w:tblPr>
+      <w:tblInd w:w="0" w:type="dxa"/>
+      <w:tblCellMar>
+        <w:top w:w="0" w:type="dxa"/>
+        <w:left w:w="108" w:type="dxa"/>
+        <w:bottom w:w="0" w:type="dxa"/>
+        <w:right w:w="108" w:type="dxa"/>
+      </w:tblCellMar>
+    </w:tblPr>
+  </w:style>
+  <w:style w:type="numbering" w:default="1" w:styleId="NoList">
+    <w:name w:val="No List"/>
+    <w:uiPriority w:val="99"/>
+    <w:semiHidden/>
+    <w:unhideWhenUsed/>
+  </w:style>
+  <w:style w:type="character" w:styleId="PlaceholderText">
+    <w:name w:val="Placeholder Text"/>
+    <w:basedOn w:val="DefaultParagraphFont"/>
+    <w:uiPriority w:val="99"/>
+    <w:semiHidden/>
+    <w:rsid w:val="00970D4E"/>
+    <w:rPr>
+      <w:color w:val="808080"/>
+    </w:rPr>
+  </w:style>
+  <w:style w:type="paragraph" w:customStyle="1" w:styleId="12B2D6C3D8044262B15144215F52CD11">
+    <w:name w:val="12B2D6C3D8044262B15144215F52CD11"/>
+    <w:rsid w:val="00970D4E"/>
+  </w:style>
+  <w:style w:type="paragraph" w:customStyle="1" w:styleId="F575BABD7E00470098094114D6683D53">
+    <w:name w:val="F575BABD7E00470098094114D6683D53"/>
+    <w:rsid w:val="00970D4E"/>
+  </w:style>
+  <w:style w:type="paragraph" w:customStyle="1" w:styleId="B1C3486531034A6E87D4310D70D1FD17">
+    <w:name w:val="B1C3486531034A6E87D4310D70D1FD17"/>
+    <w:rsid w:val="00970D4E"/>
+  </w:style>
+  <w:style w:type="paragraph" w:customStyle="1" w:styleId="1EBBFAAC53AA4BAA8DE18B0D2AAF8561">
+    <w:name w:val="1EBBFAAC53AA4BAA8DE18B0D2AAF8561"/>
+    <w:rsid w:val="00970D4E"/>
+  </w:style>
+  <w:style w:type="paragraph" w:customStyle="1" w:styleId="1706B6C5D2C4432695EC9FB2E3BD58F6">
+    <w:name w:val="1706B6C5D2C4432695EC9FB2E3BD58F6"/>
+    <w:rsid w:val="00970D4E"/>
+  </w:style>
+  <w:style w:type="paragraph" w:customStyle="1" w:styleId="A306FE0FBB4B4A4B9B8A571258FE0879">
+    <w:name w:val="A306FE0FBB4B4A4B9B8A571258FE0879"/>
+    <w:rsid w:val="00970D4E"/>
+  </w:style>
+  <w:style w:type="paragraph" w:customStyle="1" w:styleId="19E1C36D1B084CF7BF87306FAD432A14">
+    <w:name w:val="19E1C36D1B084CF7BF87306FAD432A14"/>
+    <w:rsid w:val="00970D4E"/>
+  </w:style>
+</w:styles>
+</file>
+
+<file path=word/glossary/webSettings.xml><?xml version="1.0" encoding="utf-8"?>
+<w:webSettings xmlns:r="http://schemas.openxmlformats.org/officeDocument/2006/relationships" xmlns:w="http://schemas.openxmlformats.org/wordprocessingml/2006/main">
+  <w:optimizeForBrowser/>
+</w:webSettings>
 </file>
 
 <file path=word/theme/theme1.xml><?xml version="1.0" encoding="utf-8"?>
@@ -7138,4 +11678,16 @@
   <a:objectDefaults/>
   <a:extraClrSchemeLst/>
 </a:theme>
+</file>
+
+<file path=customXml/item1.xml><?xml version="1.0" encoding="utf-8"?>
+<b:Sources xmlns:b="http://schemas.openxmlformats.org/officeDocument/2006/bibliography" xmlns="http://schemas.openxmlformats.org/officeDocument/2006/bibliography" SelectedStyle="\GostTitle.XSL" StyleName="GOST - Title Sort"/>
+</file>
+
+<file path=customXml/itemProps1.xml><?xml version="1.0" encoding="utf-8"?>
+<ds:datastoreItem xmlns:ds="http://schemas.openxmlformats.org/officeDocument/2006/customXml" ds:itemID="{E410E44C-8939-435A-9262-3790C64F5C2E}">
+  <ds:schemaRefs>
+    <ds:schemaRef ds:uri="http://schemas.openxmlformats.org/officeDocument/2006/bibliography"/>
+  </ds:schemaRefs>
+</ds:datastoreItem>
 </file>
--- a/trunk/Mini-Project for EG7023 Radio Communications.docx
+++ b/trunk/Mini-Project for EG7023 Radio Communications.docx
@@ -319,13 +319,6 @@
     </w:p>
     <w:sdt>
       <w:sdtPr>
-        <w:id w:val="8587729"/>
-        <w:docPartObj>
-          <w:docPartGallery w:val="Table of Contents"/>
-          <w:docPartUnique/>
-        </w:docPartObj>
-      </w:sdtPr>
-      <w:sdtEndPr>
         <w:rPr>
           <w:rFonts w:asciiTheme="minorHAnsi" w:eastAsiaTheme="minorEastAsia" w:hAnsiTheme="minorHAnsi" w:cstheme="minorBidi"/>
           <w:b w:val="0"/>
@@ -335,7 +328,12 @@
           <w:szCs w:val="22"/>
           <w:lang w:val="en-GB" w:eastAsia="zh-CN"/>
         </w:rPr>
-      </w:sdtEndPr>
+        <w:id w:val="8587729"/>
+        <w:docPartObj>
+          <w:docPartGallery w:val="Table of Contents"/>
+          <w:docPartUnique/>
+        </w:docPartObj>
+      </w:sdtPr>
       <w:sdtContent>
         <w:p>
           <w:pPr>
@@ -365,7 +363,7 @@
           <w:r>
             <w:fldChar w:fldCharType="separate"/>
           </w:r>
-          <w:hyperlink w:anchor="_Toc198327997" w:history="1">
+          <w:hyperlink w:anchor="_Toc198363724" w:history="1">
             <w:r>
               <w:rPr>
                 <w:rStyle w:val="Hyperlink"/>
@@ -392,7 +390,7 @@
                 <w:noProof/>
                 <w:webHidden/>
               </w:rPr>
-              <w:instrText xml:space="preserve"> PAGEREF _Toc198327997 \h </w:instrText>
+              <w:instrText xml:space="preserve"> PAGEREF _Toc198363724 \h </w:instrText>
             </w:r>
             <w:r>
               <w:rPr>
@@ -434,13 +432,13 @@
               <w:lang w:val="en-US"/>
             </w:rPr>
           </w:pPr>
-          <w:hyperlink w:anchor="_Toc198327998" w:history="1">
+          <w:hyperlink w:anchor="_Toc198363725" w:history="1">
             <w:r>
               <w:rPr>
                 <w:rStyle w:val="Hyperlink"/>
                 <w:noProof/>
               </w:rPr>
-              <w:t>Requirement for the Mobile Telephone System in Rome</w:t>
+              <w:t>Requirements for the Mobile Telephone System in Rome</w:t>
             </w:r>
             <w:r>
               <w:rPr>
@@ -461,7 +459,7 @@
                 <w:noProof/>
                 <w:webHidden/>
               </w:rPr>
-              <w:instrText xml:space="preserve"> PAGEREF _Toc198327998 \h </w:instrText>
+              <w:instrText xml:space="preserve"> PAGEREF _Toc198363725 \h </w:instrText>
             </w:r>
             <w:r>
               <w:rPr>
@@ -503,7 +501,7 @@
               <w:lang w:val="en-US"/>
             </w:rPr>
           </w:pPr>
-          <w:hyperlink w:anchor="_Toc198327999" w:history="1">
+          <w:hyperlink w:anchor="_Toc198363726" w:history="1">
             <w:r>
               <w:rPr>
                 <w:rStyle w:val="Hyperlink"/>
@@ -530,7 +528,7 @@
                 <w:noProof/>
                 <w:webHidden/>
               </w:rPr>
-              <w:instrText xml:space="preserve"> PAGEREF _Toc198327999 \h </w:instrText>
+              <w:instrText xml:space="preserve"> PAGEREF _Toc198363726 \h </w:instrText>
             </w:r>
             <w:r>
               <w:rPr>
@@ -572,7 +570,7 @@
               <w:lang w:val="en-US"/>
             </w:rPr>
           </w:pPr>
-          <w:hyperlink w:anchor="_Toc198328000" w:history="1">
+          <w:hyperlink w:anchor="_Toc198363727" w:history="1">
             <w:r>
               <w:rPr>
                 <w:rStyle w:val="Hyperlink"/>
@@ -599,7 +597,7 @@
                 <w:noProof/>
                 <w:webHidden/>
               </w:rPr>
-              <w:instrText xml:space="preserve"> PAGEREF _Toc198328000 \h </w:instrText>
+              <w:instrText xml:space="preserve"> PAGEREF _Toc198363727 \h </w:instrText>
             </w:r>
             <w:r>
               <w:rPr>
@@ -641,7 +639,7 @@
               <w:lang w:val="en-US"/>
             </w:rPr>
           </w:pPr>
-          <w:hyperlink w:anchor="_Toc198328001" w:history="1">
+          <w:hyperlink w:anchor="_Toc198363728" w:history="1">
             <w:r>
               <w:rPr>
                 <w:rStyle w:val="Hyperlink"/>
@@ -668,7 +666,7 @@
                 <w:noProof/>
                 <w:webHidden/>
               </w:rPr>
-              <w:instrText xml:space="preserve"> PAGEREF _Toc198328001 \h </w:instrText>
+              <w:instrText xml:space="preserve"> PAGEREF _Toc198363728 \h </w:instrText>
             </w:r>
             <w:r>
               <w:rPr>
@@ -710,7 +708,7 @@
               <w:lang w:val="en-US"/>
             </w:rPr>
           </w:pPr>
-          <w:hyperlink w:anchor="_Toc198328002" w:history="1">
+          <w:hyperlink w:anchor="_Toc198363729" w:history="1">
             <w:r>
               <w:rPr>
                 <w:rStyle w:val="Hyperlink"/>
@@ -737,7 +735,7 @@
                 <w:noProof/>
                 <w:webHidden/>
               </w:rPr>
-              <w:instrText xml:space="preserve"> PAGEREF _Toc198328002 \h </w:instrText>
+              <w:instrText xml:space="preserve"> PAGEREF _Toc198363729 \h </w:instrText>
             </w:r>
             <w:r>
               <w:rPr>
@@ -757,7 +755,7 @@
                 <w:noProof/>
                 <w:webHidden/>
               </w:rPr>
-              <w:t>6</w:t>
+              <w:t>7</w:t>
             </w:r>
             <w:r>
               <w:rPr>
@@ -779,7 +777,7 @@
               <w:lang w:val="en-US"/>
             </w:rPr>
           </w:pPr>
-          <w:hyperlink w:anchor="_Toc198328003" w:history="1">
+          <w:hyperlink w:anchor="_Toc198363730" w:history="1">
             <w:r>
               <w:rPr>
                 <w:rStyle w:val="Hyperlink"/>
@@ -806,7 +804,7 @@
                 <w:noProof/>
                 <w:webHidden/>
               </w:rPr>
-              <w:instrText xml:space="preserve"> PAGEREF _Toc198328003 \h </w:instrText>
+              <w:instrText xml:space="preserve"> PAGEREF _Toc198363730 \h </w:instrText>
             </w:r>
             <w:r>
               <w:rPr>
@@ -826,7 +824,7 @@
                 <w:noProof/>
                 <w:webHidden/>
               </w:rPr>
-              <w:t>6</w:t>
+              <w:t>7</w:t>
             </w:r>
             <w:r>
               <w:rPr>
@@ -848,7 +846,7 @@
               <w:lang w:val="en-US"/>
             </w:rPr>
           </w:pPr>
-          <w:hyperlink w:anchor="_Toc198328004" w:history="1">
+          <w:hyperlink w:anchor="_Toc198363731" w:history="1">
             <w:r>
               <w:rPr>
                 <w:rStyle w:val="Hyperlink"/>
@@ -875,7 +873,7 @@
                 <w:noProof/>
                 <w:webHidden/>
               </w:rPr>
-              <w:instrText xml:space="preserve"> PAGEREF _Toc198328004 \h </w:instrText>
+              <w:instrText xml:space="preserve"> PAGEREF _Toc198363731 \h </w:instrText>
             </w:r>
             <w:r>
               <w:rPr>
@@ -895,7 +893,7 @@
                 <w:noProof/>
                 <w:webHidden/>
               </w:rPr>
-              <w:t>6</w:t>
+              <w:t>7</w:t>
             </w:r>
             <w:r>
               <w:rPr>
@@ -917,7 +915,7 @@
               <w:lang w:val="en-US"/>
             </w:rPr>
           </w:pPr>
-          <w:hyperlink w:anchor="_Toc198328005" w:history="1">
+          <w:hyperlink w:anchor="_Toc198363732" w:history="1">
             <w:r>
               <w:rPr>
                 <w:rStyle w:val="Hyperlink"/>
@@ -944,7 +942,7 @@
                 <w:noProof/>
                 <w:webHidden/>
               </w:rPr>
-              <w:instrText xml:space="preserve"> PAGEREF _Toc198328005 \h </w:instrText>
+              <w:instrText xml:space="preserve"> PAGEREF _Toc198363732 \h </w:instrText>
             </w:r>
             <w:r>
               <w:rPr>
@@ -964,7 +962,7 @@
                 <w:noProof/>
                 <w:webHidden/>
               </w:rPr>
-              <w:t>6</w:t>
+              <w:t>7</w:t>
             </w:r>
             <w:r>
               <w:rPr>
@@ -986,7 +984,7 @@
               <w:lang w:val="en-US"/>
             </w:rPr>
           </w:pPr>
-          <w:hyperlink w:anchor="_Toc198328006" w:history="1">
+          <w:hyperlink w:anchor="_Toc198363733" w:history="1">
             <w:r>
               <w:rPr>
                 <w:rStyle w:val="Hyperlink"/>
@@ -1013,7 +1011,7 @@
                 <w:noProof/>
                 <w:webHidden/>
               </w:rPr>
-              <w:instrText xml:space="preserve"> PAGEREF _Toc198328006 \h </w:instrText>
+              <w:instrText xml:space="preserve"> PAGEREF _Toc198363733 \h </w:instrText>
             </w:r>
             <w:r>
               <w:rPr>
@@ -1033,7 +1031,7 @@
                 <w:noProof/>
                 <w:webHidden/>
               </w:rPr>
-              <w:t>13</w:t>
+              <w:t>14</w:t>
             </w:r>
             <w:r>
               <w:rPr>
@@ -1055,7 +1053,7 @@
               <w:lang w:val="en-US"/>
             </w:rPr>
           </w:pPr>
-          <w:hyperlink w:anchor="_Toc198328007" w:history="1">
+          <w:hyperlink w:anchor="_Toc198363734" w:history="1">
             <w:r>
               <w:rPr>
                 <w:rStyle w:val="Hyperlink"/>
@@ -1082,7 +1080,7 @@
                 <w:noProof/>
                 <w:webHidden/>
               </w:rPr>
-              <w:instrText xml:space="preserve"> PAGEREF _Toc198328007 \h </w:instrText>
+              <w:instrText xml:space="preserve"> PAGEREF _Toc198363734 \h </w:instrText>
             </w:r>
             <w:r>
               <w:rPr>
@@ -1102,7 +1100,7 @@
                 <w:noProof/>
                 <w:webHidden/>
               </w:rPr>
-              <w:t>14</w:t>
+              <w:t>15</w:t>
             </w:r>
             <w:r>
               <w:rPr>
@@ -1124,7 +1122,7 @@
               <w:lang w:val="en-US"/>
             </w:rPr>
           </w:pPr>
-          <w:hyperlink w:anchor="_Toc198328008" w:history="1">
+          <w:hyperlink w:anchor="_Toc198363735" w:history="1">
             <w:r>
               <w:rPr>
                 <w:rStyle w:val="Hyperlink"/>
@@ -1151,7 +1149,7 @@
                 <w:noProof/>
                 <w:webHidden/>
               </w:rPr>
-              <w:instrText xml:space="preserve"> PAGEREF _Toc198328008 \h </w:instrText>
+              <w:instrText xml:space="preserve"> PAGEREF _Toc198363735 \h </w:instrText>
             </w:r>
             <w:r>
               <w:rPr>
@@ -1171,7 +1169,7 @@
                 <w:noProof/>
                 <w:webHidden/>
               </w:rPr>
-              <w:t>14</w:t>
+              <w:t>15</w:t>
             </w:r>
             <w:r>
               <w:rPr>
@@ -1193,7 +1191,7 @@
               <w:lang w:val="en-US"/>
             </w:rPr>
           </w:pPr>
-          <w:hyperlink w:anchor="_Toc198328009" w:history="1">
+          <w:hyperlink w:anchor="_Toc198363736" w:history="1">
             <w:r>
               <w:rPr>
                 <w:rStyle w:val="Hyperlink"/>
@@ -1220,7 +1218,7 @@
                 <w:noProof/>
                 <w:webHidden/>
               </w:rPr>
-              <w:instrText xml:space="preserve"> PAGEREF _Toc198328009 \h </w:instrText>
+              <w:instrText xml:space="preserve"> PAGEREF _Toc198363736 \h </w:instrText>
             </w:r>
             <w:r>
               <w:rPr>
@@ -1240,7 +1238,7 @@
                 <w:noProof/>
                 <w:webHidden/>
               </w:rPr>
-              <w:t>15</w:t>
+              <w:t>16</w:t>
             </w:r>
             <w:r>
               <w:rPr>
@@ -1262,7 +1260,7 @@
               <w:lang w:val="en-US"/>
             </w:rPr>
           </w:pPr>
-          <w:hyperlink w:anchor="_Toc198328010" w:history="1">
+          <w:hyperlink w:anchor="_Toc198363737" w:history="1">
             <w:r>
               <w:rPr>
                 <w:rStyle w:val="Hyperlink"/>
@@ -1289,7 +1287,7 @@
                 <w:noProof/>
                 <w:webHidden/>
               </w:rPr>
-              <w:instrText xml:space="preserve"> PAGEREF _Toc198328010 \h </w:instrText>
+              <w:instrText xml:space="preserve"> PAGEREF _Toc198363737 \h </w:instrText>
             </w:r>
             <w:r>
               <w:rPr>
@@ -1309,7 +1307,7 @@
                 <w:noProof/>
                 <w:webHidden/>
               </w:rPr>
-              <w:t>18</w:t>
+              <w:t>19</w:t>
             </w:r>
             <w:r>
               <w:rPr>
@@ -1331,7 +1329,7 @@
               <w:lang w:val="en-US"/>
             </w:rPr>
           </w:pPr>
-          <w:hyperlink w:anchor="_Toc198328011" w:history="1">
+          <w:hyperlink w:anchor="_Toc198363738" w:history="1">
             <w:r>
               <w:rPr>
                 <w:rStyle w:val="Hyperlink"/>
@@ -1358,7 +1356,7 @@
                 <w:noProof/>
                 <w:webHidden/>
               </w:rPr>
-              <w:instrText xml:space="preserve"> PAGEREF _Toc198328011 \h </w:instrText>
+              <w:instrText xml:space="preserve"> PAGEREF _Toc198363738 \h </w:instrText>
             </w:r>
             <w:r>
               <w:rPr>
@@ -1378,7 +1376,7 @@
                 <w:noProof/>
                 <w:webHidden/>
               </w:rPr>
-              <w:t>19</w:t>
+              <w:t>20</w:t>
             </w:r>
             <w:r>
               <w:rPr>
@@ -1400,7 +1398,7 @@
               <w:lang w:val="en-US"/>
             </w:rPr>
           </w:pPr>
-          <w:hyperlink w:anchor="_Toc198328012" w:history="1">
+          <w:hyperlink w:anchor="_Toc198363739" w:history="1">
             <w:r>
               <w:rPr>
                 <w:rStyle w:val="Hyperlink"/>
@@ -1427,7 +1425,7 @@
                 <w:noProof/>
                 <w:webHidden/>
               </w:rPr>
-              <w:instrText xml:space="preserve"> PAGEREF _Toc198328012 \h </w:instrText>
+              <w:instrText xml:space="preserve"> PAGEREF _Toc198363739 \h </w:instrText>
             </w:r>
             <w:r>
               <w:rPr>
@@ -1447,7 +1445,7 @@
                 <w:noProof/>
                 <w:webHidden/>
               </w:rPr>
-              <w:t>19</w:t>
+              <w:t>20</w:t>
             </w:r>
             <w:r>
               <w:rPr>
@@ -1469,7 +1467,7 @@
               <w:lang w:val="en-US"/>
             </w:rPr>
           </w:pPr>
-          <w:hyperlink w:anchor="_Toc198328013" w:history="1">
+          <w:hyperlink w:anchor="_Toc198363740" w:history="1">
             <w:r>
               <w:rPr>
                 <w:rStyle w:val="Hyperlink"/>
@@ -1496,7 +1494,7 @@
                 <w:noProof/>
                 <w:webHidden/>
               </w:rPr>
-              <w:instrText xml:space="preserve"> PAGEREF _Toc198328013 \h </w:instrText>
+              <w:instrText xml:space="preserve"> PAGEREF _Toc198363740 \h </w:instrText>
             </w:r>
             <w:r>
               <w:rPr>
@@ -1516,7 +1514,76 @@
                 <w:noProof/>
                 <w:webHidden/>
               </w:rPr>
-              <w:t>19</w:t>
+              <w:t>20</w:t>
+            </w:r>
+            <w:r>
+              <w:rPr>
+                <w:noProof/>
+                <w:webHidden/>
+              </w:rPr>
+              <w:fldChar w:fldCharType="end"/>
+            </w:r>
+          </w:hyperlink>
+        </w:p>
+        <w:p>
+          <w:pPr>
+            <w:pStyle w:val="TOC3"/>
+            <w:tabs>
+              <w:tab w:val="right" w:leader="dot" w:pos="8630"/>
+            </w:tabs>
+            <w:rPr>
+              <w:noProof/>
+              <w:lang w:val="en-US"/>
+            </w:rPr>
+          </w:pPr>
+          <w:hyperlink w:anchor="_Toc198363741" w:history="1">
+            <w:r>
+              <w:rPr>
+                <w:rStyle w:val="Hyperlink"/>
+                <w:noProof/>
+              </w:rPr>
+              <w:t>Conclusion</w:t>
+            </w:r>
+            <w:r>
+              <w:rPr>
+                <w:noProof/>
+                <w:webHidden/>
+              </w:rPr>
+              <w:tab/>
+            </w:r>
+            <w:r>
+              <w:rPr>
+                <w:noProof/>
+                <w:webHidden/>
+              </w:rPr>
+              <w:fldChar w:fldCharType="begin"/>
+            </w:r>
+            <w:r>
+              <w:rPr>
+                <w:noProof/>
+                <w:webHidden/>
+              </w:rPr>
+              <w:instrText xml:space="preserve"> PAGEREF _Toc198363741 \h </w:instrText>
+            </w:r>
+            <w:r>
+              <w:rPr>
+                <w:noProof/>
+                <w:webHidden/>
+              </w:rPr>
+            </w:r>
+            <w:r>
+              <w:rPr>
+                <w:noProof/>
+                <w:webHidden/>
+              </w:rPr>
+              <w:fldChar w:fldCharType="separate"/>
+            </w:r>
+            <w:r>
+              <w:rPr>
+                <w:noProof/>
+                <w:webHidden/>
+              </w:rPr>
+              <w:t>23</w:t>
             </w:r>
             <w:r>
               <w:rPr>
@@ -1538,7 +1605,7 @@
               <w:lang w:val="en-US"/>
             </w:rPr>
           </w:pPr>
-          <w:hyperlink w:anchor="_Toc198328014" w:history="1">
+          <w:hyperlink w:anchor="_Toc198363742" w:history="1">
             <w:r>
               <w:rPr>
                 <w:rStyle w:val="Hyperlink"/>
@@ -1565,7 +1632,7 @@
                 <w:noProof/>
                 <w:webHidden/>
               </w:rPr>
-              <w:instrText xml:space="preserve"> PAGEREF _Toc198328014 \h </w:instrText>
+              <w:instrText xml:space="preserve"> PAGEREF _Toc198363742 \h </w:instrText>
             </w:r>
             <w:r>
               <w:rPr>
@@ -1585,7 +1652,7 @@
                 <w:noProof/>
                 <w:webHidden/>
               </w:rPr>
-              <w:t>23</w:t>
+              <w:t>24</w:t>
             </w:r>
             <w:r>
               <w:rPr>
@@ -1607,7 +1674,7 @@
               <w:lang w:val="en-US"/>
             </w:rPr>
           </w:pPr>
-          <w:hyperlink w:anchor="_Toc198328015" w:history="1">
+          <w:hyperlink w:anchor="_Toc198363743" w:history="1">
             <w:r>
               <w:rPr>
                 <w:rStyle w:val="Hyperlink"/>
@@ -1634,7 +1701,7 @@
                 <w:noProof/>
                 <w:webHidden/>
               </w:rPr>
-              <w:instrText xml:space="preserve"> PAGEREF _Toc198328015 \h </w:instrText>
+              <w:instrText xml:space="preserve"> PAGEREF _Toc198363743 \h </w:instrText>
             </w:r>
             <w:r>
               <w:rPr>
@@ -1654,7 +1721,7 @@
                 <w:noProof/>
                 <w:webHidden/>
               </w:rPr>
-              <w:t>23</w:t>
+              <w:t>24</w:t>
             </w:r>
             <w:r>
               <w:rPr>
@@ -1676,7 +1743,7 @@
               <w:lang w:val="en-US"/>
             </w:rPr>
           </w:pPr>
-          <w:hyperlink w:anchor="_Toc198328016" w:history="1">
+          <w:hyperlink w:anchor="_Toc198363744" w:history="1">
             <w:r>
               <w:rPr>
                 <w:rStyle w:val="Hyperlink"/>
@@ -1703,7 +1770,7 @@
                 <w:noProof/>
                 <w:webHidden/>
               </w:rPr>
-              <w:instrText xml:space="preserve"> PAGEREF _Toc198328016 \h </w:instrText>
+              <w:instrText xml:space="preserve"> PAGEREF _Toc198363744 \h </w:instrText>
             </w:r>
             <w:r>
               <w:rPr>
@@ -1723,7 +1790,7 @@
                 <w:noProof/>
                 <w:webHidden/>
               </w:rPr>
-              <w:t>23</w:t>
+              <w:t>24</w:t>
             </w:r>
             <w:r>
               <w:rPr>
@@ -1745,7 +1812,7 @@
               <w:lang w:val="en-US"/>
             </w:rPr>
           </w:pPr>
-          <w:hyperlink w:anchor="_Toc198328017" w:history="1">
+          <w:hyperlink w:anchor="_Toc198363745" w:history="1">
             <w:r>
               <w:rPr>
                 <w:rStyle w:val="Hyperlink"/>
@@ -1772,7 +1839,7 @@
                 <w:noProof/>
                 <w:webHidden/>
               </w:rPr>
-              <w:instrText xml:space="preserve"> PAGEREF _Toc198328017 \h </w:instrText>
+              <w:instrText xml:space="preserve"> PAGEREF _Toc198363745 \h </w:instrText>
             </w:r>
             <w:r>
               <w:rPr>
@@ -1792,7 +1859,7 @@
                 <w:noProof/>
                 <w:webHidden/>
               </w:rPr>
-              <w:t>26</w:t>
+              <w:t>27</w:t>
             </w:r>
             <w:r>
               <w:rPr>
@@ -1814,7 +1881,7 @@
               <w:lang w:val="en-US"/>
             </w:rPr>
           </w:pPr>
-          <w:hyperlink w:anchor="_Toc198328018" w:history="1">
+          <w:hyperlink w:anchor="_Toc198363746" w:history="1">
             <w:r>
               <w:rPr>
                 <w:rStyle w:val="Hyperlink"/>
@@ -1841,7 +1908,7 @@
                 <w:noProof/>
                 <w:webHidden/>
               </w:rPr>
-              <w:instrText xml:space="preserve"> PAGEREF _Toc198328018 \h </w:instrText>
+              <w:instrText xml:space="preserve"> PAGEREF _Toc198363746 \h </w:instrText>
             </w:r>
             <w:r>
               <w:rPr>
@@ -1861,7 +1928,7 @@
                 <w:noProof/>
                 <w:webHidden/>
               </w:rPr>
-              <w:t>27</w:t>
+              <w:t>28</w:t>
             </w:r>
             <w:r>
               <w:rPr>
@@ -1883,7 +1950,7 @@
               <w:lang w:val="en-US"/>
             </w:rPr>
           </w:pPr>
-          <w:hyperlink w:anchor="_Toc198328019" w:history="1">
+          <w:hyperlink w:anchor="_Toc198363747" w:history="1">
             <w:r>
               <w:rPr>
                 <w:rStyle w:val="Hyperlink"/>
@@ -1910,7 +1977,7 @@
                 <w:noProof/>
                 <w:webHidden/>
               </w:rPr>
-              <w:instrText xml:space="preserve"> PAGEREF _Toc198328019 \h </w:instrText>
+              <w:instrText xml:space="preserve"> PAGEREF _Toc198363747 \h </w:instrText>
             </w:r>
             <w:r>
               <w:rPr>
@@ -1930,7 +1997,7 @@
                 <w:noProof/>
                 <w:webHidden/>
               </w:rPr>
-              <w:t>27</w:t>
+              <w:t>28</w:t>
             </w:r>
             <w:r>
               <w:rPr>
@@ -1952,7 +2019,7 @@
               <w:lang w:val="en-US"/>
             </w:rPr>
           </w:pPr>
-          <w:hyperlink w:anchor="_Toc198328020" w:history="1">
+          <w:hyperlink w:anchor="_Toc198363748" w:history="1">
             <w:r>
               <w:rPr>
                 <w:rStyle w:val="Hyperlink"/>
@@ -1979,7 +2046,7 @@
                 <w:noProof/>
                 <w:webHidden/>
               </w:rPr>
-              <w:instrText xml:space="preserve"> PAGEREF _Toc198328020 \h </w:instrText>
+              <w:instrText xml:space="preserve"> PAGEREF _Toc198363748 \h </w:instrText>
             </w:r>
             <w:r>
               <w:rPr>
@@ -1999,7 +2066,7 @@
                 <w:noProof/>
                 <w:webHidden/>
               </w:rPr>
-              <w:t>27</w:t>
+              <w:t>28</w:t>
             </w:r>
             <w:r>
               <w:rPr>
@@ -2021,7 +2088,7 @@
               <w:lang w:val="en-US"/>
             </w:rPr>
           </w:pPr>
-          <w:hyperlink w:anchor="_Toc198328021" w:history="1">
+          <w:hyperlink w:anchor="_Toc198363749" w:history="1">
             <w:r>
               <w:rPr>
                 <w:rStyle w:val="Hyperlink"/>
@@ -2048,7 +2115,7 @@
                 <w:noProof/>
                 <w:webHidden/>
               </w:rPr>
-              <w:instrText xml:space="preserve"> PAGEREF _Toc198328021 \h </w:instrText>
+              <w:instrText xml:space="preserve"> PAGEREF _Toc198363749 \h </w:instrText>
             </w:r>
             <w:r>
               <w:rPr>
@@ -2068,7 +2135,7 @@
                 <w:noProof/>
                 <w:webHidden/>
               </w:rPr>
-              <w:t>28</w:t>
+              <w:t>29</w:t>
             </w:r>
             <w:r>
               <w:rPr>
@@ -2090,7 +2157,7 @@
               <w:lang w:val="en-US"/>
             </w:rPr>
           </w:pPr>
-          <w:hyperlink w:anchor="_Toc198328022" w:history="1">
+          <w:hyperlink w:anchor="_Toc198363750" w:history="1">
             <w:r>
               <w:rPr>
                 <w:rStyle w:val="Hyperlink"/>
@@ -2117,7 +2184,7 @@
                 <w:noProof/>
                 <w:webHidden/>
               </w:rPr>
-              <w:instrText xml:space="preserve"> PAGEREF _Toc198328022 \h </w:instrText>
+              <w:instrText xml:space="preserve"> PAGEREF _Toc198363750 \h </w:instrText>
             </w:r>
             <w:r>
               <w:rPr>
@@ -2137,7 +2204,7 @@
                 <w:noProof/>
                 <w:webHidden/>
               </w:rPr>
-              <w:t>29</w:t>
+              <w:t>30</w:t>
             </w:r>
             <w:r>
               <w:rPr>
@@ -2170,7 +2237,7 @@
       <w:pPr>
         <w:pStyle w:val="Heading1"/>
       </w:pPr>
-      <w:bookmarkStart w:id="0" w:name="_Toc198327997"/>
+      <w:bookmarkStart w:id="0" w:name="_Toc198363724"/>
       <w:r>
         <w:lastRenderedPageBreak/>
         <w:t xml:space="preserve">Design of the </w:t>
@@ -2182,14 +2249,37 @@
         <w:t>elephone System</w:t>
       </w:r>
       <w:bookmarkEnd w:id="0"/>
+    </w:p>
+    <w:p>
+      <w:r>
+        <w:t>In the project, we want to set up the mobile telephone system for the city of Rome</w:t>
+      </w:r>
+      <w:r>
+        <w:t xml:space="preserve">, the </w:t>
+      </w:r>
+      <w:r>
+        <w:t>requirements of</w:t>
+      </w:r>
+      <w:r>
+        <w:t xml:space="preserve"> the system </w:t>
+      </w:r>
+      <w:r>
+        <w:t>are as below:</w:t>
+      </w:r>
     </w:p>
     <w:p>
       <w:pPr>
         <w:pStyle w:val="Heading2"/>
       </w:pPr>
-      <w:bookmarkStart w:id="1" w:name="_Toc198327998"/>
-      <w:r>
-        <w:t xml:space="preserve">Requirement for the Mobile Telephone System </w:t>
+      <w:bookmarkStart w:id="1" w:name="_Toc198363725"/>
+      <w:r>
+        <w:t>Requirement</w:t>
+      </w:r>
+      <w:r>
+        <w:t xml:space="preserve">s </w:t>
+      </w:r>
+      <w:r>
+        <w:t xml:space="preserve">for the Mobile Telephone System </w:t>
       </w:r>
       <w:r>
         <w:t>in Rome</w:t>
@@ -2320,7 +2410,7 @@
       <w:pPr>
         <w:pStyle w:val="Heading2"/>
       </w:pPr>
-      <w:bookmarkStart w:id="2" w:name="_Toc198327999"/>
+      <w:bookmarkStart w:id="2" w:name="_Toc198363726"/>
       <w:r>
         <w:t>P</w:t>
       </w:r>
@@ -5055,6 +5145,7 @@
     </w:p>
     <w:p>
       <w:r>
+        <w:lastRenderedPageBreak/>
         <w:t xml:space="preserve">In this </w:t>
       </w:r>
       <w:r>
@@ -5086,7 +5177,7 @@
           <v:shape id="_x0000_i1025" type="#_x0000_t75" style="width:431.25pt;height:315.75pt" o:ole="">
             <v:imagedata r:id="rId9" o:title=""/>
           </v:shape>
-          <o:OLEObject Type="Embed" ProgID="Visio.Drawing.11" ShapeID="_x0000_i1025" DrawAspect="Content" ObjectID="_1272070252" r:id="rId10"/>
+          <o:OLEObject Type="Embed" ProgID="Visio.Drawing.11" ShapeID="_x0000_i1025" DrawAspect="Content" ObjectID="_1272105593" r:id="rId10"/>
         </w:object>
       </w:r>
       <w:r>
@@ -5117,7 +5208,7 @@
       <w:pPr>
         <w:pStyle w:val="Heading2"/>
       </w:pPr>
-      <w:bookmarkStart w:id="3" w:name="_Toc198328000"/>
+      <w:bookmarkStart w:id="3" w:name="_Toc198363727"/>
       <w:r>
         <w:t>Calculation for the Mobile Telephone System</w:t>
       </w:r>
@@ -5282,6 +5373,7 @@
     </w:p>
     <w:p>
       <w:r>
+        <w:lastRenderedPageBreak/>
         <w:t xml:space="preserve">We assume that the each user makes an average of 3 calls/hour, each </w:t>
       </w:r>
       <w:r>
@@ -5642,7 +5734,7 @@
           <v:shape id="_x0000_i1026" type="#_x0000_t75" style="width:143.25pt;height:116.25pt" o:ole="">
             <v:imagedata r:id="rId11" o:title=""/>
           </v:shape>
-          <o:OLEObject Type="Embed" ProgID="Visio.Drawing.11" ShapeID="_x0000_i1026" DrawAspect="Content" ObjectID="_1272070253" r:id="rId12"/>
+          <o:OLEObject Type="Embed" ProgID="Visio.Drawing.11" ShapeID="_x0000_i1026" DrawAspect="Content" ObjectID="_1272105594" r:id="rId12"/>
         </w:object>
       </w:r>
     </w:p>
@@ -5723,7 +5815,7 @@
           <v:shape id="_x0000_i1027" type="#_x0000_t75" style="width:240pt;height:181.5pt" o:ole="">
             <v:imagedata r:id="rId13" o:title=""/>
           </v:shape>
-          <o:OLEObject Type="Embed" ProgID="Visio.Drawing.11" ShapeID="_x0000_i1027" DrawAspect="Content" ObjectID="_1272070254" r:id="rId14"/>
+          <o:OLEObject Type="Embed" ProgID="Visio.Drawing.11" ShapeID="_x0000_i1027" DrawAspect="Content" ObjectID="_1272105595" r:id="rId14"/>
         </w:object>
       </w:r>
     </w:p>
@@ -5739,6 +5831,7 @@
             <w:rPr>
               <w:rFonts w:ascii="Cambria Math" w:hAnsi="Cambria Math"/>
             </w:rPr>
+            <w:lastRenderedPageBreak/>
             <m:t>D=</m:t>
           </m:r>
           <m:rad>
@@ -5774,9 +5867,8 @@
       <w:pPr>
         <w:pStyle w:val="Heading2"/>
       </w:pPr>
-      <w:bookmarkStart w:id="4" w:name="_Toc198328001"/>
-      <w:r>
-        <w:lastRenderedPageBreak/>
+      <w:bookmarkStart w:id="4" w:name="_Toc198363728"/>
+      <w:r>
         <w:t>Distribution of the Antennas</w:t>
       </w:r>
       <w:bookmarkEnd w:id="4"/>
@@ -5824,13 +5916,12 @@
           <v:shape id="_x0000_i1028" type="#_x0000_t75" style="width:431.25pt;height:550.5pt" o:ole="">
             <v:imagedata r:id="rId15" o:title=""/>
           </v:shape>
-          <o:OLEObject Type="Embed" ProgID="Visio.Drawing.11" ShapeID="_x0000_i1028" DrawAspect="Content" ObjectID="_1272070255" r:id="rId16"/>
+          <o:OLEObject Type="Embed" ProgID="Visio.Drawing.11" ShapeID="_x0000_i1028" DrawAspect="Content" ObjectID="_1272105596" r:id="rId16"/>
         </w:object>
       </w:r>
     </w:p>
     <w:p>
       <w:r>
-        <w:lastRenderedPageBreak/>
         <w:t>We can see that there are 20 antennas in this area which use 7-cell cluster frequency reuse pattern.</w:t>
       </w:r>
     </w:p>
@@ -5865,6 +5956,7 @@
               <w:jc w:val="center"/>
             </w:pPr>
             <w:r>
+              <w:lastRenderedPageBreak/>
               <w:t>Antenna</w:t>
             </w:r>
           </w:p>
@@ -7109,7 +7201,7 @@
       <w:pPr>
         <w:pStyle w:val="Heading1"/>
       </w:pPr>
-      <w:bookmarkStart w:id="5" w:name="_Toc198328002"/>
+      <w:bookmarkStart w:id="5" w:name="_Toc198363729"/>
       <w:r>
         <w:lastRenderedPageBreak/>
         <w:t>Implement for the Mobile Telephone System</w:t>
@@ -7120,7 +7212,7 @@
       <w:pPr>
         <w:pStyle w:val="Heading2"/>
       </w:pPr>
-      <w:bookmarkStart w:id="6" w:name="_Toc198328003"/>
+      <w:bookmarkStart w:id="6" w:name="_Toc198363730"/>
       <w:r>
         <w:t>The Mobile Telephone System for Original Design</w:t>
       </w:r>
@@ -7130,7 +7222,7 @@
       <w:pPr>
         <w:pStyle w:val="Heading3"/>
       </w:pPr>
-      <w:bookmarkStart w:id="7" w:name="_Toc198328004"/>
+      <w:bookmarkStart w:id="7" w:name="_Toc198363731"/>
       <w:r>
         <w:t>Setting Parameters</w:t>
       </w:r>
@@ -7166,7 +7258,7 @@
       <w:pPr>
         <w:pStyle w:val="Heading3"/>
       </w:pPr>
-      <w:bookmarkStart w:id="8" w:name="_Toc198328005"/>
+      <w:bookmarkStart w:id="8" w:name="_Toc198363732"/>
       <w:r>
         <w:t>Analysing</w:t>
       </w:r>
@@ -7736,7 +7828,7 @@
       <w:pPr>
         <w:pStyle w:val="Heading3"/>
       </w:pPr>
-      <w:bookmarkStart w:id="9" w:name="_Toc198328006"/>
+      <w:bookmarkStart w:id="9" w:name="_Toc198363733"/>
       <w:r>
         <w:t>Conclusion</w:t>
       </w:r>
@@ -7764,7 +7856,7 @@
       <w:pPr>
         <w:pStyle w:val="Heading2"/>
       </w:pPr>
-      <w:bookmarkStart w:id="10" w:name="_Toc198328007"/>
+      <w:bookmarkStart w:id="10" w:name="_Toc198363734"/>
       <w:r>
         <w:lastRenderedPageBreak/>
         <w:t>Improving the Signal Pow</w:t>
@@ -7784,7 +7876,7 @@
       <w:pPr>
         <w:pStyle w:val="Heading3"/>
       </w:pPr>
-      <w:bookmarkStart w:id="11" w:name="_Toc198328008"/>
+      <w:bookmarkStart w:id="11" w:name="_Toc198363735"/>
       <w:r>
         <w:t>Setting Parameters</w:t>
       </w:r>
@@ -7823,7 +7915,7 @@
           <v:shape id="_x0000_i1029" type="#_x0000_t75" style="width:431.25pt;height:237pt" o:ole="">
             <v:imagedata r:id="rId25" o:title=""/>
           </v:shape>
-          <o:OLEObject Type="Embed" ProgID="Visio.Drawing.11" ShapeID="_x0000_i1029" DrawAspect="Content" ObjectID="_1272070256" r:id="rId26"/>
+          <o:OLEObject Type="Embed" ProgID="Visio.Drawing.11" ShapeID="_x0000_i1029" DrawAspect="Content" ObjectID="_1272105597" r:id="rId26"/>
         </w:object>
       </w:r>
     </w:p>
@@ -7966,7 +8058,7 @@
       <w:pPr>
         <w:pStyle w:val="Heading3"/>
       </w:pPr>
-      <w:bookmarkStart w:id="12" w:name="_Toc198328009"/>
+      <w:bookmarkStart w:id="12" w:name="_Toc198363736"/>
       <w:r>
         <w:lastRenderedPageBreak/>
         <w:t>Analysing</w:t>
@@ -8337,7 +8429,7 @@
       <w:pPr>
         <w:pStyle w:val="Heading3"/>
       </w:pPr>
-      <w:bookmarkStart w:id="13" w:name="_Toc198328010"/>
+      <w:bookmarkStart w:id="13" w:name="_Toc198363737"/>
       <w:r>
         <w:t>Conclusion</w:t>
       </w:r>
@@ -8358,7 +8450,7 @@
       <w:pPr>
         <w:pStyle w:val="Heading2"/>
       </w:pPr>
-      <w:bookmarkStart w:id="14" w:name="_Toc198328011"/>
+      <w:bookmarkStart w:id="14" w:name="_Toc198363738"/>
       <w:r>
         <w:lastRenderedPageBreak/>
         <w:t>Improving the Co-Channel Interference by Changing the Locations and Height of Antennas</w:t>
@@ -8369,7 +8461,7 @@
       <w:pPr>
         <w:pStyle w:val="Heading3"/>
       </w:pPr>
-      <w:bookmarkStart w:id="15" w:name="_Toc198328012"/>
+      <w:bookmarkStart w:id="15" w:name="_Toc198363739"/>
       <w:r>
         <w:t>Setting Parameters</w:t>
       </w:r>
@@ -8388,7 +8480,7 @@
         <w:pStyle w:val="Heading3"/>
       </w:pPr>
       <w:bookmarkStart w:id="16" w:name="OLE_LINK1"/>
-      <w:bookmarkStart w:id="17" w:name="_Toc198328013"/>
+      <w:bookmarkStart w:id="17" w:name="_Toc198363740"/>
       <w:r>
         <w:t>Analysing</w:t>
       </w:r>
@@ -8687,6 +8779,21 @@
         <w:t>We can see that the co-channel interference is decreased (The centre blue region has disappeared). However, there is a blue area appearing at the centre bottom region. We should do further improvement to deal with that.</w:t>
       </w:r>
     </w:p>
+    <w:p>
+      <w:pPr>
+        <w:pStyle w:val="Heading3"/>
+      </w:pPr>
+      <w:bookmarkStart w:id="18" w:name="_Toc198363741"/>
+      <w:r>
+        <w:t>Conclusion</w:t>
+      </w:r>
+      <w:bookmarkEnd w:id="18"/>
+    </w:p>
+    <w:p>
+      <w:r>
+        <w:t>Trough changing the location and height of the antennas, we can reduce the co-channel interference. However, there may be more than one antenna which should be modified. With the changing of the location and height, we can get a reasonable distribution of antenna.</w:t>
+      </w:r>
+    </w:p>
     <w:p/>
     <w:p/>
     <w:p/>
@@ -8695,29 +8802,26 @@
     <w:p/>
     <w:p/>
     <w:p/>
-    <w:p/>
-    <w:p/>
-    <w:p/>
     <w:p>
       <w:pPr>
         <w:pStyle w:val="Heading2"/>
       </w:pPr>
-      <w:bookmarkStart w:id="18" w:name="_Toc198328014"/>
+      <w:bookmarkStart w:id="19" w:name="_Toc198363742"/>
       <w:r>
         <w:lastRenderedPageBreak/>
         <w:t>Improving the System to Minimise the Co-channel Interference</w:t>
       </w:r>
-      <w:bookmarkEnd w:id="18"/>
+      <w:bookmarkEnd w:id="19"/>
     </w:p>
     <w:p>
       <w:pPr>
         <w:pStyle w:val="Heading3"/>
       </w:pPr>
-      <w:bookmarkStart w:id="19" w:name="_Toc198328015"/>
+      <w:bookmarkStart w:id="20" w:name="_Toc198363743"/>
       <w:r>
         <w:t>Setting Parameters</w:t>
       </w:r>
-      <w:bookmarkEnd w:id="19"/>
+      <w:bookmarkEnd w:id="20"/>
     </w:p>
     <w:p>
       <w:r>
@@ -8731,14 +8835,14 @@
       <w:pPr>
         <w:pStyle w:val="Heading3"/>
       </w:pPr>
-      <w:bookmarkStart w:id="20" w:name="_Toc198328016"/>
+      <w:bookmarkStart w:id="21" w:name="_Toc198363744"/>
       <w:r>
         <w:t>Analysing</w:t>
       </w:r>
       <w:r>
         <w:t xml:space="preserve"> Results</w:t>
       </w:r>
-      <w:bookmarkEnd w:id="20"/>
+      <w:bookmarkEnd w:id="21"/>
       <w:r>
         <w:t xml:space="preserve"> </w:t>
       </w:r>
@@ -9014,12 +9118,12 @@
       <w:pPr>
         <w:pStyle w:val="Heading3"/>
       </w:pPr>
-      <w:bookmarkStart w:id="21" w:name="_Toc198328017"/>
+      <w:bookmarkStart w:id="22" w:name="_Toc198363745"/>
       <w:r>
         <w:lastRenderedPageBreak/>
         <w:t>Conclusion</w:t>
       </w:r>
-      <w:bookmarkEnd w:id="21"/>
+      <w:bookmarkEnd w:id="22"/>
       <w:r>
         <w:t xml:space="preserve"> </w:t>
       </w:r>
@@ -9056,22 +9160,22 @@
       <w:pPr>
         <w:pStyle w:val="Heading1"/>
       </w:pPr>
-      <w:bookmarkStart w:id="22" w:name="_Toc198328018"/>
+      <w:bookmarkStart w:id="23" w:name="_Toc198363746"/>
       <w:r>
         <w:lastRenderedPageBreak/>
         <w:t>Discussion</w:t>
       </w:r>
-      <w:bookmarkEnd w:id="22"/>
+      <w:bookmarkEnd w:id="23"/>
     </w:p>
     <w:p>
       <w:pPr>
         <w:pStyle w:val="Heading2"/>
       </w:pPr>
-      <w:bookmarkStart w:id="23" w:name="_Toc198328019"/>
+      <w:bookmarkStart w:id="24" w:name="_Toc198363747"/>
       <w:r>
         <w:t>Fading</w:t>
       </w:r>
-      <w:bookmarkEnd w:id="23"/>
+      <w:bookmarkEnd w:id="24"/>
     </w:p>
     <w:p>
       <m:oMathPara>
@@ -9716,11 +9820,11 @@
       <w:pPr>
         <w:pStyle w:val="Heading2"/>
       </w:pPr>
-      <w:bookmarkStart w:id="24" w:name="_Toc198328020"/>
+      <w:bookmarkStart w:id="25" w:name="_Toc198363748"/>
       <w:r>
         <w:t>Co-channel Interference</w:t>
       </w:r>
-      <w:bookmarkEnd w:id="24"/>
+      <w:bookmarkEnd w:id="25"/>
     </w:p>
     <w:p>
       <w:r>
@@ -10045,12 +10149,23 @@
       <w:pPr>
         <w:pStyle w:val="Heading1"/>
       </w:pPr>
-      <w:bookmarkStart w:id="25" w:name="_Toc198328021"/>
+      <w:bookmarkStart w:id="26" w:name="_Toc198363749"/>
       <w:r>
         <w:lastRenderedPageBreak/>
         <w:t>Conclusion</w:t>
       </w:r>
-      <w:bookmarkEnd w:id="25"/>
+      <w:bookmarkEnd w:id="26"/>
+    </w:p>
+    <w:p>
+      <w:r>
+        <w:t>So in this mobile system of this area, we use 21 antennas with the distribution as the graph above. The power of transmitter is 10w. And the antennas are o</w:t>
+      </w:r>
+      <w:r>
+        <w:t>mni-directiona</w:t>
+      </w:r>
+      <w:r>
+        <w:t>l.</w:t>
+      </w:r>
     </w:p>
     <w:p>
       <w:r>
@@ -10094,12 +10209,11 @@
       <w:pPr>
         <w:pStyle w:val="Heading1"/>
       </w:pPr>
-      <w:bookmarkStart w:id="26" w:name="_Toc198328022"/>
-      <w:r>
-        <w:lastRenderedPageBreak/>
+      <w:bookmarkStart w:id="27" w:name="_Toc198363750"/>
+      <w:r>
         <w:t>References</w:t>
       </w:r>
-      <w:bookmarkEnd w:id="26"/>
+      <w:bookmarkEnd w:id="27"/>
     </w:p>
     <w:p>
       <w:r>
@@ -11068,335 +11182,6 @@
 </w:styles>
 </file>
 
-<file path=word/glossary/document.xml><?xml version="1.0" encoding="utf-8"?>
-<w:glossaryDocument xmlns:ve="http://schemas.openxmlformats.org/markup-compatibility/2006" xmlns:o="urn:schemas-microsoft-com:office:office" xmlns:r="http://schemas.openxmlformats.org/officeDocument/2006/relationships" xmlns:m="http://schemas.openxmlformats.org/officeDocument/2006/math" xmlns:v="urn:schemas-microsoft-com:vml" xmlns:wp="http://schemas.openxmlformats.org/drawingml/2006/wordprocessingDrawing" xmlns:w10="urn:schemas-microsoft-com:office:word" xmlns:w="http://schemas.openxmlformats.org/wordprocessingml/2006/main" xmlns:wne="http://schemas.microsoft.com/office/word/2006/wordml">
-  <w:docParts/>
-</w:glossaryDocument>
-</file>
-
-<file path=word/glossary/fontTable.xml><?xml version="1.0" encoding="utf-8"?>
-<w:fonts xmlns:r="http://schemas.openxmlformats.org/officeDocument/2006/relationships" xmlns:w="http://schemas.openxmlformats.org/wordprocessingml/2006/main">
-  <w:font w:name="Calibri">
-    <w:panose1 w:val="020F0502020204030204"/>
-    <w:charset w:val="00"/>
-    <w:family w:val="swiss"/>
-    <w:pitch w:val="variable"/>
-    <w:sig w:usb0="A00002EF" w:usb1="4000207B" w:usb2="00000000" w:usb3="00000000" w:csb0="0000009F" w:csb1="00000000"/>
-  </w:font>
-  <w:font w:name="宋体">
-    <w:altName w:val="SimSun"/>
-    <w:panose1 w:val="02010600030101010101"/>
-    <w:charset w:val="86"/>
-    <w:family w:val="auto"/>
-    <w:pitch w:val="variable"/>
-    <w:sig w:usb0="00000003" w:usb1="080E0000" w:usb2="00000010" w:usb3="00000000" w:csb0="00040001" w:csb1="00000000"/>
-  </w:font>
-  <w:font w:name="Times New Roman">
-    <w:panose1 w:val="02020603050405020304"/>
-    <w:charset w:val="00"/>
-    <w:family w:val="roman"/>
-    <w:pitch w:val="variable"/>
-    <w:sig w:usb0="20002A87" w:usb1="80000000" w:usb2="00000008" w:usb3="00000000" w:csb0="000001FF" w:csb1="00000000"/>
-  </w:font>
-  <w:font w:name="Cambria">
-    <w:panose1 w:val="02040503050406030204"/>
-    <w:charset w:val="00"/>
-    <w:family w:val="roman"/>
-    <w:pitch w:val="variable"/>
-    <w:sig w:usb0="A00002EF" w:usb1="4000004B" w:usb2="00000000" w:usb3="00000000" w:csb0="0000009F" w:csb1="00000000"/>
-  </w:font>
-  <w:font w:name="Tahoma">
-    <w:panose1 w:val="020B0604030504040204"/>
-    <w:charset w:val="00"/>
-    <w:family w:val="swiss"/>
-    <w:pitch w:val="variable"/>
-    <w:sig w:usb0="61002A87" w:usb1="80000000" w:usb2="00000008" w:usb3="00000000" w:csb0="000101FF" w:csb1="00000000"/>
-  </w:font>
-  <w:font w:name="Arial">
-    <w:panose1 w:val="020B0604020202020204"/>
-    <w:charset w:val="00"/>
-    <w:family w:val="swiss"/>
-    <w:pitch w:val="variable"/>
-    <w:sig w:usb0="20002A87" w:usb1="80000000" w:usb2="00000008" w:usb3="00000000" w:csb0="000001FF" w:csb1="00000000"/>
-  </w:font>
-  <w:font w:name="Cambria Math">
-    <w:panose1 w:val="02040503050406030204"/>
-    <w:charset w:val="00"/>
-    <w:family w:val="roman"/>
-    <w:pitch w:val="variable"/>
-    <w:sig w:usb0="A00002EF" w:usb1="420020EB" w:usb2="00000000" w:usb3="00000000" w:csb0="0000009F" w:csb1="00000000"/>
-  </w:font>
-</w:fonts>
-</file>
-
-<file path=word/glossary/settings.xml><?xml version="1.0" encoding="utf-8"?>
-<w:settings xmlns:o="urn:schemas-microsoft-com:office:office" xmlns:r="http://schemas.openxmlformats.org/officeDocument/2006/relationships" xmlns:m="http://schemas.openxmlformats.org/officeDocument/2006/math" xmlns:v="urn:schemas-microsoft-com:vml" xmlns:w10="urn:schemas-microsoft-com:office:word" xmlns:w="http://schemas.openxmlformats.org/wordprocessingml/2006/main" xmlns:sl="http://schemas.openxmlformats.org/schemaLibrary/2006/main">
-  <w:view w:val="normal"/>
-  <w:defaultTabStop w:val="720"/>
-  <w:characterSpacingControl w:val="doNotCompress"/>
-  <w:compat>
-    <w:useFELayout/>
-  </w:compat>
-  <w:rsids>
-    <w:rsidRoot w:val="00970D4E"/>
-    <w:rsid w:val="001706C2"/>
-    <w:rsid w:val="00970D4E"/>
-  </w:rsids>
-  <m:mathPr>
-    <m:mathFont m:val="Cambria Math"/>
-    <m:brkBin m:val="before"/>
-    <m:brkBinSub m:val="--"/>
-    <m:smallFrac m:val="off"/>
-    <m:dispDef/>
-    <m:lMargin m:val="0"/>
-    <m:rMargin m:val="0"/>
-    <m:defJc m:val="centerGroup"/>
-    <m:wrapIndent m:val="1440"/>
-    <m:intLim m:val="subSup"/>
-    <m:naryLim m:val="undOvr"/>
-  </m:mathPr>
-  <w:themeFontLang w:val="en-US" w:eastAsia="zh-CN"/>
-  <w:clrSchemeMapping w:bg1="light1" w:t1="dark1" w:bg2="light2" w:t2="dark2" w:accent1="accent1" w:accent2="accent2" w:accent3="accent3" w:accent4="accent4" w:accent5="accent5" w:accent6="accent6" w:hyperlink="hyperlink" w:followedHyperlink="followedHyperlink"/>
-  <w:decimalSymbol w:val="."/>
-  <w:listSeparator w:val=","/>
-</w:settings>
-</file>
-
-<file path=word/glossary/styles.xml><?xml version="1.0" encoding="utf-8"?>
-<w:styles xmlns:r="http://schemas.openxmlformats.org/officeDocument/2006/relationships" xmlns:w="http://schemas.openxmlformats.org/wordprocessingml/2006/main">
-  <w:docDefaults>
-    <w:rPrDefault>
-      <w:rPr>
-        <w:rFonts w:asciiTheme="minorHAnsi" w:eastAsiaTheme="minorEastAsia" w:hAnsiTheme="minorHAnsi" w:cstheme="minorBidi"/>
-        <w:sz w:val="22"/>
-        <w:szCs w:val="22"/>
-        <w:lang w:val="en-US" w:eastAsia="zh-CN" w:bidi="ar-SA"/>
-      </w:rPr>
-    </w:rPrDefault>
-    <w:pPrDefault>
-      <w:pPr>
-        <w:spacing w:after="200" w:line="276" w:lineRule="auto"/>
-      </w:pPr>
-    </w:pPrDefault>
-  </w:docDefaults>
-  <w:latentStyles w:defLockedState="0" w:defUIPriority="99" w:defSemiHidden="1" w:defUnhideWhenUsed="1" w:defQFormat="0" w:count="267">
-    <w:lsdException w:name="Normal" w:semiHidden="0" w:uiPriority="0" w:unhideWhenUsed="0" w:qFormat="1"/>
-    <w:lsdException w:name="heading 1" w:semiHidden="0" w:uiPriority="9" w:unhideWhenUsed="0" w:qFormat="1"/>
-    <w:lsdException w:name="heading 2" w:uiPriority="9" w:qFormat="1"/>
-    <w:lsdException w:name="heading 3" w:uiPriority="9" w:qFormat="1"/>
-    <w:lsdException w:name="heading 4" w:uiPriority="9" w:qFormat="1"/>
-    <w:lsdException w:name="heading 5" w:uiPriority="9" w:qFormat="1"/>
-    <w:lsdException w:name="heading 6" w:uiPriority="9" w:qFormat="1"/>
-    <w:lsdException w:name="heading 7" w:uiPriority="9" w:qFormat="1"/>
-    <w:lsdException w:name="heading 8" w:uiPriority="9" w:qFormat="1"/>
-    <w:lsdException w:name="heading 9" w:uiPriority="9" w:qFormat="1"/>
-    <w:lsdException w:name="toc 1" w:uiPriority="39"/>
-    <w:lsdException w:name="toc 2" w:uiPriority="39"/>
-    <w:lsdException w:name="toc 3" w:uiPriority="39"/>
-    <w:lsdException w:name="toc 4" w:uiPriority="39"/>
-    <w:lsdException w:name="toc 5" w:uiPriority="39"/>
-    <w:lsdException w:name="toc 6" w:uiPriority="39"/>
-    <w:lsdException w:name="toc 7" w:uiPriority="39"/>
-    <w:lsdException w:name="toc 8" w:uiPriority="39"/>
-    <w:lsdException w:name="toc 9" w:uiPriority="39"/>
-    <w:lsdException w:name="caption" w:uiPriority="35" w:qFormat="1"/>
-    <w:lsdException w:name="Title" w:semiHidden="0" w:uiPriority="10" w:unhideWhenUsed="0" w:qFormat="1"/>
-    <w:lsdException w:name="Default Paragraph Font" w:uiPriority="1"/>
-    <w:lsdException w:name="Subtitle" w:semiHidden="0" w:uiPriority="11" w:unhideWhenUsed="0" w:qFormat="1"/>
-    <w:lsdException w:name="Strong" w:semiHidden="0" w:uiPriority="22" w:unhideWhenUsed="0" w:qFormat="1"/>
-    <w:lsdException w:name="Emphasis" w:semiHidden="0" w:uiPriority="20" w:unhideWhenUsed="0" w:qFormat="1"/>
-    <w:lsdException w:name="Table Grid" w:semiHidden="0" w:uiPriority="59" w:unhideWhenUsed="0"/>
-    <w:lsdException w:name="Placeholder Text" w:unhideWhenUsed="0"/>
-    <w:lsdException w:name="No Spacing" w:semiHidden="0" w:uiPriority="1" w:unhideWhenUsed="0" w:qFormat="1"/>
-    <w:lsdException w:name="Light Shading" w:semiHidden="0" w:uiPriority="60" w:unhideWhenUsed="0"/>
-    <w:lsdException w:name="Light List" w:semiHidden="0" w:uiPriority="61" w:unhideWhenUsed="0"/>
-    <w:lsdException w:name="Light Grid" w:semiHidden="0" w:uiPriority="62" w:unhideWhenUsed="0"/>
-    <w:lsdException w:name="Medium Shading 1" w:semiHidden="0" w:uiPriority="63" w:unhideWhenUsed="0"/>
-    <w:lsdException w:name="Medium Shading 2" w:semiHidden="0" w:uiPriority="64" w:unhideWhenUsed="0"/>
-    <w:lsdException w:name="Medium List 1" w:semiHidden="0" w:uiPriority="65" w:unhideWhenUsed="0"/>
-    <w:lsdException w:name="Medium List 2" w:semiHidden="0" w:uiPriority="66" w:unhideWhenUsed="0"/>
-    <w:lsdException w:name="Medium Grid 1" w:semiHidden="0" w:uiPriority="67" w:unhideWhenUsed="0"/>
-    <w:lsdException w:name="Medium Grid 2" w:semiHidden="0" w:uiPriority="68" w:unhideWhenUsed="0"/>
-    <w:lsdException w:name="Medium Grid 3" w:semiHidden="0" w:uiPriority="69" w:unhideWhenUsed="0"/>
-    <w:lsdException w:name="Dark List" w:semiHidden="0" w:uiPriority="70" w:unhideWhenUsed="0"/>
-    <w:lsdException w:name="Colorful Shading" w:semiHidden="0" w:uiPriority="71" w:unhideWhenUsed="0"/>
-    <w:lsdException w:name="Colorful List" w:semiHidden="0" w:uiPriority="72" w:unhideWhenUsed="0"/>
-    <w:lsdException w:name="Colorful Grid" w:semiHidden="0" w:uiPriority="73" w:unhideWhenUsed="0"/>
-    <w:lsdException w:name="Light Shading Accent 1" w:semiHidden="0" w:uiPriority="60" w:unhideWhenUsed="0"/>
-    <w:lsdException w:name="Light List Accent 1" w:semiHidden="0" w:uiPriority="61" w:unhideWhenUsed="0"/>
-    <w:lsdException w:name="Light Grid Accent 1" w:semiHidden="0" w:uiPriority="62" w:unhideWhenUsed="0"/>
-    <w:lsdException w:name="Medium Shading 1 Accent 1" w:semiHidden="0" w:uiPriority="63" w:unhideWhenUsed="0"/>
-    <w:lsdException w:name="Medium Shading 2 Accent 1" w:semiHidden="0" w:uiPriority="64" w:unhideWhenUsed="0"/>
-    <w:lsdException w:name="Medium List 1 Accent 1" w:semiHidden="0" w:uiPriority="65" w:unhideWhenUsed="0"/>
-    <w:lsdException w:name="Revision" w:unhideWhenUsed="0"/>
-    <w:lsdException w:name="List Paragraph" w:semiHidden="0" w:uiPriority="34" w:unhideWhenUsed="0" w:qFormat="1"/>
-    <w:lsdException w:name="Quote" w:semiHidden="0" w:uiPriority="29" w:unhideWhenUsed="0" w:qFormat="1"/>
-    <w:lsdException w:name="Intense Quote" w:semiHidden="0" w:uiPriority="30" w:unhideWhenUsed="0" w:qFormat="1"/>
-    <w:lsdException w:name="Medium List 2 Accent 1" w:semiHidden="0" w:uiPriority="66" w:unhideWhenUsed="0"/>
-    <w:lsdException w:name="Medium Grid 1 Accent 1" w:semiHidden="0" w:uiPriority="67" w:unhideWhenUsed="0"/>
-    <w:lsdException w:name="Medium Grid 2 Accent 1" w:semiHidden="0" w:uiPriority="68" w:unhideWhenUsed="0"/>
-    <w:lsdException w:name="Medium Grid 3 Accent 1" w:semiHidden="0" w:uiPriority="69" w:unhideWhenUsed="0"/>
-    <w:lsdException w:name="Dark List Accent 1" w:semiHidden="0" w:uiPriority="70" w:unhideWhenUsed="0"/>
-    <w:lsdException w:name="Colorful Shading Accent 1" w:semiHidden="0" w:uiPriority="71" w:unhideWhenUsed="0"/>
-    <w:lsdException w:name="Colorful List Accent 1" w:semiHidden="0" w:uiPriority="72" w:unhideWhenUsed="0"/>
-    <w:lsdException w:name="Colorful Grid Accent 1" w:semiHidden="0" w:uiPriority="73" w:unhideWhenUsed="0"/>
-    <w:lsdException w:name="Light Shading Accent 2" w:semiHidden="0" w:uiPriority="60" w:unhideWhenUsed="0"/>
-    <w:lsdException w:name="Light List Accent 2" w:semiHidden="0" w:uiPriority="61" w:unhideWhenUsed="0"/>
-    <w:lsdException w:name="Light Grid Accent 2" w:semiHidden="0" w:uiPriority="62" w:unhideWhenUsed="0"/>
-    <w:lsdException w:name="Medium Shading 1 Accent 2" w:semiHidden="0" w:uiPriority="63" w:unhideWhenUsed="0"/>
-    <w:lsdException w:name="Medium Shading 2 Accent 2" w:semiHidden="0" w:uiPriority="64" w:unhideWhenUsed="0"/>
-    <w:lsdException w:name="Medium List 1 Accent 2" w:semiHidden="0" w:uiPriority="65" w:unhideWhenUsed="0"/>
-    <w:lsdException w:name="Medium List 2 Accent 2" w:semiHidden="0" w:uiPriority="66" w:unhideWhenUsed="0"/>
-    <w:lsdException w:name="Medium Grid 1 Accent 2" w:semiHidden="0" w:uiPriority="67" w:unhideWhenUsed="0"/>
-    <w:lsdException w:name="Medium Grid 2 Accent 2" w:semiHidden="0" w:uiPriority="68" w:unhideWhenUsed="0"/>
-    <w:lsdException w:name="Medium Grid 3 Accent 2" w:semiHidden="0" w:uiPriority="69" w:unhideWhenUsed="0"/>
-    <w:lsdException w:name="Dark List Accent 2" w:semiHidden="0" w:uiPriority="70" w:unhideWhenUsed="0"/>
-    <w:lsdException w:name="Colorful Shading Accent 2" w:semiHidden="0" w:uiPriority="71" w:unhideWhenUsed="0"/>
-    <w:lsdException w:name="Colorful List Accent 2" w:semiHidden="0" w:uiPriority="72" w:unhideWhenUsed="0"/>
-    <w:lsdException w:name="Colorful Grid Accent 2" w:semiHidden="0" w:uiPriority="73" w:unhideWhenUsed="0"/>
-    <w:lsdException w:name="Light Shading Accent 3" w:semiHidden="0" w:uiPriority="60" w:unhideWhenUsed="0"/>
-    <w:lsdException w:name="Light List Accent 3" w:semiHidden="0" w:uiPriority="61" w:unhideWhenUsed="0"/>
-    <w:lsdException w:name="Light Grid Accent 3" w:semiHidden="0" w:uiPriority="62" w:unhideWhenUsed="0"/>
-    <w:lsdException w:name="Medium Shading 1 Accent 3" w:semiHidden="0" w:uiPriority="63" w:unhideWhenUsed="0"/>
-    <w:lsdException w:name="Medium Shading 2 Accent 3" w:semiHidden="0" w:uiPriority="64" w:unhideWhenUsed="0"/>
-    <w:lsdException w:name="Medium List 1 Accent 3" w:semiHidden="0" w:uiPriority="65" w:unhideWhenUsed="0"/>
-    <w:lsdException w:name="Medium List 2 Accent 3" w:semiHidden="0" w:uiPriority="66" w:unhideWhenUsed="0"/>
-    <w:lsdException w:name="Medium Grid 1 Accent 3" w:semiHidden="0" w:uiPriority="67" w:unhideWhenUsed="0"/>
-    <w:lsdException w:name="Medium Grid 2 Accent 3" w:semiHidden="0" w:uiPriority="68" w:unhideWhenUsed="0"/>
-    <w:lsdException w:name="Medium Grid 3 Accent 3" w:semiHidden="0" w:uiPriority="69" w:unhideWhenUsed="0"/>
-    <w:lsdException w:name="Dark List Accent 3" w:semiHidden="0" w:uiPriority="70" w:unhideWhenUsed="0"/>
-    <w:lsdException w:name="Colorful Shading Accent 3" w:semiHidden="0" w:uiPriority="71" w:unhideWhenUsed="0"/>
-    <w:lsdException w:name="Colorful List Accent 3" w:semiHidden="0" w:uiPriority="72" w:unhideWhenUsed="0"/>
-    <w:lsdException w:name="Colorful Grid Accent 3" w:semiHidden="0" w:uiPriority="73" w:unhideWhenUsed="0"/>
-    <w:lsdException w:name="Light Shading Accent 4" w:semiHidden="0" w:uiPriority="60" w:unhideWhenUsed="0"/>
-    <w:lsdException w:name="Light List Accent 4" w:semiHidden="0" w:uiPriority="61" w:unhideWhenUsed="0"/>
-    <w:lsdException w:name="Light Grid Accent 4" w:semiHidden="0" w:uiPriority="62" w:unhideWhenUsed="0"/>
-    <w:lsdException w:name="Medium Shading 1 Accent 4" w:semiHidden="0" w:uiPriority="63" w:unhideWhenUsed="0"/>
-    <w:lsdException w:name="Medium Shading 2 Accent 4" w:semiHidden="0" w:uiPriority="64" w:unhideWhenUsed="0"/>
-    <w:lsdException w:name="Medium List 1 Accent 4" w:semiHidden="0" w:uiPriority="65" w:unhideWhenUsed="0"/>
-    <w:lsdException w:name="Medium List 2 Accent 4" w:semiHidden="0" w:uiPriority="66" w:unhideWhenUsed="0"/>
-    <w:lsdException w:name="Medium Grid 1 Accent 4" w:semiHidden="0" w:uiPriority="67" w:unhideWhenUsed="0"/>
-    <w:lsdException w:name="Medium Grid 2 Accent 4" w:semiHidden="0" w:uiPriority="68" w:unhideWhenUsed="0"/>
-    <w:lsdException w:name="Medium Grid 3 Accent 4" w:semiHidden="0" w:uiPriority="69" w:unhideWhenUsed="0"/>
-    <w:lsdException w:name="Dark List Accent 4" w:semiHidden="0" w:uiPriority="70" w:unhideWhenUsed="0"/>
-    <w:lsdException w:name="Colorful Shading Accent 4" w:semiHidden="0" w:uiPriority="71" w:unhideWhenUsed="0"/>
-    <w:lsdException w:name="Colorful List Accent 4" w:semiHidden="0" w:uiPriority="72" w:unhideWhenUsed="0"/>
-    <w:lsdException w:name="Colorful Grid Accent 4" w:semiHidden="0" w:uiPriority="73" w:unhideWhenUsed="0"/>
-    <w:lsdException w:name="Light Shading Accent 5" w:semiHidden="0" w:uiPriority="60" w:unhideWhenUsed="0"/>
-    <w:lsdException w:name="Light List Accent 5" w:semiHidden="0" w:uiPriority="61" w:unhideWhenUsed="0"/>
-    <w:lsdException w:name="Light Grid Accent 5" w:semiHidden="0" w:uiPriority="62" w:unhideWhenUsed="0"/>
-    <w:lsdException w:name="Medium Shading 1 Accent 5" w:semiHidden="0" w:uiPriority="63" w:unhideWhenUsed="0"/>
-    <w:lsdException w:name="Medium Shading 2 Accent 5" w:semiHidden="0" w:uiPriority="64" w:unhideWhenUsed="0"/>
-    <w:lsdException w:name="Medium List 1 Accent 5" w:semiHidden="0" w:uiPriority="65" w:unhideWhenUsed="0"/>
-    <w:lsdException w:name="Medium List 2 Accent 5" w:semiHidden="0" w:uiPriority="66" w:unhideWhenUsed="0"/>
-    <w:lsdException w:name="Medium Grid 1 Accent 5" w:semiHidden="0" w:uiPriority="67" w:unhideWhenUsed="0"/>
-    <w:lsdException w:name="Medium Grid 2 Accent 5" w:semiHidden="0" w:uiPriority="68" w:unhideWhenUsed="0"/>
-    <w:lsdException w:name="Medium Grid 3 Accent 5" w:semiHidden="0" w:uiPriority="69" w:unhideWhenUsed="0"/>
-    <w:lsdException w:name="Dark List Accent 5" w:semiHidden="0" w:uiPriority="70" w:unhideWhenUsed="0"/>
-    <w:lsdException w:name="Colorful Shading Accent 5" w:semiHidden="0" w:uiPriority="71" w:unhideWhenUsed="0"/>
-    <w:lsdException w:name="Colorful List Accent 5" w:semiHidden="0" w:uiPriority="72" w:unhideWhenUsed="0"/>
-    <w:lsdException w:name="Colorful Grid Accent 5" w:semiHidden="0" w:uiPriority="73" w:unhideWhenUsed="0"/>
-    <w:lsdException w:name="Light Shading Accent 6" w:semiHidden="0" w:uiPriority="60" w:unhideWhenUsed="0"/>
-    <w:lsdException w:name="Light List Accent 6" w:semiHidden="0" w:uiPriority="61" w:unhideWhenUsed="0"/>
-    <w:lsdException w:name="Light Grid Accent 6" w:semiHidden="0" w:uiPriority="62" w:unhideWhenUsed="0"/>
-    <w:lsdException w:name="Medium Shading 1 Accent 6" w:semiHidden="0" w:uiPriority="63" w:unhideWhenUsed="0"/>
-    <w:lsdException w:name="Medium Shading 2 Accent 6" w:semiHidden="0" w:uiPriority="64" w:unhideWhenUsed="0"/>
-    <w:lsdException w:name="Medium List 1 Accent 6" w:semiHidden="0" w:uiPriority="65" w:unhideWhenUsed="0"/>
-    <w:lsdException w:name="Medium List 2 Accent 6" w:semiHidden="0" w:uiPriority="66" w:unhideWhenUsed="0"/>
-    <w:lsdException w:name="Medium Grid 1 Accent 6" w:semiHidden="0" w:uiPriority="67" w:unhideWhenUsed="0"/>
-    <w:lsdException w:name="Medium Grid 2 Accent 6" w:semiHidden="0" w:uiPriority="68" w:unhideWhenUsed="0"/>
-    <w:lsdException w:name="Medium Grid 3 Accent 6" w:semiHidden="0" w:uiPriority="69" w:unhideWhenUsed="0"/>
-    <w:lsdException w:name="Dark List Accent 6" w:semiHidden="0" w:uiPriority="70" w:unhideWhenUsed="0"/>
-    <w:lsdException w:name="Colorful Shading Accent 6" w:semiHidden="0" w:uiPriority="71" w:unhideWhenUsed="0"/>
-    <w:lsdException w:name="Colorful List Accent 6" w:semiHidden="0" w:uiPriority="72" w:unhideWhenUsed="0"/>
-    <w:lsdException w:name="Colorful Grid Accent 6" w:semiHidden="0" w:uiPriority="73" w:unhideWhenUsed="0"/>
-    <w:lsdException w:name="Subtle Emphasis" w:semiHidden="0" w:uiPriority="19" w:unhideWhenUsed="0" w:qFormat="1"/>
-    <w:lsdException w:name="Intense Emphasis" w:semiHidden="0" w:uiPriority="21" w:unhideWhenUsed="0" w:qFormat="1"/>
-    <w:lsdException w:name="Subtle Reference" w:semiHidden="0" w:uiPriority="31" w:unhideWhenUsed="0" w:qFormat="1"/>
-    <w:lsdException w:name="Intense Reference" w:semiHidden="0" w:uiPriority="32" w:unhideWhenUsed="0" w:qFormat="1"/>
-    <w:lsdException w:name="Book Title" w:semiHidden="0" w:uiPriority="33" w:unhideWhenUsed="0" w:qFormat="1"/>
-    <w:lsdException w:name="Bibliography" w:uiPriority="37"/>
-    <w:lsdException w:name="TOC Heading" w:uiPriority="39" w:qFormat="1"/>
-  </w:latentStyles>
-  <w:style w:type="paragraph" w:default="1" w:styleId="Normal">
-    <w:name w:val="Normal"/>
-    <w:qFormat/>
-  </w:style>
-  <w:style w:type="character" w:default="1" w:styleId="DefaultParagraphFont">
-    <w:name w:val="Default Paragraph Font"/>
-    <w:uiPriority w:val="1"/>
-    <w:semiHidden/>
-    <w:unhideWhenUsed/>
-  </w:style>
-  <w:style w:type="table" w:default="1" w:styleId="TableNormal">
-    <w:name w:val="Normal Table"/>
-    <w:uiPriority w:val="99"/>
-    <w:semiHidden/>
-    <w:unhideWhenUsed/>
-    <w:qFormat/>
-    <w:tblPr>
-      <w:tblInd w:w="0" w:type="dxa"/>
-      <w:tblCellMar>
-        <w:top w:w="0" w:type="dxa"/>
-        <w:left w:w="108" w:type="dxa"/>
-        <w:bottom w:w="0" w:type="dxa"/>
-        <w:right w:w="108" w:type="dxa"/>
-      </w:tblCellMar>
-    </w:tblPr>
-  </w:style>
-  <w:style w:type="numbering" w:default="1" w:styleId="NoList">
-    <w:name w:val="No List"/>
-    <w:uiPriority w:val="99"/>
-    <w:semiHidden/>
-    <w:unhideWhenUsed/>
-  </w:style>
-  <w:style w:type="character" w:styleId="PlaceholderText">
-    <w:name w:val="Placeholder Text"/>
-    <w:basedOn w:val="DefaultParagraphFont"/>
-    <w:uiPriority w:val="99"/>
-    <w:semiHidden/>
-    <w:rsid w:val="00970D4E"/>
-    <w:rPr>
-      <w:color w:val="808080"/>
-    </w:rPr>
-  </w:style>
-  <w:style w:type="paragraph" w:customStyle="1" w:styleId="12B2D6C3D8044262B15144215F52CD11">
-    <w:name w:val="12B2D6C3D8044262B15144215F52CD11"/>
-    <w:rsid w:val="00970D4E"/>
-  </w:style>
-  <w:style w:type="paragraph" w:customStyle="1" w:styleId="F575BABD7E00470098094114D6683D53">
-    <w:name w:val="F575BABD7E00470098094114D6683D53"/>
-    <w:rsid w:val="00970D4E"/>
-  </w:style>
-  <w:style w:type="paragraph" w:customStyle="1" w:styleId="B1C3486531034A6E87D4310D70D1FD17">
-    <w:name w:val="B1C3486531034A6E87D4310D70D1FD17"/>
-    <w:rsid w:val="00970D4E"/>
-  </w:style>
-  <w:style w:type="paragraph" w:customStyle="1" w:styleId="1EBBFAAC53AA4BAA8DE18B0D2AAF8561">
-    <w:name w:val="1EBBFAAC53AA4BAA8DE18B0D2AAF8561"/>
-    <w:rsid w:val="00970D4E"/>
-  </w:style>
-  <w:style w:type="paragraph" w:customStyle="1" w:styleId="1706B6C5D2C4432695EC9FB2E3BD58F6">
-    <w:name w:val="1706B6C5D2C4432695EC9FB2E3BD58F6"/>
-    <w:rsid w:val="00970D4E"/>
-  </w:style>
-  <w:style w:type="paragraph" w:customStyle="1" w:styleId="A306FE0FBB4B4A4B9B8A571258FE0879">
-    <w:name w:val="A306FE0FBB4B4A4B9B8A571258FE0879"/>
-    <w:rsid w:val="00970D4E"/>
-  </w:style>
-  <w:style w:type="paragraph" w:customStyle="1" w:styleId="19E1C36D1B084CF7BF87306FAD432A14">
-    <w:name w:val="19E1C36D1B084CF7BF87306FAD432A14"/>
-    <w:rsid w:val="00970D4E"/>
-  </w:style>
-</w:styles>
-</file>
-
-<file path=word/glossary/webSettings.xml><?xml version="1.0" encoding="utf-8"?>
-<w:webSettings xmlns:r="http://schemas.openxmlformats.org/officeDocument/2006/relationships" xmlns:w="http://schemas.openxmlformats.org/wordprocessingml/2006/main">
-  <w:optimizeForBrowser/>
-</w:webSettings>
-</file>
-
 <file path=word/theme/theme1.xml><?xml version="1.0" encoding="utf-8"?>
 <a:theme xmlns:a="http://schemas.openxmlformats.org/drawingml/2006/main" name="Office Theme">
   <a:themeElements>
